--- a/Documentatie/Kerntaak-1/1.4.13_Datadictionary/2017-03-09_datadictionary_V1.1.docx
+++ b/Documentatie/Kerntaak-1/1.4.13_Datadictionary/2017-03-09_datadictionary_V1.1.docx
@@ -1,6 +1,6 @@
 
 <file path=word/document.xml><?xml version="1.0" encoding="utf-8"?>
-<w:document xmlns:wpc="http://schemas.microsoft.com/office/word/2010/wordprocessingCanvas" xmlns:mc="http://schemas.openxmlformats.org/markup-compatibility/2006" xmlns:o="urn:schemas-microsoft-com:office:office" xmlns:r="http://schemas.openxmlformats.org/officeDocument/2006/relationships" xmlns:m="http://schemas.openxmlformats.org/officeDocument/2006/math" xmlns:v="urn:schemas-microsoft-com:vml" xmlns:wp14="http://schemas.microsoft.com/office/word/2010/wordprocessingDrawing" xmlns:wp="http://schemas.openxmlformats.org/drawingml/2006/wordprocessingDrawing" xmlns:w10="urn:schemas-microsoft-com:office:word" xmlns:w="http://schemas.openxmlformats.org/wordprocessingml/2006/main" xmlns:w14="http://schemas.microsoft.com/office/word/2010/wordml" xmlns:w15="http://schemas.microsoft.com/office/word/2012/wordml" xmlns:wpg="http://schemas.microsoft.com/office/word/2010/wordprocessingGroup" xmlns:wpi="http://schemas.microsoft.com/office/word/2010/wordprocessingInk" xmlns:wne="http://schemas.microsoft.com/office/word/2006/wordml" xmlns:wps="http://schemas.microsoft.com/office/word/2010/wordprocessingShape" mc:Ignorable="w14 w15 wp14">
+<w:document xmlns:wpc="http://schemas.microsoft.com/office/word/2010/wordprocessingCanvas" xmlns:cx="http://schemas.microsoft.com/office/drawing/2014/chartex" xmlns:cx1="http://schemas.microsoft.com/office/drawing/2015/9/8/chartex" xmlns:cx2="http://schemas.microsoft.com/office/drawing/2015/10/21/chartex" xmlns:cx3="http://schemas.microsoft.com/office/drawing/2016/5/9/chartex" xmlns:cx4="http://schemas.microsoft.com/office/drawing/2016/5/10/chartex" xmlns:cx5="http://schemas.microsoft.com/office/drawing/2016/5/11/chartex" xmlns:mc="http://schemas.openxmlformats.org/markup-compatibility/2006" xmlns:o="urn:schemas-microsoft-com:office:office" xmlns:r="http://schemas.openxmlformats.org/officeDocument/2006/relationships" xmlns:m="http://schemas.openxmlformats.org/officeDocument/2006/math" xmlns:v="urn:schemas-microsoft-com:vml" xmlns:wp14="http://schemas.microsoft.com/office/word/2010/wordprocessingDrawing" xmlns:wp="http://schemas.openxmlformats.org/drawingml/2006/wordprocessingDrawing" xmlns:w10="urn:schemas-microsoft-com:office:word" xmlns:w="http://schemas.openxmlformats.org/wordprocessingml/2006/main" xmlns:w14="http://schemas.microsoft.com/office/word/2010/wordml" xmlns:w15="http://schemas.microsoft.com/office/word/2012/wordml" xmlns:w16se="http://schemas.microsoft.com/office/word/2015/wordml/symex" xmlns:wpg="http://schemas.microsoft.com/office/word/2010/wordprocessingGroup" xmlns:wpi="http://schemas.microsoft.com/office/word/2010/wordprocessingInk" xmlns:wne="http://schemas.microsoft.com/office/word/2006/wordml" xmlns:wps="http://schemas.microsoft.com/office/word/2010/wordprocessingShape" mc:Ignorable="w14 w15 w16se wp14">
   <w:body>
     <w:sdt>
       <w:sdtPr>
@@ -17,7 +17,7 @@
           <w:r>
             <w:rPr>
               <w:noProof/>
-              <w:lang w:eastAsia="nl-NL"/>
+              <w:lang w:val="en-GB" w:eastAsia="en-GB"/>
             </w:rPr>
             <mc:AlternateContent>
               <mc:Choice Requires="wps">
@@ -90,20 +90,7 @@
                                     <w:lang w:val="en-US"/>
                                   </w:rPr>
                                   <w:br/>
-                                </w:r>
-                                <w:proofErr w:type="spellStart"/>
-                                <w:r>
-                                  <w:rPr>
-                                    <w:lang w:val="en-US"/>
-                                  </w:rPr>
-                                  <w:t>Klas</w:t>
-                                </w:r>
-                                <w:proofErr w:type="spellEnd"/>
-                                <w:r>
-                                  <w:rPr>
-                                    <w:lang w:val="en-US"/>
-                                  </w:rPr>
-                                  <w:t>: RIO4-APO3A</w:t>
+                                  <w:t>Klas: RIO4-APO3A</w:t>
                                 </w:r>
                                 <w:r>
                                   <w:rPr>
@@ -111,19 +98,11 @@
                                   </w:rPr>
                                   <w:br/>
                                 </w:r>
-                                <w:proofErr w:type="spellStart"/>
                                 <w:r>
                                   <w:rPr>
                                     <w:lang w:val="en-US"/>
                                   </w:rPr>
-                                  <w:t>Examencasus</w:t>
-                                </w:r>
-                                <w:proofErr w:type="spellEnd"/>
-                                <w:r>
-                                  <w:rPr>
-                                    <w:lang w:val="en-US"/>
-                                  </w:rPr>
-                                  <w:t>: 9</w:t>
+                                  <w:t>Examencasus: 9</w:t>
                                 </w:r>
                               </w:p>
                               <w:p>
@@ -235,7 +214,7 @@
           <w:r>
             <w:rPr>
               <w:noProof/>
-              <w:lang w:eastAsia="nl-NL"/>
+              <w:lang w:val="en-GB" w:eastAsia="en-GB"/>
             </w:rPr>
             <mc:AlternateContent>
               <mc:Choice Requires="wps">
@@ -289,7 +268,7 @@
                             <w:txbxContent>
                               <w:p>
                                 <w:pPr>
-                                  <w:pStyle w:val="NoSpacing"/>
+                                  <w:pStyle w:val="Geenafstand"/>
                                   <w:spacing w:before="40" w:after="560" w:line="216" w:lineRule="auto"/>
                                   <w:rPr>
                                     <w:color w:val="5B9BD5" w:themeColor="accent1"/>
@@ -341,7 +320,7 @@
                                 <w:sdtContent>
                                   <w:p>
                                     <w:pPr>
-                                      <w:pStyle w:val="NoSpacing"/>
+                                      <w:pStyle w:val="Geenafstand"/>
                                       <w:spacing w:before="40" w:after="40"/>
                                       <w:rPr>
                                         <w:caps/>
@@ -379,7 +358,7 @@
                                 <w:sdtContent>
                                   <w:p>
                                     <w:pPr>
-                                      <w:pStyle w:val="NoSpacing"/>
+                                      <w:pStyle w:val="Geenafstand"/>
                                       <w:spacing w:before="80" w:after="40"/>
                                       <w:rPr>
                                         <w:caps/>
@@ -545,7 +524,7 @@
           <w:r>
             <w:rPr>
               <w:noProof/>
-              <w:lang w:eastAsia="nl-NL"/>
+              <w:lang w:val="en-GB" w:eastAsia="en-GB"/>
             </w:rPr>
             <mc:AlternateContent>
               <mc:Choice Requires="wps">
@@ -631,7 +610,7 @@
                                 <w:sdtContent>
                                   <w:p>
                                     <w:pPr>
-                                      <w:pStyle w:val="NoSpacing"/>
+                                      <w:pStyle w:val="Geenafstand"/>
                                       <w:jc w:val="right"/>
                                       <w:rPr>
                                         <w:color w:val="FFFFFF" w:themeColor="background1"/>
@@ -753,7 +732,7 @@
       <w:sdtContent>
         <w:p>
           <w:pPr>
-            <w:pStyle w:val="TOCHeading"/>
+            <w:pStyle w:val="Kopvaninhoudsopgave"/>
           </w:pPr>
           <w:r>
             <w:rPr>
@@ -764,7 +743,7 @@
         </w:p>
         <w:p>
           <w:pPr>
-            <w:pStyle w:val="TOC1"/>
+            <w:pStyle w:val="Inhopg1"/>
             <w:tabs>
               <w:tab w:val="right" w:leader="dot" w:pos="9062"/>
             </w:tabs>
@@ -843,7 +822,7 @@
         </w:p>
         <w:p>
           <w:pPr>
-            <w:pStyle w:val="TOC1"/>
+            <w:pStyle w:val="Inhopg1"/>
             <w:tabs>
               <w:tab w:val="right" w:leader="dot" w:pos="9062"/>
             </w:tabs>
@@ -913,7 +892,7 @@
         </w:p>
         <w:p>
           <w:pPr>
-            <w:pStyle w:val="TOC2"/>
+            <w:pStyle w:val="Inhopg2"/>
             <w:tabs>
               <w:tab w:val="right" w:leader="dot" w:pos="9062"/>
             </w:tabs>
@@ -983,7 +962,7 @@
         </w:p>
         <w:p>
           <w:pPr>
-            <w:pStyle w:val="TOC2"/>
+            <w:pStyle w:val="Inhopg2"/>
             <w:tabs>
               <w:tab w:val="right" w:leader="dot" w:pos="9062"/>
             </w:tabs>
@@ -1053,7 +1032,7 @@
         </w:p>
         <w:p>
           <w:pPr>
-            <w:pStyle w:val="TOC2"/>
+            <w:pStyle w:val="Inhopg2"/>
             <w:tabs>
               <w:tab w:val="right" w:leader="dot" w:pos="9062"/>
             </w:tabs>
@@ -1123,7 +1102,7 @@
         </w:p>
         <w:p>
           <w:pPr>
-            <w:pStyle w:val="TOC1"/>
+            <w:pStyle w:val="Inhopg1"/>
             <w:tabs>
               <w:tab w:val="right" w:leader="dot" w:pos="9062"/>
             </w:tabs>
@@ -1210,7 +1189,7 @@
     </w:p>
     <w:p>
       <w:pPr>
-        <w:pStyle w:val="Heading1"/>
+        <w:pStyle w:val="Kop1"/>
       </w:pPr>
       <w:bookmarkStart w:id="0" w:name="_Toc477167345"/>
       <w:r>
@@ -1229,39 +1208,41 @@
     </w:p>
     <w:p>
       <w:pPr>
-        <w:pStyle w:val="Heading1"/>
+        <w:pStyle w:val="Kop1"/>
       </w:pPr>
       <w:r>
         <w:br w:type="column"/>
       </w:r>
       <w:bookmarkStart w:id="1" w:name="_Toc477167346"/>
-      <w:proofErr w:type="spellStart"/>
       <w:r>
         <w:lastRenderedPageBreak/>
         <w:t>Datadictionary</w:t>
       </w:r>
       <w:bookmarkEnd w:id="1"/>
-      <w:proofErr w:type="spellEnd"/>
     </w:p>
-    <w:p/>
+    <w:p>
+      <w:r>
+        <w:t>JE MOET IN HET BEGIN GEEN SLEUTEL BIJ ZETTEN PAS LATER NA HET NORMALISATIE</w:t>
+      </w:r>
+      <w:bookmarkStart w:id="2" w:name="_GoBack"/>
+      <w:bookmarkEnd w:id="2"/>
+    </w:p>
     <w:p>
       <w:pPr>
-        <w:pStyle w:val="Heading2"/>
+        <w:pStyle w:val="Kop2"/>
       </w:pPr>
-      <w:bookmarkStart w:id="2" w:name="_Toc477167347"/>
-      <w:proofErr w:type="spellStart"/>
+      <w:bookmarkStart w:id="3" w:name="_Toc477167347"/>
       <w:r>
         <w:t>Tbl_Categor</w:t>
       </w:r>
       <w:r>
         <w:t>ies</w:t>
       </w:r>
-      <w:bookmarkEnd w:id="2"/>
-      <w:proofErr w:type="spellEnd"/>
+      <w:bookmarkEnd w:id="3"/>
     </w:p>
     <w:tbl>
       <w:tblPr>
-        <w:tblStyle w:val="GridTable4-Accent1"/>
+        <w:tblStyle w:val="Rastertabel4-Accent1"/>
         <w:tblW w:w="13029" w:type="dxa"/>
         <w:tblInd w:w="-1341" w:type="dxa"/>
         <w:tblLook w:val="04A0" w:firstRow="1" w:lastRow="0" w:firstColumn="1" w:lastColumn="0" w:noHBand="0" w:noVBand="1"/>
@@ -1381,11 +1362,9 @@
             <w:tcW w:w="2537" w:type="dxa"/>
           </w:tcPr>
           <w:p>
-            <w:proofErr w:type="spellStart"/>
             <w:r>
               <w:t>pageID</w:t>
             </w:r>
-            <w:proofErr w:type="spellEnd"/>
           </w:p>
         </w:tc>
         <w:tc>
@@ -1397,15 +1376,7 @@
               <w:cnfStyle w:val="000000100000" w:firstRow="0" w:lastRow="0" w:firstColumn="0" w:lastColumn="0" w:oddVBand="0" w:evenVBand="0" w:oddHBand="1" w:evenHBand="0" w:firstRowFirstColumn="0" w:firstRowLastColumn="0" w:lastRowFirstColumn="0" w:lastRowLastColumn="0"/>
             </w:pPr>
             <w:r>
-              <w:t>Int(</w:t>
-            </w:r>
-            <w:proofErr w:type="gramStart"/>
-            <w:r>
-              <w:t>max</w:t>
-            </w:r>
-            <w:proofErr w:type="gramEnd"/>
-            <w:r>
-              <w:t>)</w:t>
+              <w:t>Int(max)</w:t>
             </w:r>
           </w:p>
         </w:tc>
@@ -1485,11 +1456,9 @@
             <w:tcW w:w="2537" w:type="dxa"/>
           </w:tcPr>
           <w:p>
-            <w:proofErr w:type="spellStart"/>
             <w:r>
               <w:t>categoryID</w:t>
             </w:r>
-            <w:proofErr w:type="spellEnd"/>
           </w:p>
         </w:tc>
         <w:tc>
@@ -1501,15 +1470,7 @@
               <w:cnfStyle w:val="000000000000" w:firstRow="0" w:lastRow="0" w:firstColumn="0" w:lastColumn="0" w:oddVBand="0" w:evenVBand="0" w:oddHBand="0" w:evenHBand="0" w:firstRowFirstColumn="0" w:firstRowLastColumn="0" w:lastRowFirstColumn="0" w:lastRowLastColumn="0"/>
             </w:pPr>
             <w:r>
-              <w:t>Int(</w:t>
-            </w:r>
-            <w:proofErr w:type="gramStart"/>
-            <w:r>
-              <w:t>max</w:t>
-            </w:r>
-            <w:proofErr w:type="gramEnd"/>
-            <w:r>
-              <w:t>)</w:t>
+              <w:t>Int(max)</w:t>
             </w:r>
           </w:p>
         </w:tc>
@@ -1590,11 +1551,9 @@
             <w:tcW w:w="2537" w:type="dxa"/>
           </w:tcPr>
           <w:p>
-            <w:proofErr w:type="spellStart"/>
             <w:r>
               <w:t>categoryParentID</w:t>
             </w:r>
-            <w:proofErr w:type="spellEnd"/>
           </w:p>
         </w:tc>
         <w:tc>
@@ -1606,15 +1565,7 @@
               <w:cnfStyle w:val="000000100000" w:firstRow="0" w:lastRow="0" w:firstColumn="0" w:lastColumn="0" w:oddVBand="0" w:evenVBand="0" w:oddHBand="1" w:evenHBand="0" w:firstRowFirstColumn="0" w:firstRowLastColumn="0" w:lastRowFirstColumn="0" w:lastRowLastColumn="0"/>
             </w:pPr>
             <w:r>
-              <w:t>Int(</w:t>
-            </w:r>
-            <w:proofErr w:type="gramStart"/>
-            <w:r>
-              <w:t>max</w:t>
-            </w:r>
-            <w:proofErr w:type="gramEnd"/>
-            <w:r>
-              <w:t>)</w:t>
+              <w:t>Int(max)</w:t>
             </w:r>
           </w:p>
         </w:tc>
@@ -1694,11 +1645,9 @@
             <w:tcW w:w="2537" w:type="dxa"/>
           </w:tcPr>
           <w:p>
-            <w:proofErr w:type="spellStart"/>
             <w:r>
               <w:t>categoryName</w:t>
             </w:r>
-            <w:proofErr w:type="spellEnd"/>
           </w:p>
         </w:tc>
         <w:tc>
@@ -1709,13 +1658,8 @@
             <w:pPr>
               <w:cnfStyle w:val="000000000000" w:firstRow="0" w:lastRow="0" w:firstColumn="0" w:lastColumn="0" w:oddVBand="0" w:evenVBand="0" w:oddHBand="0" w:evenHBand="0" w:firstRowFirstColumn="0" w:firstRowLastColumn="0" w:lastRowFirstColumn="0" w:lastRowLastColumn="0"/>
             </w:pPr>
-            <w:proofErr w:type="spellStart"/>
-            <w:r>
-              <w:t>Varchar</w:t>
-            </w:r>
-            <w:proofErr w:type="spellEnd"/>
-            <w:r>
-              <w:t>(20)</w:t>
+            <w:r>
+              <w:t>Varchar(20)</w:t>
             </w:r>
           </w:p>
         </w:tc>
@@ -1728,15 +1672,7 @@
               <w:cnfStyle w:val="000000000000" w:firstRow="0" w:lastRow="0" w:firstColumn="0" w:lastColumn="0" w:oddVBand="0" w:evenVBand="0" w:oddHBand="0" w:evenHBand="0" w:firstRowFirstColumn="0" w:firstRowLastColumn="0" w:lastRowFirstColumn="0" w:lastRowLastColumn="0"/>
             </w:pPr>
             <w:r>
-              <w:t>Aa-</w:t>
-            </w:r>
-            <w:proofErr w:type="spellStart"/>
-            <w:r>
-              <w:t>Zz</w:t>
-            </w:r>
-            <w:proofErr w:type="spellEnd"/>
-            <w:r>
-              <w:t xml:space="preserve"> 0-9</w:t>
+              <w:t>Aa-Zz 0-9</w:t>
             </w:r>
           </w:p>
           <w:p>
@@ -1744,23 +1680,7 @@
               <w:cnfStyle w:val="000000000000" w:firstRow="0" w:lastRow="0" w:firstColumn="0" w:lastColumn="0" w:oddVBand="0" w:evenVBand="0" w:oddHBand="0" w:evenHBand="0" w:firstRowFirstColumn="0" w:firstRowLastColumn="0" w:lastRowFirstColumn="0" w:lastRowLastColumn="0"/>
             </w:pPr>
             <w:r>
-              <w:t>[</w:t>
-            </w:r>
-            <w:proofErr w:type="gramStart"/>
-            <w:r>
-              <w:t>,</w:t>
-            </w:r>
-            <w:proofErr w:type="gramEnd"/>
-            <w:r>
-              <w:t>.- !@</w:t>
-            </w:r>
-            <w:proofErr w:type="gramStart"/>
-            <w:r>
-              <w:t>#$%</w:t>
-            </w:r>
-            <w:proofErr w:type="gramEnd"/>
-            <w:r>
-              <w:t>^&amp;*()_+×?]</w:t>
+              <w:t>[,.- !@#$%^&amp;*()_+×?]</w:t>
             </w:r>
           </w:p>
         </w:tc>
@@ -1773,23 +1693,7 @@
               <w:cnfStyle w:val="000000000000" w:firstRow="0" w:lastRow="0" w:firstColumn="0" w:lastColumn="0" w:oddVBand="0" w:evenVBand="0" w:oddHBand="0" w:evenHBand="0" w:firstRowFirstColumn="0" w:firstRowLastColumn="0" w:lastRowFirstColumn="0" w:lastRowLastColumn="0"/>
             </w:pPr>
             <w:r>
-              <w:t>Aa-</w:t>
-            </w:r>
-            <w:proofErr w:type="spellStart"/>
-            <w:r>
-              <w:t>Zz</w:t>
-            </w:r>
-            <w:proofErr w:type="spellEnd"/>
-            <w:r>
-              <w:t xml:space="preserve"> 0-</w:t>
-            </w:r>
-            <w:proofErr w:type="gramStart"/>
-            <w:r>
-              <w:t>9 .</w:t>
-            </w:r>
-            <w:proofErr w:type="gramEnd"/>
-            <w:r>
-              <w:t>,</w:t>
+              <w:t>Aa-Zz 0-9 .,</w:t>
             </w:r>
           </w:p>
         </w:tc>
@@ -1844,11 +1748,9 @@
             <w:tcW w:w="2537" w:type="dxa"/>
           </w:tcPr>
           <w:p>
-            <w:proofErr w:type="spellStart"/>
             <w:r>
               <w:t>categoryDescription</w:t>
             </w:r>
-            <w:proofErr w:type="spellEnd"/>
           </w:p>
         </w:tc>
         <w:tc>
@@ -1859,13 +1761,8 @@
             <w:pPr>
               <w:cnfStyle w:val="000000100000" w:firstRow="0" w:lastRow="0" w:firstColumn="0" w:lastColumn="0" w:oddVBand="0" w:evenVBand="0" w:oddHBand="1" w:evenHBand="0" w:firstRowFirstColumn="0" w:firstRowLastColumn="0" w:lastRowFirstColumn="0" w:lastRowLastColumn="0"/>
             </w:pPr>
-            <w:proofErr w:type="spellStart"/>
-            <w:r>
-              <w:t>Varchar</w:t>
-            </w:r>
-            <w:proofErr w:type="spellEnd"/>
-            <w:r>
-              <w:t>(100)</w:t>
+            <w:r>
+              <w:t>Varchar(100)</w:t>
             </w:r>
           </w:p>
         </w:tc>
@@ -1878,15 +1775,7 @@
               <w:cnfStyle w:val="000000100000" w:firstRow="0" w:lastRow="0" w:firstColumn="0" w:lastColumn="0" w:oddVBand="0" w:evenVBand="0" w:oddHBand="1" w:evenHBand="0" w:firstRowFirstColumn="0" w:firstRowLastColumn="0" w:lastRowFirstColumn="0" w:lastRowLastColumn="0"/>
             </w:pPr>
             <w:r>
-              <w:t>Aa-</w:t>
-            </w:r>
-            <w:proofErr w:type="spellStart"/>
-            <w:r>
-              <w:t>Zz</w:t>
-            </w:r>
-            <w:proofErr w:type="spellEnd"/>
-            <w:r>
-              <w:t xml:space="preserve"> 0-9</w:t>
+              <w:t>Aa-Zz 0-9</w:t>
             </w:r>
           </w:p>
           <w:p>
@@ -1894,23 +1783,7 @@
               <w:cnfStyle w:val="000000100000" w:firstRow="0" w:lastRow="0" w:firstColumn="0" w:lastColumn="0" w:oddVBand="0" w:evenVBand="0" w:oddHBand="1" w:evenHBand="0" w:firstRowFirstColumn="0" w:firstRowLastColumn="0" w:lastRowFirstColumn="0" w:lastRowLastColumn="0"/>
             </w:pPr>
             <w:r>
-              <w:t>[</w:t>
-            </w:r>
-            <w:proofErr w:type="gramStart"/>
-            <w:r>
-              <w:t>,</w:t>
-            </w:r>
-            <w:proofErr w:type="gramEnd"/>
-            <w:r>
-              <w:t>.- !@</w:t>
-            </w:r>
-            <w:proofErr w:type="gramStart"/>
-            <w:r>
-              <w:t>#$%</w:t>
-            </w:r>
-            <w:proofErr w:type="gramEnd"/>
-            <w:r>
-              <w:t>^&amp;*()_+×?]</w:t>
+              <w:t>[,.- !@#$%^&amp;*()_+×?]</w:t>
             </w:r>
           </w:p>
         </w:tc>
@@ -1923,23 +1796,7 @@
               <w:cnfStyle w:val="000000100000" w:firstRow="0" w:lastRow="0" w:firstColumn="0" w:lastColumn="0" w:oddVBand="0" w:evenVBand="0" w:oddHBand="1" w:evenHBand="0" w:firstRowFirstColumn="0" w:firstRowLastColumn="0" w:lastRowFirstColumn="0" w:lastRowLastColumn="0"/>
             </w:pPr>
             <w:r>
-              <w:t>Aa-</w:t>
-            </w:r>
-            <w:proofErr w:type="spellStart"/>
-            <w:r>
-              <w:t>Zz</w:t>
-            </w:r>
-            <w:proofErr w:type="spellEnd"/>
-            <w:r>
-              <w:t xml:space="preserve"> 0-</w:t>
-            </w:r>
-            <w:proofErr w:type="gramStart"/>
-            <w:r>
-              <w:t>9 .</w:t>
-            </w:r>
-            <w:proofErr w:type="gramEnd"/>
-            <w:r>
-              <w:t>,</w:t>
+              <w:t>Aa-Zz 0-9 .,</w:t>
             </w:r>
           </w:p>
         </w:tc>
@@ -1993,11 +1850,9 @@
             <w:tcW w:w="2537" w:type="dxa"/>
           </w:tcPr>
           <w:p>
-            <w:proofErr w:type="spellStart"/>
             <w:r>
               <w:t>categoryImage</w:t>
             </w:r>
-            <w:proofErr w:type="spellEnd"/>
           </w:p>
         </w:tc>
         <w:tc>
@@ -2008,21 +1863,8 @@
             <w:pPr>
               <w:cnfStyle w:val="000000000000" w:firstRow="0" w:lastRow="0" w:firstColumn="0" w:lastColumn="0" w:oddVBand="0" w:evenVBand="0" w:oddHBand="0" w:evenHBand="0" w:firstRowFirstColumn="0" w:firstRowLastColumn="0" w:lastRowFirstColumn="0" w:lastRowLastColumn="0"/>
             </w:pPr>
-            <w:proofErr w:type="spellStart"/>
-            <w:r>
-              <w:t>VarBinary</w:t>
-            </w:r>
-            <w:proofErr w:type="spellEnd"/>
-            <w:r>
-              <w:t>(</w:t>
-            </w:r>
-            <w:proofErr w:type="gramStart"/>
-            <w:r>
-              <w:t>max</w:t>
-            </w:r>
-            <w:proofErr w:type="gramEnd"/>
-            <w:r>
-              <w:t>)</w:t>
+            <w:r>
+              <w:t>VarBinary(max)</w:t>
             </w:r>
           </w:p>
         </w:tc>
@@ -2035,15 +1877,7 @@
               <w:cnfStyle w:val="000000000000" w:firstRow="0" w:lastRow="0" w:firstColumn="0" w:lastColumn="0" w:oddVBand="0" w:evenVBand="0" w:oddHBand="0" w:evenHBand="0" w:firstRowFirstColumn="0" w:firstRowLastColumn="0" w:lastRowFirstColumn="0" w:lastRowLastColumn="0"/>
             </w:pPr>
             <w:r>
-              <w:t>Aa-</w:t>
-            </w:r>
-            <w:proofErr w:type="spellStart"/>
-            <w:r>
-              <w:t>Zz</w:t>
-            </w:r>
-            <w:proofErr w:type="spellEnd"/>
-            <w:r>
-              <w:t xml:space="preserve"> 0-9</w:t>
+              <w:t>Aa-Zz 0-9</w:t>
             </w:r>
           </w:p>
           <w:p>
@@ -2051,23 +1885,7 @@
               <w:cnfStyle w:val="000000000000" w:firstRow="0" w:lastRow="0" w:firstColumn="0" w:lastColumn="0" w:oddVBand="0" w:evenVBand="0" w:oddHBand="0" w:evenHBand="0" w:firstRowFirstColumn="0" w:firstRowLastColumn="0" w:lastRowFirstColumn="0" w:lastRowLastColumn="0"/>
             </w:pPr>
             <w:r>
-              <w:t>[</w:t>
-            </w:r>
-            <w:proofErr w:type="gramStart"/>
-            <w:r>
-              <w:t>,</w:t>
-            </w:r>
-            <w:proofErr w:type="gramEnd"/>
-            <w:r>
-              <w:t>.- !@</w:t>
-            </w:r>
-            <w:proofErr w:type="gramStart"/>
-            <w:r>
-              <w:t>#$%</w:t>
-            </w:r>
-            <w:proofErr w:type="gramEnd"/>
-            <w:r>
-              <w:t>^&amp;*()_+×?]</w:t>
+              <w:t>[,.- !@#$%^&amp;*()_+×?]</w:t>
             </w:r>
           </w:p>
         </w:tc>
@@ -2080,15 +1898,7 @@
               <w:cnfStyle w:val="000000000000" w:firstRow="0" w:lastRow="0" w:firstColumn="0" w:lastColumn="0" w:oddVBand="0" w:evenVBand="0" w:oddHBand="0" w:evenHBand="0" w:firstRowFirstColumn="0" w:firstRowLastColumn="0" w:lastRowFirstColumn="0" w:lastRowLastColumn="0"/>
             </w:pPr>
             <w:r>
-              <w:t>Aa-</w:t>
-            </w:r>
-            <w:proofErr w:type="spellStart"/>
-            <w:r>
-              <w:t>Zz</w:t>
-            </w:r>
-            <w:proofErr w:type="spellEnd"/>
-            <w:r>
-              <w:t xml:space="preserve"> 0-9</w:t>
+              <w:t>Aa-Zz 0-9</w:t>
             </w:r>
           </w:p>
         </w:tc>
@@ -2136,10 +1946,9 @@
     <w:p/>
     <w:p>
       <w:pPr>
-        <w:pStyle w:val="Heading2"/>
+        <w:pStyle w:val="Kop2"/>
       </w:pPr>
-      <w:bookmarkStart w:id="3" w:name="_Toc477167348"/>
-      <w:proofErr w:type="spellStart"/>
+      <w:bookmarkStart w:id="4" w:name="_Toc477167348"/>
       <w:r>
         <w:t>Tbl_Pag</w:t>
       </w:r>
@@ -2149,12 +1958,11 @@
       <w:r>
         <w:t>s</w:t>
       </w:r>
-      <w:bookmarkEnd w:id="3"/>
-      <w:proofErr w:type="spellEnd"/>
+      <w:bookmarkEnd w:id="4"/>
     </w:p>
     <w:tbl>
       <w:tblPr>
-        <w:tblStyle w:val="GridTable4-Accent1"/>
+        <w:tblStyle w:val="Rastertabel4-Accent1"/>
         <w:tblW w:w="11684" w:type="dxa"/>
         <w:tblInd w:w="-1341" w:type="dxa"/>
         <w:tblLook w:val="04A0" w:firstRow="1" w:lastRow="0" w:firstColumn="1" w:lastColumn="0" w:noHBand="0" w:noVBand="1"/>
@@ -2263,11 +2071,9 @@
             <w:tcW w:w="2097" w:type="dxa"/>
           </w:tcPr>
           <w:p>
-            <w:proofErr w:type="spellStart"/>
             <w:r>
               <w:t>pageID</w:t>
             </w:r>
-            <w:proofErr w:type="spellEnd"/>
           </w:p>
         </w:tc>
         <w:tc>
@@ -2279,15 +2085,7 @@
               <w:cnfStyle w:val="000000100000" w:firstRow="0" w:lastRow="0" w:firstColumn="0" w:lastColumn="0" w:oddVBand="0" w:evenVBand="0" w:oddHBand="1" w:evenHBand="0" w:firstRowFirstColumn="0" w:firstRowLastColumn="0" w:lastRowFirstColumn="0" w:lastRowLastColumn="0"/>
             </w:pPr>
             <w:r>
-              <w:t>Int(</w:t>
-            </w:r>
-            <w:proofErr w:type="gramStart"/>
-            <w:r>
-              <w:t>max</w:t>
-            </w:r>
-            <w:proofErr w:type="gramEnd"/>
-            <w:r>
-              <w:t>)</w:t>
+              <w:t>Int(max)</w:t>
             </w:r>
           </w:p>
         </w:tc>
@@ -2354,11 +2152,9 @@
             <w:tcW w:w="2097" w:type="dxa"/>
           </w:tcPr>
           <w:p>
-            <w:proofErr w:type="spellStart"/>
             <w:r>
               <w:t>pageType</w:t>
             </w:r>
-            <w:proofErr w:type="spellEnd"/>
           </w:p>
         </w:tc>
         <w:tc>
@@ -2369,13 +2165,8 @@
             <w:pPr>
               <w:cnfStyle w:val="000000000000" w:firstRow="0" w:lastRow="0" w:firstColumn="0" w:lastColumn="0" w:oddVBand="0" w:evenVBand="0" w:oddHBand="0" w:evenHBand="0" w:firstRowFirstColumn="0" w:firstRowLastColumn="0" w:lastRowFirstColumn="0" w:lastRowLastColumn="0"/>
             </w:pPr>
-            <w:proofErr w:type="spellStart"/>
-            <w:r>
-              <w:t>Varchar</w:t>
-            </w:r>
-            <w:proofErr w:type="spellEnd"/>
-            <w:r>
-              <w:t>(25)</w:t>
+            <w:r>
+              <w:t>Varchar(25)</w:t>
             </w:r>
           </w:p>
         </w:tc>
@@ -2388,15 +2179,7 @@
               <w:cnfStyle w:val="000000000000" w:firstRow="0" w:lastRow="0" w:firstColumn="0" w:lastColumn="0" w:oddVBand="0" w:evenVBand="0" w:oddHBand="0" w:evenHBand="0" w:firstRowFirstColumn="0" w:firstRowLastColumn="0" w:lastRowFirstColumn="0" w:lastRowLastColumn="0"/>
             </w:pPr>
             <w:r>
-              <w:t>Aa-</w:t>
-            </w:r>
-            <w:proofErr w:type="spellStart"/>
-            <w:r>
-              <w:t>Zz</w:t>
-            </w:r>
-            <w:proofErr w:type="spellEnd"/>
-            <w:r>
-              <w:t xml:space="preserve"> 0-9</w:t>
+              <w:t>Aa-Zz 0-9</w:t>
             </w:r>
           </w:p>
           <w:p>
@@ -2404,23 +2187,7 @@
               <w:cnfStyle w:val="000000000000" w:firstRow="0" w:lastRow="0" w:firstColumn="0" w:lastColumn="0" w:oddVBand="0" w:evenVBand="0" w:oddHBand="0" w:evenHBand="0" w:firstRowFirstColumn="0" w:firstRowLastColumn="0" w:lastRowFirstColumn="0" w:lastRowLastColumn="0"/>
             </w:pPr>
             <w:r>
-              <w:t>[</w:t>
-            </w:r>
-            <w:proofErr w:type="gramStart"/>
-            <w:r>
-              <w:t>,</w:t>
-            </w:r>
-            <w:proofErr w:type="gramEnd"/>
-            <w:r>
-              <w:t>.- !@</w:t>
-            </w:r>
-            <w:proofErr w:type="gramStart"/>
-            <w:r>
-              <w:t>#$%</w:t>
-            </w:r>
-            <w:proofErr w:type="gramEnd"/>
-            <w:r>
-              <w:t>^&amp;*()_+×?]</w:t>
+              <w:t>[,.- !@#$%^&amp;*()_+×?]</w:t>
             </w:r>
           </w:p>
         </w:tc>
@@ -2475,11 +2242,9 @@
             <w:tcW w:w="2097" w:type="dxa"/>
           </w:tcPr>
           <w:p>
-            <w:proofErr w:type="spellStart"/>
             <w:r>
               <w:t>pageName</w:t>
             </w:r>
-            <w:proofErr w:type="spellEnd"/>
           </w:p>
         </w:tc>
         <w:tc>
@@ -2490,13 +2255,8 @@
             <w:pPr>
               <w:cnfStyle w:val="000000100000" w:firstRow="0" w:lastRow="0" w:firstColumn="0" w:lastColumn="0" w:oddVBand="0" w:evenVBand="0" w:oddHBand="1" w:evenHBand="0" w:firstRowFirstColumn="0" w:firstRowLastColumn="0" w:lastRowFirstColumn="0" w:lastRowLastColumn="0"/>
             </w:pPr>
-            <w:proofErr w:type="spellStart"/>
-            <w:r>
-              <w:t>Varchar</w:t>
-            </w:r>
-            <w:proofErr w:type="spellEnd"/>
-            <w:r>
-              <w:t>(20)</w:t>
+            <w:r>
+              <w:t>Varchar(20)</w:t>
             </w:r>
           </w:p>
         </w:tc>
@@ -2509,15 +2269,7 @@
               <w:cnfStyle w:val="000000100000" w:firstRow="0" w:lastRow="0" w:firstColumn="0" w:lastColumn="0" w:oddVBand="0" w:evenVBand="0" w:oddHBand="1" w:evenHBand="0" w:firstRowFirstColumn="0" w:firstRowLastColumn="0" w:lastRowFirstColumn="0" w:lastRowLastColumn="0"/>
             </w:pPr>
             <w:r>
-              <w:t>Aa-</w:t>
-            </w:r>
-            <w:proofErr w:type="spellStart"/>
-            <w:r>
-              <w:t>Zz</w:t>
-            </w:r>
-            <w:proofErr w:type="spellEnd"/>
-            <w:r>
-              <w:t xml:space="preserve"> 0-9</w:t>
+              <w:t>Aa-Zz 0-9</w:t>
             </w:r>
           </w:p>
           <w:p>
@@ -2525,23 +2277,7 @@
               <w:cnfStyle w:val="000000100000" w:firstRow="0" w:lastRow="0" w:firstColumn="0" w:lastColumn="0" w:oddVBand="0" w:evenVBand="0" w:oddHBand="1" w:evenHBand="0" w:firstRowFirstColumn="0" w:firstRowLastColumn="0" w:lastRowFirstColumn="0" w:lastRowLastColumn="0"/>
             </w:pPr>
             <w:r>
-              <w:t>[</w:t>
-            </w:r>
-            <w:proofErr w:type="gramStart"/>
-            <w:r>
-              <w:t>,</w:t>
-            </w:r>
-            <w:proofErr w:type="gramEnd"/>
-            <w:r>
-              <w:t>.- !@</w:t>
-            </w:r>
-            <w:proofErr w:type="gramStart"/>
-            <w:r>
-              <w:t>#$%</w:t>
-            </w:r>
-            <w:proofErr w:type="gramEnd"/>
-            <w:r>
-              <w:t>^&amp;*()_+×?]</w:t>
+              <w:t>[,.- !@#$%^&amp;*()_+×?]</w:t>
             </w:r>
           </w:p>
         </w:tc>
@@ -2595,11 +2331,9 @@
             <w:tcW w:w="2097" w:type="dxa"/>
           </w:tcPr>
           <w:p>
-            <w:proofErr w:type="spellStart"/>
             <w:r>
               <w:t>pageDescription</w:t>
             </w:r>
-            <w:proofErr w:type="spellEnd"/>
           </w:p>
         </w:tc>
         <w:tc>
@@ -2610,13 +2344,8 @@
             <w:pPr>
               <w:cnfStyle w:val="000000000000" w:firstRow="0" w:lastRow="0" w:firstColumn="0" w:lastColumn="0" w:oddVBand="0" w:evenVBand="0" w:oddHBand="0" w:evenHBand="0" w:firstRowFirstColumn="0" w:firstRowLastColumn="0" w:lastRowFirstColumn="0" w:lastRowLastColumn="0"/>
             </w:pPr>
-            <w:proofErr w:type="spellStart"/>
-            <w:r>
-              <w:t>Varchar</w:t>
-            </w:r>
-            <w:proofErr w:type="spellEnd"/>
-            <w:r>
-              <w:t>(100)</w:t>
+            <w:r>
+              <w:t>Varchar(100)</w:t>
             </w:r>
           </w:p>
         </w:tc>
@@ -2629,15 +2358,7 @@
               <w:cnfStyle w:val="000000000000" w:firstRow="0" w:lastRow="0" w:firstColumn="0" w:lastColumn="0" w:oddVBand="0" w:evenVBand="0" w:oddHBand="0" w:evenHBand="0" w:firstRowFirstColumn="0" w:firstRowLastColumn="0" w:lastRowFirstColumn="0" w:lastRowLastColumn="0"/>
             </w:pPr>
             <w:r>
-              <w:t>Aa-</w:t>
-            </w:r>
-            <w:proofErr w:type="spellStart"/>
-            <w:r>
-              <w:t>Zz</w:t>
-            </w:r>
-            <w:proofErr w:type="spellEnd"/>
-            <w:r>
-              <w:t xml:space="preserve"> 0-9</w:t>
+              <w:t>Aa-Zz 0-9</w:t>
             </w:r>
           </w:p>
           <w:p>
@@ -2645,23 +2366,7 @@
               <w:cnfStyle w:val="000000000000" w:firstRow="0" w:lastRow="0" w:firstColumn="0" w:lastColumn="0" w:oddVBand="0" w:evenVBand="0" w:oddHBand="0" w:evenHBand="0" w:firstRowFirstColumn="0" w:firstRowLastColumn="0" w:lastRowFirstColumn="0" w:lastRowLastColumn="0"/>
             </w:pPr>
             <w:r>
-              <w:t>[</w:t>
-            </w:r>
-            <w:proofErr w:type="gramStart"/>
-            <w:r>
-              <w:t>,</w:t>
-            </w:r>
-            <w:proofErr w:type="gramEnd"/>
-            <w:r>
-              <w:t>.- !@</w:t>
-            </w:r>
-            <w:proofErr w:type="gramStart"/>
-            <w:r>
-              <w:t>#$%</w:t>
-            </w:r>
-            <w:proofErr w:type="gramEnd"/>
-            <w:r>
-              <w:t>^&amp;*()_+×?]</w:t>
+              <w:t>[,.- !@#$%^&amp;*()_+×?]</w:t>
             </w:r>
           </w:p>
         </w:tc>
@@ -2716,11 +2421,9 @@
             <w:tcW w:w="2097" w:type="dxa"/>
           </w:tcPr>
           <w:p>
-            <w:proofErr w:type="spellStart"/>
             <w:r>
               <w:t>pageTextHeader</w:t>
             </w:r>
-            <w:proofErr w:type="spellEnd"/>
           </w:p>
         </w:tc>
         <w:tc>
@@ -2731,21 +2434,8 @@
             <w:pPr>
               <w:cnfStyle w:val="000000100000" w:firstRow="0" w:lastRow="0" w:firstColumn="0" w:lastColumn="0" w:oddVBand="0" w:evenVBand="0" w:oddHBand="1" w:evenHBand="0" w:firstRowFirstColumn="0" w:firstRowLastColumn="0" w:lastRowFirstColumn="0" w:lastRowLastColumn="0"/>
             </w:pPr>
-            <w:proofErr w:type="spellStart"/>
-            <w:r>
-              <w:t>Varchar</w:t>
-            </w:r>
-            <w:proofErr w:type="spellEnd"/>
-            <w:r>
-              <w:t>(</w:t>
-            </w:r>
-            <w:proofErr w:type="gramStart"/>
-            <w:r>
-              <w:t>max</w:t>
-            </w:r>
-            <w:proofErr w:type="gramEnd"/>
-            <w:r>
-              <w:t>)</w:t>
+            <w:r>
+              <w:t>Varchar(max)</w:t>
             </w:r>
           </w:p>
         </w:tc>
@@ -2758,15 +2448,7 @@
               <w:cnfStyle w:val="000000100000" w:firstRow="0" w:lastRow="0" w:firstColumn="0" w:lastColumn="0" w:oddVBand="0" w:evenVBand="0" w:oddHBand="1" w:evenHBand="0" w:firstRowFirstColumn="0" w:firstRowLastColumn="0" w:lastRowFirstColumn="0" w:lastRowLastColumn="0"/>
             </w:pPr>
             <w:r>
-              <w:t>Aa-</w:t>
-            </w:r>
-            <w:proofErr w:type="spellStart"/>
-            <w:r>
-              <w:t>Zz</w:t>
-            </w:r>
-            <w:proofErr w:type="spellEnd"/>
-            <w:r>
-              <w:t xml:space="preserve"> 0-9</w:t>
+              <w:t>Aa-Zz 0-9</w:t>
             </w:r>
           </w:p>
           <w:p>
@@ -2774,23 +2456,7 @@
               <w:cnfStyle w:val="000000100000" w:firstRow="0" w:lastRow="0" w:firstColumn="0" w:lastColumn="0" w:oddVBand="0" w:evenVBand="0" w:oddHBand="1" w:evenHBand="0" w:firstRowFirstColumn="0" w:firstRowLastColumn="0" w:lastRowFirstColumn="0" w:lastRowLastColumn="0"/>
             </w:pPr>
             <w:r>
-              <w:t>[</w:t>
-            </w:r>
-            <w:proofErr w:type="gramStart"/>
-            <w:r>
-              <w:t>,</w:t>
-            </w:r>
-            <w:proofErr w:type="gramEnd"/>
-            <w:r>
-              <w:t>.- !@</w:t>
-            </w:r>
-            <w:proofErr w:type="gramStart"/>
-            <w:r>
-              <w:t>#$%</w:t>
-            </w:r>
-            <w:proofErr w:type="gramEnd"/>
-            <w:r>
-              <w:t>^&amp;*()_+×?]</w:t>
+              <w:t>[,.- !@#$%^&amp;*()_+×?]</w:t>
             </w:r>
           </w:p>
         </w:tc>
@@ -2844,11 +2510,9 @@
             <w:tcW w:w="2097" w:type="dxa"/>
           </w:tcPr>
           <w:p>
-            <w:proofErr w:type="spellStart"/>
             <w:r>
               <w:t>pageTextCenter</w:t>
             </w:r>
-            <w:proofErr w:type="spellEnd"/>
           </w:p>
         </w:tc>
         <w:tc>
@@ -2859,21 +2523,8 @@
             <w:pPr>
               <w:cnfStyle w:val="000000000000" w:firstRow="0" w:lastRow="0" w:firstColumn="0" w:lastColumn="0" w:oddVBand="0" w:evenVBand="0" w:oddHBand="0" w:evenHBand="0" w:firstRowFirstColumn="0" w:firstRowLastColumn="0" w:lastRowFirstColumn="0" w:lastRowLastColumn="0"/>
             </w:pPr>
-            <w:proofErr w:type="spellStart"/>
-            <w:r>
-              <w:t>Varchar</w:t>
-            </w:r>
-            <w:proofErr w:type="spellEnd"/>
-            <w:r>
-              <w:t>(</w:t>
-            </w:r>
-            <w:proofErr w:type="gramStart"/>
-            <w:r>
-              <w:t>max</w:t>
-            </w:r>
-            <w:proofErr w:type="gramEnd"/>
-            <w:r>
-              <w:t>)</w:t>
+            <w:r>
+              <w:t>Varchar(max)</w:t>
             </w:r>
           </w:p>
         </w:tc>
@@ -2886,15 +2537,7 @@
               <w:cnfStyle w:val="000000000000" w:firstRow="0" w:lastRow="0" w:firstColumn="0" w:lastColumn="0" w:oddVBand="0" w:evenVBand="0" w:oddHBand="0" w:evenHBand="0" w:firstRowFirstColumn="0" w:firstRowLastColumn="0" w:lastRowFirstColumn="0" w:lastRowLastColumn="0"/>
             </w:pPr>
             <w:r>
-              <w:t>Aa-</w:t>
-            </w:r>
-            <w:proofErr w:type="spellStart"/>
-            <w:r>
-              <w:t>Zz</w:t>
-            </w:r>
-            <w:proofErr w:type="spellEnd"/>
-            <w:r>
-              <w:t xml:space="preserve"> 0-9</w:t>
+              <w:t>Aa-Zz 0-9</w:t>
             </w:r>
           </w:p>
           <w:p>
@@ -2902,23 +2545,7 @@
               <w:cnfStyle w:val="000000000000" w:firstRow="0" w:lastRow="0" w:firstColumn="0" w:lastColumn="0" w:oddVBand="0" w:evenVBand="0" w:oddHBand="0" w:evenHBand="0" w:firstRowFirstColumn="0" w:firstRowLastColumn="0" w:lastRowFirstColumn="0" w:lastRowLastColumn="0"/>
             </w:pPr>
             <w:r>
-              <w:t>[</w:t>
-            </w:r>
-            <w:proofErr w:type="gramStart"/>
-            <w:r>
-              <w:t>,</w:t>
-            </w:r>
-            <w:proofErr w:type="gramEnd"/>
-            <w:r>
-              <w:t>.- !@</w:t>
-            </w:r>
-            <w:proofErr w:type="gramStart"/>
-            <w:r>
-              <w:t>#$%</w:t>
-            </w:r>
-            <w:proofErr w:type="gramEnd"/>
-            <w:r>
-              <w:t>^&amp;*()_+×?]</w:t>
+              <w:t>[,.- !@#$%^&amp;*()_+×?]</w:t>
             </w:r>
           </w:p>
         </w:tc>
@@ -2973,11 +2600,9 @@
             <w:tcW w:w="2097" w:type="dxa"/>
           </w:tcPr>
           <w:p>
-            <w:proofErr w:type="spellStart"/>
             <w:r>
               <w:t>pageTextFooter</w:t>
             </w:r>
-            <w:proofErr w:type="spellEnd"/>
           </w:p>
         </w:tc>
         <w:tc>
@@ -2988,21 +2613,8 @@
             <w:pPr>
               <w:cnfStyle w:val="000000100000" w:firstRow="0" w:lastRow="0" w:firstColumn="0" w:lastColumn="0" w:oddVBand="0" w:evenVBand="0" w:oddHBand="1" w:evenHBand="0" w:firstRowFirstColumn="0" w:firstRowLastColumn="0" w:lastRowFirstColumn="0" w:lastRowLastColumn="0"/>
             </w:pPr>
-            <w:proofErr w:type="spellStart"/>
-            <w:r>
-              <w:t>Varchar</w:t>
-            </w:r>
-            <w:proofErr w:type="spellEnd"/>
-            <w:r>
-              <w:t>(</w:t>
-            </w:r>
-            <w:proofErr w:type="gramStart"/>
-            <w:r>
-              <w:t>max</w:t>
-            </w:r>
-            <w:proofErr w:type="gramEnd"/>
-            <w:r>
-              <w:t>)</w:t>
+            <w:r>
+              <w:t>Varchar(max)</w:t>
             </w:r>
           </w:p>
         </w:tc>
@@ -3015,15 +2627,7 @@
               <w:cnfStyle w:val="000000100000" w:firstRow="0" w:lastRow="0" w:firstColumn="0" w:lastColumn="0" w:oddVBand="0" w:evenVBand="0" w:oddHBand="1" w:evenHBand="0" w:firstRowFirstColumn="0" w:firstRowLastColumn="0" w:lastRowFirstColumn="0" w:lastRowLastColumn="0"/>
             </w:pPr>
             <w:r>
-              <w:t>Aa-</w:t>
-            </w:r>
-            <w:proofErr w:type="spellStart"/>
-            <w:r>
-              <w:t>Zz</w:t>
-            </w:r>
-            <w:proofErr w:type="spellEnd"/>
-            <w:r>
-              <w:t xml:space="preserve"> 0-9</w:t>
+              <w:t>Aa-Zz 0-9</w:t>
             </w:r>
           </w:p>
           <w:p>
@@ -3031,23 +2635,7 @@
               <w:cnfStyle w:val="000000100000" w:firstRow="0" w:lastRow="0" w:firstColumn="0" w:lastColumn="0" w:oddVBand="0" w:evenVBand="0" w:oddHBand="1" w:evenHBand="0" w:firstRowFirstColumn="0" w:firstRowLastColumn="0" w:lastRowFirstColumn="0" w:lastRowLastColumn="0"/>
             </w:pPr>
             <w:r>
-              <w:t>[</w:t>
-            </w:r>
-            <w:proofErr w:type="gramStart"/>
-            <w:r>
-              <w:t>,</w:t>
-            </w:r>
-            <w:proofErr w:type="gramEnd"/>
-            <w:r>
-              <w:t>.- !@</w:t>
-            </w:r>
-            <w:proofErr w:type="gramStart"/>
-            <w:r>
-              <w:t>#$%</w:t>
-            </w:r>
-            <w:proofErr w:type="gramEnd"/>
-            <w:r>
-              <w:t>^&amp;*()_+×?]</w:t>
+              <w:t>[,.- !@#$%^&amp;*()_+×?]</w:t>
             </w:r>
           </w:p>
         </w:tc>
@@ -3101,11 +2689,9 @@
             <w:tcW w:w="2097" w:type="dxa"/>
           </w:tcPr>
           <w:p>
-            <w:proofErr w:type="spellStart"/>
             <w:r>
               <w:t>pageImage</w:t>
             </w:r>
-            <w:proofErr w:type="spellEnd"/>
           </w:p>
         </w:tc>
         <w:tc>
@@ -3116,21 +2702,8 @@
             <w:pPr>
               <w:cnfStyle w:val="000000000000" w:firstRow="0" w:lastRow="0" w:firstColumn="0" w:lastColumn="0" w:oddVBand="0" w:evenVBand="0" w:oddHBand="0" w:evenHBand="0" w:firstRowFirstColumn="0" w:firstRowLastColumn="0" w:lastRowFirstColumn="0" w:lastRowLastColumn="0"/>
             </w:pPr>
-            <w:proofErr w:type="spellStart"/>
-            <w:r>
-              <w:t>VarBinary</w:t>
-            </w:r>
-            <w:proofErr w:type="spellEnd"/>
-            <w:r>
-              <w:t>(</w:t>
-            </w:r>
-            <w:proofErr w:type="gramStart"/>
-            <w:r>
-              <w:t>max</w:t>
-            </w:r>
-            <w:proofErr w:type="gramEnd"/>
-            <w:r>
-              <w:t>)</w:t>
+            <w:r>
+              <w:t>VarBinary(max)</w:t>
             </w:r>
           </w:p>
         </w:tc>
@@ -3143,15 +2716,7 @@
               <w:cnfStyle w:val="000000000000" w:firstRow="0" w:lastRow="0" w:firstColumn="0" w:lastColumn="0" w:oddVBand="0" w:evenVBand="0" w:oddHBand="0" w:evenHBand="0" w:firstRowFirstColumn="0" w:firstRowLastColumn="0" w:lastRowFirstColumn="0" w:lastRowLastColumn="0"/>
             </w:pPr>
             <w:r>
-              <w:t>Aa-</w:t>
-            </w:r>
-            <w:proofErr w:type="spellStart"/>
-            <w:r>
-              <w:t>Zz</w:t>
-            </w:r>
-            <w:proofErr w:type="spellEnd"/>
-            <w:r>
-              <w:t xml:space="preserve"> 0-9</w:t>
+              <w:t>Aa-Zz 0-9</w:t>
             </w:r>
           </w:p>
           <w:p>
@@ -3159,23 +2724,7 @@
               <w:cnfStyle w:val="000000000000" w:firstRow="0" w:lastRow="0" w:firstColumn="0" w:lastColumn="0" w:oddVBand="0" w:evenVBand="0" w:oddHBand="0" w:evenHBand="0" w:firstRowFirstColumn="0" w:firstRowLastColumn="0" w:lastRowFirstColumn="0" w:lastRowLastColumn="0"/>
             </w:pPr>
             <w:r>
-              <w:t>[</w:t>
-            </w:r>
-            <w:proofErr w:type="gramStart"/>
-            <w:r>
-              <w:t>,</w:t>
-            </w:r>
-            <w:proofErr w:type="gramEnd"/>
-            <w:r>
-              <w:t>.- !@</w:t>
-            </w:r>
-            <w:proofErr w:type="gramStart"/>
-            <w:r>
-              <w:t>#$%</w:t>
-            </w:r>
-            <w:proofErr w:type="gramEnd"/>
-            <w:r>
-              <w:t>^&amp;*()_+×?]</w:t>
+              <w:t>[,.- !@#$%^&amp;*()_+×?]</w:t>
             </w:r>
           </w:p>
         </w:tc>
@@ -3223,20 +2772,17 @@
     <w:p/>
     <w:p>
       <w:pPr>
-        <w:pStyle w:val="Heading2"/>
+        <w:pStyle w:val="Kop2"/>
       </w:pPr>
-      <w:bookmarkStart w:id="4" w:name="_Toc477167349"/>
-      <w:proofErr w:type="spellStart"/>
+      <w:bookmarkStart w:id="5" w:name="_Toc477167349"/>
       <w:r>
-        <w:lastRenderedPageBreak/>
         <w:t>Tbl_Brands</w:t>
       </w:r>
-      <w:bookmarkEnd w:id="4"/>
-      <w:proofErr w:type="spellEnd"/>
+      <w:bookmarkEnd w:id="5"/>
     </w:p>
     <w:tbl>
       <w:tblPr>
-        <w:tblStyle w:val="GridTable4-Accent1"/>
+        <w:tblStyle w:val="Rastertabel4-Accent1"/>
         <w:tblW w:w="11684" w:type="dxa"/>
         <w:tblInd w:w="-1341" w:type="dxa"/>
         <w:tblLook w:val="04A0" w:firstRow="1" w:lastRow="0" w:firstColumn="1" w:lastColumn="0" w:noHBand="0" w:noVBand="1"/>
@@ -3345,11 +2891,9 @@
             <w:tcW w:w="1870" w:type="dxa"/>
           </w:tcPr>
           <w:p>
-            <w:proofErr w:type="spellStart"/>
             <w:r>
               <w:t>brandID</w:t>
             </w:r>
-            <w:proofErr w:type="spellEnd"/>
           </w:p>
         </w:tc>
         <w:tc>
@@ -3361,15 +2905,7 @@
               <w:cnfStyle w:val="000000100000" w:firstRow="0" w:lastRow="0" w:firstColumn="0" w:lastColumn="0" w:oddVBand="0" w:evenVBand="0" w:oddHBand="1" w:evenHBand="0" w:firstRowFirstColumn="0" w:firstRowLastColumn="0" w:lastRowFirstColumn="0" w:lastRowLastColumn="0"/>
             </w:pPr>
             <w:r>
-              <w:t>Int(</w:t>
-            </w:r>
-            <w:proofErr w:type="gramStart"/>
-            <w:r>
-              <w:t>max</w:t>
-            </w:r>
-            <w:proofErr w:type="gramEnd"/>
-            <w:r>
-              <w:t>)</w:t>
+              <w:t>Int(max)</w:t>
             </w:r>
           </w:p>
         </w:tc>
@@ -3436,11 +2972,9 @@
             <w:tcW w:w="1870" w:type="dxa"/>
           </w:tcPr>
           <w:p>
-            <w:proofErr w:type="spellStart"/>
             <w:r>
               <w:t>brandParentID</w:t>
             </w:r>
-            <w:proofErr w:type="spellEnd"/>
           </w:p>
         </w:tc>
         <w:tc>
@@ -3452,15 +2986,7 @@
               <w:cnfStyle w:val="000000000000" w:firstRow="0" w:lastRow="0" w:firstColumn="0" w:lastColumn="0" w:oddVBand="0" w:evenVBand="0" w:oddHBand="0" w:evenHBand="0" w:firstRowFirstColumn="0" w:firstRowLastColumn="0" w:lastRowFirstColumn="0" w:lastRowLastColumn="0"/>
             </w:pPr>
             <w:r>
-              <w:t>Int(</w:t>
-            </w:r>
-            <w:proofErr w:type="gramStart"/>
-            <w:r>
-              <w:t>max</w:t>
-            </w:r>
-            <w:proofErr w:type="gramEnd"/>
-            <w:r>
-              <w:t xml:space="preserve">) </w:t>
+              <w:t xml:space="preserve">Int(max) </w:t>
             </w:r>
           </w:p>
         </w:tc>
@@ -3528,11 +3054,9 @@
             <w:tcW w:w="1870" w:type="dxa"/>
           </w:tcPr>
           <w:p>
-            <w:proofErr w:type="spellStart"/>
             <w:r>
               <w:t>brandName</w:t>
             </w:r>
-            <w:proofErr w:type="spellEnd"/>
           </w:p>
         </w:tc>
         <w:tc>
@@ -3543,13 +3067,8 @@
             <w:pPr>
               <w:cnfStyle w:val="000000100000" w:firstRow="0" w:lastRow="0" w:firstColumn="0" w:lastColumn="0" w:oddVBand="0" w:evenVBand="0" w:oddHBand="1" w:evenHBand="0" w:firstRowFirstColumn="0" w:firstRowLastColumn="0" w:lastRowFirstColumn="0" w:lastRowLastColumn="0"/>
             </w:pPr>
-            <w:proofErr w:type="spellStart"/>
-            <w:r>
-              <w:t>Varchar</w:t>
-            </w:r>
-            <w:proofErr w:type="spellEnd"/>
-            <w:r>
-              <w:t>(30)</w:t>
+            <w:r>
+              <w:t>Varchar(30)</w:t>
             </w:r>
           </w:p>
         </w:tc>
@@ -3562,15 +3081,7 @@
               <w:cnfStyle w:val="000000100000" w:firstRow="0" w:lastRow="0" w:firstColumn="0" w:lastColumn="0" w:oddVBand="0" w:evenVBand="0" w:oddHBand="1" w:evenHBand="0" w:firstRowFirstColumn="0" w:firstRowLastColumn="0" w:lastRowFirstColumn="0" w:lastRowLastColumn="0"/>
             </w:pPr>
             <w:r>
-              <w:t>Aa-</w:t>
-            </w:r>
-            <w:proofErr w:type="spellStart"/>
-            <w:r>
-              <w:t>Zz</w:t>
-            </w:r>
-            <w:proofErr w:type="spellEnd"/>
-            <w:r>
-              <w:t xml:space="preserve"> 0-9</w:t>
+              <w:t>Aa-Zz 0-9</w:t>
             </w:r>
           </w:p>
           <w:p>
@@ -3578,23 +3089,7 @@
               <w:cnfStyle w:val="000000100000" w:firstRow="0" w:lastRow="0" w:firstColumn="0" w:lastColumn="0" w:oddVBand="0" w:evenVBand="0" w:oddHBand="1" w:evenHBand="0" w:firstRowFirstColumn="0" w:firstRowLastColumn="0" w:lastRowFirstColumn="0" w:lastRowLastColumn="0"/>
             </w:pPr>
             <w:r>
-              <w:t>[</w:t>
-            </w:r>
-            <w:proofErr w:type="gramStart"/>
-            <w:r>
-              <w:t>,</w:t>
-            </w:r>
-            <w:proofErr w:type="gramEnd"/>
-            <w:r>
-              <w:t>.- !@</w:t>
-            </w:r>
-            <w:proofErr w:type="gramStart"/>
-            <w:r>
-              <w:t>#$%</w:t>
-            </w:r>
-            <w:proofErr w:type="gramEnd"/>
-            <w:r>
-              <w:t>^&amp;*()_+×?]</w:t>
+              <w:t>[,.- !@#$%^&amp;*()_+×?]</w:t>
             </w:r>
           </w:p>
         </w:tc>
@@ -3648,11 +3143,9 @@
             <w:tcW w:w="1870" w:type="dxa"/>
           </w:tcPr>
           <w:p>
-            <w:proofErr w:type="spellStart"/>
             <w:r>
               <w:t>brandImage</w:t>
             </w:r>
-            <w:proofErr w:type="spellEnd"/>
           </w:p>
         </w:tc>
         <w:tc>
@@ -3663,21 +3156,8 @@
             <w:pPr>
               <w:cnfStyle w:val="000000000000" w:firstRow="0" w:lastRow="0" w:firstColumn="0" w:lastColumn="0" w:oddVBand="0" w:evenVBand="0" w:oddHBand="0" w:evenHBand="0" w:firstRowFirstColumn="0" w:firstRowLastColumn="0" w:lastRowFirstColumn="0" w:lastRowLastColumn="0"/>
             </w:pPr>
-            <w:proofErr w:type="spellStart"/>
-            <w:r>
-              <w:t>VarBinary</w:t>
-            </w:r>
-            <w:proofErr w:type="spellEnd"/>
-            <w:r>
-              <w:t>(</w:t>
-            </w:r>
-            <w:proofErr w:type="gramStart"/>
-            <w:r>
-              <w:t>max</w:t>
-            </w:r>
-            <w:proofErr w:type="gramEnd"/>
-            <w:r>
-              <w:t>)</w:t>
+            <w:r>
+              <w:t>VarBinary(max)</w:t>
             </w:r>
           </w:p>
         </w:tc>
@@ -3690,15 +3170,7 @@
               <w:cnfStyle w:val="000000000000" w:firstRow="0" w:lastRow="0" w:firstColumn="0" w:lastColumn="0" w:oddVBand="0" w:evenVBand="0" w:oddHBand="0" w:evenHBand="0" w:firstRowFirstColumn="0" w:firstRowLastColumn="0" w:lastRowFirstColumn="0" w:lastRowLastColumn="0"/>
             </w:pPr>
             <w:r>
-              <w:t>Aa-</w:t>
-            </w:r>
-            <w:proofErr w:type="spellStart"/>
-            <w:r>
-              <w:t>Zz</w:t>
-            </w:r>
-            <w:proofErr w:type="spellEnd"/>
-            <w:r>
-              <w:t xml:space="preserve"> 0-9</w:t>
+              <w:t>Aa-Zz 0-9</w:t>
             </w:r>
           </w:p>
           <w:p>
@@ -3706,23 +3178,7 @@
               <w:cnfStyle w:val="000000000000" w:firstRow="0" w:lastRow="0" w:firstColumn="0" w:lastColumn="0" w:oddVBand="0" w:evenVBand="0" w:oddHBand="0" w:evenHBand="0" w:firstRowFirstColumn="0" w:firstRowLastColumn="0" w:lastRowFirstColumn="0" w:lastRowLastColumn="0"/>
             </w:pPr>
             <w:r>
-              <w:t>[</w:t>
-            </w:r>
-            <w:proofErr w:type="gramStart"/>
-            <w:r>
-              <w:t>,</w:t>
-            </w:r>
-            <w:proofErr w:type="gramEnd"/>
-            <w:r>
-              <w:t>.- !@</w:t>
-            </w:r>
-            <w:proofErr w:type="gramStart"/>
-            <w:r>
-              <w:t>#$%</w:t>
-            </w:r>
-            <w:proofErr w:type="gramEnd"/>
-            <w:r>
-              <w:t>^&amp;*()_+×?]</w:t>
+              <w:t>[,.- !@#$%^&amp;*()_+×?]</w:t>
             </w:r>
           </w:p>
         </w:tc>
@@ -3775,20 +3231,18 @@
     </w:p>
     <w:p>
       <w:pPr>
-        <w:pStyle w:val="Heading1"/>
+        <w:pStyle w:val="Kop1"/>
       </w:pPr>
-      <w:bookmarkStart w:id="5" w:name="_Toc477167350"/>
+      <w:bookmarkStart w:id="6" w:name="_Toc477167350"/>
       <w:r>
         <w:lastRenderedPageBreak/>
         <w:t>Revisie</w:t>
       </w:r>
-      <w:bookmarkStart w:id="6" w:name="_GoBack"/>
-      <w:bookmarkEnd w:id="5"/>
       <w:bookmarkEnd w:id="6"/>
     </w:p>
     <w:tbl>
       <w:tblPr>
-        <w:tblStyle w:val="MediumShading2-Accent5"/>
+        <w:tblStyle w:val="Gemiddeldearcering2-accent5"/>
         <w:tblW w:w="5000" w:type="pct"/>
         <w:tblInd w:w="0" w:type="dxa"/>
         <w:tblLook w:val="0660" w:firstRow="1" w:lastRow="1" w:firstColumn="0" w:lastColumn="0" w:noHBand="1" w:noVBand="1"/>
@@ -4004,19 +3458,11 @@
                 <w:lang w:eastAsia="nl-NL"/>
               </w:rPr>
             </w:pPr>
-            <w:proofErr w:type="spellStart"/>
-            <w:r>
-              <w:rPr>
-                <w:lang w:eastAsia="nl-NL"/>
-              </w:rPr>
-              <w:t>Tbl_Nieuws</w:t>
-            </w:r>
-            <w:proofErr w:type="spellEnd"/>
-            <w:r>
-              <w:rPr>
-                <w:lang w:eastAsia="nl-NL"/>
-              </w:rPr>
-              <w:t xml:space="preserve"> weggehaald.</w:t>
+            <w:r>
+              <w:rPr>
+                <w:lang w:eastAsia="nl-NL"/>
+              </w:rPr>
+              <w:t>Tbl_Nieuws weggehaald.</w:t>
             </w:r>
           </w:p>
         </w:tc>
@@ -4101,19 +3547,11 @@
                 <w:lang w:eastAsia="nl-NL"/>
               </w:rPr>
             </w:pPr>
-            <w:proofErr w:type="spellStart"/>
-            <w:r>
-              <w:rPr>
-                <w:lang w:eastAsia="nl-NL"/>
-              </w:rPr>
-              <w:t>Datadictionairy</w:t>
-            </w:r>
-            <w:proofErr w:type="spellEnd"/>
-            <w:r>
-              <w:rPr>
-                <w:lang w:eastAsia="nl-NL"/>
-              </w:rPr>
-              <w:t xml:space="preserve"> bijgewerkt n.a.v. normalisatie</w:t>
+            <w:r>
+              <w:rPr>
+                <w:lang w:eastAsia="nl-NL"/>
+              </w:rPr>
+              <w:t>Datadictionairy bijgewerkt n.a.v. normalisatie</w:t>
             </w:r>
           </w:p>
         </w:tc>
@@ -4295,19 +3733,11 @@
                 <w:lang w:eastAsia="nl-NL"/>
               </w:rPr>
             </w:pPr>
-            <w:proofErr w:type="spellStart"/>
-            <w:r>
-              <w:rPr>
-                <w:lang w:eastAsia="nl-NL"/>
-              </w:rPr>
-              <w:t>Datadictionary</w:t>
-            </w:r>
-            <w:proofErr w:type="spellEnd"/>
-            <w:r>
-              <w:rPr>
-                <w:lang w:eastAsia="nl-NL"/>
-              </w:rPr>
-              <w:t xml:space="preserve"> uitgebreid. Alle kopjes juist onder elkaar gezet.</w:t>
+            <w:r>
+              <w:rPr>
+                <w:lang w:eastAsia="nl-NL"/>
+              </w:rPr>
+              <w:t>Datadictionary uitgebreid. Alle kopjes juist onder elkaar gezet.</w:t>
             </w:r>
           </w:p>
         </w:tc>
@@ -4402,19 +3832,11 @@
                 <w:lang w:eastAsia="nl-NL"/>
               </w:rPr>
             </w:pPr>
-            <w:proofErr w:type="spellStart"/>
-            <w:r>
-              <w:rPr>
-                <w:lang w:eastAsia="nl-NL"/>
-              </w:rPr>
-              <w:t>Datadictionary</w:t>
-            </w:r>
-            <w:proofErr w:type="spellEnd"/>
-            <w:r>
-              <w:rPr>
-                <w:lang w:eastAsia="nl-NL"/>
-              </w:rPr>
-              <w:t xml:space="preserve"> uitgebreid</w:t>
+            <w:r>
+              <w:rPr>
+                <w:lang w:eastAsia="nl-NL"/>
+              </w:rPr>
+              <w:t>Datadictionary uitgebreid</w:t>
             </w:r>
           </w:p>
         </w:tc>
@@ -4655,7 +4077,7 @@
     </w:tbl>
     <w:p>
       <w:pPr>
-        <w:pStyle w:val="Heading1"/>
+        <w:pStyle w:val="Kop1"/>
       </w:pPr>
       <w:r>
         <w:t xml:space="preserve"> </w:t>
@@ -4675,7 +4097,7 @@
 </file>
 
 <file path=word/endnotes.xml><?xml version="1.0" encoding="utf-8"?>
-<w:endnotes xmlns:wpc="http://schemas.microsoft.com/office/word/2010/wordprocessingCanvas" xmlns:mc="http://schemas.openxmlformats.org/markup-compatibility/2006" xmlns:o="urn:schemas-microsoft-com:office:office" xmlns:r="http://schemas.openxmlformats.org/officeDocument/2006/relationships" xmlns:m="http://schemas.openxmlformats.org/officeDocument/2006/math" xmlns:v="urn:schemas-microsoft-com:vml" xmlns:wp14="http://schemas.microsoft.com/office/word/2010/wordprocessingDrawing" xmlns:wp="http://schemas.openxmlformats.org/drawingml/2006/wordprocessingDrawing" xmlns:w10="urn:schemas-microsoft-com:office:word" xmlns:w="http://schemas.openxmlformats.org/wordprocessingml/2006/main" xmlns:w14="http://schemas.microsoft.com/office/word/2010/wordml" xmlns:w15="http://schemas.microsoft.com/office/word/2012/wordml" xmlns:wpg="http://schemas.microsoft.com/office/word/2010/wordprocessingGroup" xmlns:wpi="http://schemas.microsoft.com/office/word/2010/wordprocessingInk" xmlns:wne="http://schemas.microsoft.com/office/word/2006/wordml" xmlns:wps="http://schemas.microsoft.com/office/word/2010/wordprocessingShape" mc:Ignorable="w14 w15 wp14">
+<w:endnotes xmlns:wpc="http://schemas.microsoft.com/office/word/2010/wordprocessingCanvas" xmlns:cx="http://schemas.microsoft.com/office/drawing/2014/chartex" xmlns:cx1="http://schemas.microsoft.com/office/drawing/2015/9/8/chartex" xmlns:cx2="http://schemas.microsoft.com/office/drawing/2015/10/21/chartex" xmlns:cx3="http://schemas.microsoft.com/office/drawing/2016/5/9/chartex" xmlns:cx4="http://schemas.microsoft.com/office/drawing/2016/5/10/chartex" xmlns:cx5="http://schemas.microsoft.com/office/drawing/2016/5/11/chartex" xmlns:mc="http://schemas.openxmlformats.org/markup-compatibility/2006" xmlns:o="urn:schemas-microsoft-com:office:office" xmlns:r="http://schemas.openxmlformats.org/officeDocument/2006/relationships" xmlns:m="http://schemas.openxmlformats.org/officeDocument/2006/math" xmlns:v="urn:schemas-microsoft-com:vml" xmlns:wp14="http://schemas.microsoft.com/office/word/2010/wordprocessingDrawing" xmlns:wp="http://schemas.openxmlformats.org/drawingml/2006/wordprocessingDrawing" xmlns:w10="urn:schemas-microsoft-com:office:word" xmlns:w="http://schemas.openxmlformats.org/wordprocessingml/2006/main" xmlns:w14="http://schemas.microsoft.com/office/word/2010/wordml" xmlns:w15="http://schemas.microsoft.com/office/word/2012/wordml" xmlns:w16se="http://schemas.microsoft.com/office/word/2015/wordml/symex" xmlns:wpg="http://schemas.microsoft.com/office/word/2010/wordprocessingGroup" xmlns:wpi="http://schemas.microsoft.com/office/word/2010/wordprocessingInk" xmlns:wne="http://schemas.microsoft.com/office/word/2006/wordml" xmlns:wps="http://schemas.microsoft.com/office/word/2010/wordprocessingShape" mc:Ignorable="w14 w15 w16se wp14">
   <w:endnote w:type="separator" w:id="-1">
     <w:p>
       <w:pPr>
@@ -4700,7 +4122,7 @@
 </file>
 
 <file path=word/footer1.xml><?xml version="1.0" encoding="utf-8"?>
-<w:ftr xmlns:wpc="http://schemas.microsoft.com/office/word/2010/wordprocessingCanvas" xmlns:mc="http://schemas.openxmlformats.org/markup-compatibility/2006" xmlns:o="urn:schemas-microsoft-com:office:office" xmlns:r="http://schemas.openxmlformats.org/officeDocument/2006/relationships" xmlns:m="http://schemas.openxmlformats.org/officeDocument/2006/math" xmlns:v="urn:schemas-microsoft-com:vml" xmlns:wp14="http://schemas.microsoft.com/office/word/2010/wordprocessingDrawing" xmlns:wp="http://schemas.openxmlformats.org/drawingml/2006/wordprocessingDrawing" xmlns:w10="urn:schemas-microsoft-com:office:word" xmlns:w="http://schemas.openxmlformats.org/wordprocessingml/2006/main" xmlns:w14="http://schemas.microsoft.com/office/word/2010/wordml" xmlns:w15="http://schemas.microsoft.com/office/word/2012/wordml" xmlns:wpg="http://schemas.microsoft.com/office/word/2010/wordprocessingGroup" xmlns:wpi="http://schemas.microsoft.com/office/word/2010/wordprocessingInk" xmlns:wne="http://schemas.microsoft.com/office/word/2006/wordml" xmlns:wps="http://schemas.microsoft.com/office/word/2010/wordprocessingShape" mc:Ignorable="w14 w15 wp14">
+<w:ftr xmlns:wpc="http://schemas.microsoft.com/office/word/2010/wordprocessingCanvas" xmlns:cx="http://schemas.microsoft.com/office/drawing/2014/chartex" xmlns:cx1="http://schemas.microsoft.com/office/drawing/2015/9/8/chartex" xmlns:cx2="http://schemas.microsoft.com/office/drawing/2015/10/21/chartex" xmlns:cx3="http://schemas.microsoft.com/office/drawing/2016/5/9/chartex" xmlns:cx4="http://schemas.microsoft.com/office/drawing/2016/5/10/chartex" xmlns:cx5="http://schemas.microsoft.com/office/drawing/2016/5/11/chartex" xmlns:mc="http://schemas.openxmlformats.org/markup-compatibility/2006" xmlns:o="urn:schemas-microsoft-com:office:office" xmlns:r="http://schemas.openxmlformats.org/officeDocument/2006/relationships" xmlns:m="http://schemas.openxmlformats.org/officeDocument/2006/math" xmlns:v="urn:schemas-microsoft-com:vml" xmlns:wp14="http://schemas.microsoft.com/office/word/2010/wordprocessingDrawing" xmlns:wp="http://schemas.openxmlformats.org/drawingml/2006/wordprocessingDrawing" xmlns:w10="urn:schemas-microsoft-com:office:word" xmlns:w="http://schemas.openxmlformats.org/wordprocessingml/2006/main" xmlns:w14="http://schemas.microsoft.com/office/word/2010/wordml" xmlns:w15="http://schemas.microsoft.com/office/word/2012/wordml" xmlns:w16se="http://schemas.microsoft.com/office/word/2015/wordml/symex" xmlns:wpg="http://schemas.microsoft.com/office/word/2010/wordprocessingGroup" xmlns:wpi="http://schemas.microsoft.com/office/word/2010/wordprocessingInk" xmlns:wne="http://schemas.microsoft.com/office/word/2006/wordml" xmlns:wps="http://schemas.microsoft.com/office/word/2010/wordprocessingShape" mc:Ignorable="w14 w15 w16se wp14">
   <w:sdt>
     <w:sdtPr>
       <w:id w:val="1540778983"/>
@@ -4713,7 +4135,7 @@
     <w:sdtContent>
       <w:p>
         <w:pPr>
-          <w:pStyle w:val="Footer"/>
+          <w:pStyle w:val="Voettekst"/>
           <w:jc w:val="right"/>
         </w:pPr>
         <w:r>
@@ -4729,7 +4151,7 @@
           <w:rPr>
             <w:noProof/>
           </w:rPr>
-          <w:t>5</w:t>
+          <w:t>2</w:t>
         </w:r>
         <w:r>
           <w:fldChar w:fldCharType="end"/>
@@ -4739,14 +4161,14 @@
   </w:sdt>
   <w:p>
     <w:pPr>
-      <w:pStyle w:val="Footer"/>
+      <w:pStyle w:val="Voettekst"/>
     </w:pPr>
   </w:p>
 </w:ftr>
 </file>
 
 <file path=word/footnotes.xml><?xml version="1.0" encoding="utf-8"?>
-<w:footnotes xmlns:wpc="http://schemas.microsoft.com/office/word/2010/wordprocessingCanvas" xmlns:mc="http://schemas.openxmlformats.org/markup-compatibility/2006" xmlns:o="urn:schemas-microsoft-com:office:office" xmlns:r="http://schemas.openxmlformats.org/officeDocument/2006/relationships" xmlns:m="http://schemas.openxmlformats.org/officeDocument/2006/math" xmlns:v="urn:schemas-microsoft-com:vml" xmlns:wp14="http://schemas.microsoft.com/office/word/2010/wordprocessingDrawing" xmlns:wp="http://schemas.openxmlformats.org/drawingml/2006/wordprocessingDrawing" xmlns:w10="urn:schemas-microsoft-com:office:word" xmlns:w="http://schemas.openxmlformats.org/wordprocessingml/2006/main" xmlns:w14="http://schemas.microsoft.com/office/word/2010/wordml" xmlns:w15="http://schemas.microsoft.com/office/word/2012/wordml" xmlns:wpg="http://schemas.microsoft.com/office/word/2010/wordprocessingGroup" xmlns:wpi="http://schemas.microsoft.com/office/word/2010/wordprocessingInk" xmlns:wne="http://schemas.microsoft.com/office/word/2006/wordml" xmlns:wps="http://schemas.microsoft.com/office/word/2010/wordprocessingShape" mc:Ignorable="w14 w15 wp14">
+<w:footnotes xmlns:wpc="http://schemas.microsoft.com/office/word/2010/wordprocessingCanvas" xmlns:cx="http://schemas.microsoft.com/office/drawing/2014/chartex" xmlns:cx1="http://schemas.microsoft.com/office/drawing/2015/9/8/chartex" xmlns:cx2="http://schemas.microsoft.com/office/drawing/2015/10/21/chartex" xmlns:cx3="http://schemas.microsoft.com/office/drawing/2016/5/9/chartex" xmlns:cx4="http://schemas.microsoft.com/office/drawing/2016/5/10/chartex" xmlns:cx5="http://schemas.microsoft.com/office/drawing/2016/5/11/chartex" xmlns:mc="http://schemas.openxmlformats.org/markup-compatibility/2006" xmlns:o="urn:schemas-microsoft-com:office:office" xmlns:r="http://schemas.openxmlformats.org/officeDocument/2006/relationships" xmlns:m="http://schemas.openxmlformats.org/officeDocument/2006/math" xmlns:v="urn:schemas-microsoft-com:vml" xmlns:wp14="http://schemas.microsoft.com/office/word/2010/wordprocessingDrawing" xmlns:wp="http://schemas.openxmlformats.org/drawingml/2006/wordprocessingDrawing" xmlns:w10="urn:schemas-microsoft-com:office:word" xmlns:w="http://schemas.openxmlformats.org/wordprocessingml/2006/main" xmlns:w14="http://schemas.microsoft.com/office/word/2010/wordml" xmlns:w15="http://schemas.microsoft.com/office/word/2012/wordml" xmlns:w16se="http://schemas.microsoft.com/office/word/2015/wordml/symex" xmlns:wpg="http://schemas.microsoft.com/office/word/2010/wordprocessingGroup" xmlns:wpi="http://schemas.microsoft.com/office/word/2010/wordprocessingInk" xmlns:wne="http://schemas.microsoft.com/office/word/2006/wordml" xmlns:wps="http://schemas.microsoft.com/office/word/2010/wordprocessingShape" mc:Ignorable="w14 w15 w16se wp14">
   <w:footnote w:type="separator" w:id="-1">
     <w:p>
       <w:pPr>
@@ -4771,7 +4193,7 @@
 </file>
 
 <file path=word/styles.xml><?xml version="1.0" encoding="utf-8"?>
-<w:styles xmlns:mc="http://schemas.openxmlformats.org/markup-compatibility/2006" xmlns:r="http://schemas.openxmlformats.org/officeDocument/2006/relationships" xmlns:w="http://schemas.openxmlformats.org/wordprocessingml/2006/main" xmlns:w14="http://schemas.microsoft.com/office/word/2010/wordml" xmlns:w15="http://schemas.microsoft.com/office/word/2012/wordml" mc:Ignorable="w14 w15">
+<w:styles xmlns:mc="http://schemas.openxmlformats.org/markup-compatibility/2006" xmlns:r="http://schemas.openxmlformats.org/officeDocument/2006/relationships" xmlns:w="http://schemas.openxmlformats.org/wordprocessingml/2006/main" xmlns:w14="http://schemas.microsoft.com/office/word/2010/wordml" xmlns:w15="http://schemas.microsoft.com/office/word/2012/wordml" xmlns:w16se="http://schemas.microsoft.com/office/word/2015/wordml/symex" mc:Ignorable="w14 w15 w16se">
   <w:docDefaults>
     <w:rPrDefault>
       <w:rPr>
@@ -4787,7 +4209,7 @@
       </w:pPr>
     </w:pPrDefault>
   </w:docDefaults>
-  <w:latentStyles w:defLockedState="0" w:defUIPriority="99" w:defSemiHidden="0" w:defUnhideWhenUsed="0" w:defQFormat="0" w:count="371">
+  <w:latentStyles w:defLockedState="0" w:defUIPriority="99" w:defSemiHidden="0" w:defUnhideWhenUsed="0" w:defQFormat="0" w:count="374">
     <w:lsdException w:name="Normal" w:uiPriority="0" w:qFormat="1"/>
     <w:lsdException w:name="heading 1" w:uiPriority="9" w:qFormat="1"/>
     <w:lsdException w:name="heading 2" w:semiHidden="1" w:uiPriority="9" w:unhideWhenUsed="1" w:qFormat="1"/>
@@ -4893,7 +4315,6 @@
     <w:lsdException w:name="HTML Sample" w:semiHidden="1" w:unhideWhenUsed="1"/>
     <w:lsdException w:name="HTML Typewriter" w:semiHidden="1" w:unhideWhenUsed="1"/>
     <w:lsdException w:name="HTML Variable" w:semiHidden="1" w:unhideWhenUsed="1"/>
-    <w:lsdException w:name="Normal Table" w:semiHidden="1" w:unhideWhenUsed="1"/>
     <w:lsdException w:name="annotation subject" w:semiHidden="1" w:unhideWhenUsed="1"/>
     <w:lsdException w:name="No List" w:semiHidden="1" w:unhideWhenUsed="1"/>
     <w:lsdException w:name="Outline List 1" w:semiHidden="1" w:unhideWhenUsed="1"/>
@@ -4938,7 +4359,6 @@
     <w:lsdException w:name="Table Professional" w:semiHidden="1" w:unhideWhenUsed="1"/>
     <w:lsdException w:name="Table Subtle 1" w:semiHidden="1" w:unhideWhenUsed="1"/>
     <w:lsdException w:name="Table Subtle 2" w:semiHidden="1" w:unhideWhenUsed="1"/>
-    <w:lsdException w:name="Table Web 1" w:semiHidden="1" w:unhideWhenUsed="1"/>
     <w:lsdException w:name="Table Web 2" w:semiHidden="1" w:unhideWhenUsed="1"/>
     <w:lsdException w:name="Table Web 3" w:semiHidden="1" w:unhideWhenUsed="1"/>
     <w:lsdException w:name="Balloon Text" w:semiHidden="1" w:unhideWhenUsed="1"/>
@@ -5159,8 +4579,11 @@
     <w:lsdException w:name="List Table 5 Dark Accent 6" w:uiPriority="50"/>
     <w:lsdException w:name="List Table 6 Colorful Accent 6" w:uiPriority="51"/>
     <w:lsdException w:name="List Table 7 Colorful Accent 6" w:uiPriority="52"/>
+    <w:lsdException w:name="Mention" w:semiHidden="1" w:unhideWhenUsed="1"/>
+    <w:lsdException w:name="Smart Hyperlink" w:semiHidden="1" w:unhideWhenUsed="1"/>
+    <w:lsdException w:name="Hashtag" w:semiHidden="1" w:unhideWhenUsed="1"/>
   </w:latentStyles>
-  <w:style w:type="paragraph" w:default="1" w:styleId="Normal">
+  <w:style w:type="paragraph" w:default="1" w:styleId="Standaard">
     <w:name w:val="Normal"/>
     <w:qFormat/>
     <w:rsid w:val="00EC075C"/>
@@ -5169,11 +4592,11 @@
       <w:sz w:val="24"/>
     </w:rPr>
   </w:style>
-  <w:style w:type="paragraph" w:styleId="Heading1">
+  <w:style w:type="paragraph" w:styleId="Kop1">
     <w:name w:val="heading 1"/>
-    <w:basedOn w:val="Normal"/>
-    <w:next w:val="Normal"/>
-    <w:link w:val="Heading1Char"/>
+    <w:basedOn w:val="Standaard"/>
+    <w:next w:val="Standaard"/>
+    <w:link w:val="Kop1Char"/>
     <w:uiPriority w:val="9"/>
     <w:qFormat/>
     <w:rsid w:val="00EC075C"/>
@@ -5190,11 +4613,11 @@
       <w:szCs w:val="32"/>
     </w:rPr>
   </w:style>
-  <w:style w:type="paragraph" w:styleId="Heading2">
+  <w:style w:type="paragraph" w:styleId="Kop2">
     <w:name w:val="heading 2"/>
-    <w:basedOn w:val="Normal"/>
-    <w:next w:val="Normal"/>
-    <w:link w:val="Heading2Char"/>
+    <w:basedOn w:val="Standaard"/>
+    <w:next w:val="Standaard"/>
+    <w:link w:val="Kop2Char"/>
     <w:uiPriority w:val="9"/>
     <w:unhideWhenUsed/>
     <w:qFormat/>
@@ -5212,11 +4635,11 @@
       <w:szCs w:val="26"/>
     </w:rPr>
   </w:style>
-  <w:style w:type="paragraph" w:styleId="Heading3">
+  <w:style w:type="paragraph" w:styleId="Kop3">
     <w:name w:val="heading 3"/>
-    <w:basedOn w:val="Normal"/>
-    <w:next w:val="Normal"/>
-    <w:link w:val="Heading3Char"/>
+    <w:basedOn w:val="Standaard"/>
+    <w:next w:val="Standaard"/>
+    <w:link w:val="Kop3Char"/>
     <w:uiPriority w:val="9"/>
     <w:unhideWhenUsed/>
     <w:qFormat/>
@@ -5233,11 +4656,11 @@
       <w:szCs w:val="24"/>
     </w:rPr>
   </w:style>
-  <w:style w:type="paragraph" w:styleId="Heading4">
+  <w:style w:type="paragraph" w:styleId="Kop4">
     <w:name w:val="heading 4"/>
-    <w:basedOn w:val="Normal"/>
-    <w:next w:val="Normal"/>
-    <w:link w:val="Heading4Char"/>
+    <w:basedOn w:val="Standaard"/>
+    <w:next w:val="Standaard"/>
+    <w:link w:val="Kop4Char"/>
     <w:uiPriority w:val="9"/>
     <w:unhideWhenUsed/>
     <w:qFormat/>
@@ -5255,13 +4678,13 @@
       <w:color w:val="2E74B5" w:themeColor="accent1" w:themeShade="BF"/>
     </w:rPr>
   </w:style>
-  <w:style w:type="character" w:default="1" w:styleId="DefaultParagraphFont">
+  <w:style w:type="character" w:default="1" w:styleId="Standaardalinea-lettertype">
     <w:name w:val="Default Paragraph Font"/>
     <w:uiPriority w:val="1"/>
     <w:semiHidden/>
     <w:unhideWhenUsed/>
   </w:style>
-  <w:style w:type="table" w:default="1" w:styleId="TableNormal">
+  <w:style w:type="table" w:default="1" w:styleId="Standaardtabel">
     <w:name w:val="Normal Table"/>
     <w:uiPriority w:val="99"/>
     <w:semiHidden/>
@@ -5276,15 +4699,15 @@
       </w:tblCellMar>
     </w:tblPr>
   </w:style>
-  <w:style w:type="numbering" w:default="1" w:styleId="NoList">
+  <w:style w:type="numbering" w:default="1" w:styleId="Geenlijst">
     <w:name w:val="No List"/>
     <w:uiPriority w:val="99"/>
     <w:semiHidden/>
     <w:unhideWhenUsed/>
   </w:style>
-  <w:style w:type="paragraph" w:styleId="NoSpacing">
+  <w:style w:type="paragraph" w:styleId="Geenafstand">
     <w:name w:val="No Spacing"/>
-    <w:link w:val="NoSpacingChar"/>
+    <w:link w:val="GeenafstandChar"/>
     <w:uiPriority w:val="1"/>
     <w:qFormat/>
     <w:rsid w:val="00EC075C"/>
@@ -5297,10 +4720,10 @@
       <w:lang w:val="en-US"/>
     </w:rPr>
   </w:style>
-  <w:style w:type="character" w:customStyle="1" w:styleId="NoSpacingChar">
-    <w:name w:val="No Spacing Char"/>
-    <w:basedOn w:val="DefaultParagraphFont"/>
-    <w:link w:val="NoSpacing"/>
+  <w:style w:type="character" w:customStyle="1" w:styleId="GeenafstandChar">
+    <w:name w:val="Geen afstand Char"/>
+    <w:basedOn w:val="Standaardalinea-lettertype"/>
+    <w:link w:val="Geenafstand"/>
     <w:uiPriority w:val="1"/>
     <w:rsid w:val="00EC075C"/>
     <w:rPr>
@@ -5309,10 +4732,10 @@
       <w:lang w:val="en-US"/>
     </w:rPr>
   </w:style>
-  <w:style w:type="paragraph" w:styleId="Header">
+  <w:style w:type="paragraph" w:styleId="Koptekst">
     <w:name w:val="header"/>
-    <w:basedOn w:val="Normal"/>
-    <w:link w:val="HeaderChar"/>
+    <w:basedOn w:val="Standaard"/>
+    <w:link w:val="KoptekstChar"/>
     <w:uiPriority w:val="99"/>
     <w:unhideWhenUsed/>
     <w:rsid w:val="008B05BB"/>
@@ -5324,17 +4747,17 @@
       <w:spacing w:after="0" w:line="240" w:lineRule="auto"/>
     </w:pPr>
   </w:style>
-  <w:style w:type="character" w:customStyle="1" w:styleId="HeaderChar">
-    <w:name w:val="Header Char"/>
-    <w:basedOn w:val="DefaultParagraphFont"/>
-    <w:link w:val="Header"/>
+  <w:style w:type="character" w:customStyle="1" w:styleId="KoptekstChar">
+    <w:name w:val="Koptekst Char"/>
+    <w:basedOn w:val="Standaardalinea-lettertype"/>
+    <w:link w:val="Koptekst"/>
     <w:uiPriority w:val="99"/>
     <w:rsid w:val="008B05BB"/>
   </w:style>
-  <w:style w:type="paragraph" w:styleId="Footer">
+  <w:style w:type="paragraph" w:styleId="Voettekst">
     <w:name w:val="footer"/>
-    <w:basedOn w:val="Normal"/>
-    <w:link w:val="FooterChar"/>
+    <w:basedOn w:val="Standaard"/>
+    <w:link w:val="VoettekstChar"/>
     <w:uiPriority w:val="99"/>
     <w:unhideWhenUsed/>
     <w:rsid w:val="008B05BB"/>
@@ -5346,17 +4769,17 @@
       <w:spacing w:after="0" w:line="240" w:lineRule="auto"/>
     </w:pPr>
   </w:style>
-  <w:style w:type="character" w:customStyle="1" w:styleId="FooterChar">
-    <w:name w:val="Footer Char"/>
-    <w:basedOn w:val="DefaultParagraphFont"/>
-    <w:link w:val="Footer"/>
+  <w:style w:type="character" w:customStyle="1" w:styleId="VoettekstChar">
+    <w:name w:val="Voettekst Char"/>
+    <w:basedOn w:val="Standaardalinea-lettertype"/>
+    <w:link w:val="Voettekst"/>
     <w:uiPriority w:val="99"/>
     <w:rsid w:val="008B05BB"/>
   </w:style>
-  <w:style w:type="character" w:customStyle="1" w:styleId="Heading1Char">
-    <w:name w:val="Heading 1 Char"/>
-    <w:basedOn w:val="DefaultParagraphFont"/>
-    <w:link w:val="Heading1"/>
+  <w:style w:type="character" w:customStyle="1" w:styleId="Kop1Char">
+    <w:name w:val="Kop 1 Char"/>
+    <w:basedOn w:val="Standaardalinea-lettertype"/>
+    <w:link w:val="Kop1"/>
     <w:uiPriority w:val="9"/>
     <w:rsid w:val="00EC075C"/>
     <w:rPr>
@@ -5366,10 +4789,10 @@
       <w:szCs w:val="32"/>
     </w:rPr>
   </w:style>
-  <w:style w:type="character" w:customStyle="1" w:styleId="Heading2Char">
-    <w:name w:val="Heading 2 Char"/>
-    <w:basedOn w:val="DefaultParagraphFont"/>
-    <w:link w:val="Heading2"/>
+  <w:style w:type="character" w:customStyle="1" w:styleId="Kop2Char">
+    <w:name w:val="Kop 2 Char"/>
+    <w:basedOn w:val="Standaardalinea-lettertype"/>
+    <w:link w:val="Kop2"/>
     <w:uiPriority w:val="9"/>
     <w:rsid w:val="00EC075C"/>
     <w:rPr>
@@ -5379,11 +4802,11 @@
       <w:szCs w:val="26"/>
     </w:rPr>
   </w:style>
-  <w:style w:type="paragraph" w:styleId="Title">
+  <w:style w:type="paragraph" w:styleId="Titel">
     <w:name w:val="Title"/>
-    <w:basedOn w:val="Normal"/>
-    <w:next w:val="Normal"/>
-    <w:link w:val="TitleChar"/>
+    <w:basedOn w:val="Standaard"/>
+    <w:next w:val="Standaard"/>
+    <w:link w:val="TitelChar"/>
     <w:uiPriority w:val="10"/>
     <w:qFormat/>
     <w:rsid w:val="00EC075C"/>
@@ -5399,10 +4822,10 @@
       <w:szCs w:val="56"/>
     </w:rPr>
   </w:style>
-  <w:style w:type="character" w:customStyle="1" w:styleId="TitleChar">
-    <w:name w:val="Title Char"/>
-    <w:basedOn w:val="DefaultParagraphFont"/>
-    <w:link w:val="Title"/>
+  <w:style w:type="character" w:customStyle="1" w:styleId="TitelChar">
+    <w:name w:val="Titel Char"/>
+    <w:basedOn w:val="Standaardalinea-lettertype"/>
+    <w:link w:val="Titel"/>
     <w:uiPriority w:val="10"/>
     <w:rsid w:val="00EC075C"/>
     <w:rPr>
@@ -5413,10 +4836,10 @@
       <w:szCs w:val="56"/>
     </w:rPr>
   </w:style>
-  <w:style w:type="paragraph" w:styleId="TOCHeading">
+  <w:style w:type="paragraph" w:styleId="Kopvaninhoudsopgave">
     <w:name w:val="TOC Heading"/>
-    <w:basedOn w:val="Heading1"/>
-    <w:next w:val="Normal"/>
+    <w:basedOn w:val="Kop1"/>
+    <w:next w:val="Standaard"/>
     <w:uiPriority w:val="39"/>
     <w:unhideWhenUsed/>
     <w:qFormat/>
@@ -5429,10 +4852,10 @@
       <w:lang w:val="en-US"/>
     </w:rPr>
   </w:style>
-  <w:style w:type="paragraph" w:styleId="TOC2">
+  <w:style w:type="paragraph" w:styleId="Inhopg2">
     <w:name w:val="toc 2"/>
-    <w:basedOn w:val="Normal"/>
-    <w:next w:val="Normal"/>
+    <w:basedOn w:val="Standaard"/>
+    <w:next w:val="Standaard"/>
     <w:autoRedefine/>
     <w:uiPriority w:val="39"/>
     <w:unhideWhenUsed/>
@@ -5447,10 +4870,10 @@
       <w:lang w:val="en-US"/>
     </w:rPr>
   </w:style>
-  <w:style w:type="paragraph" w:styleId="TOC1">
+  <w:style w:type="paragraph" w:styleId="Inhopg1">
     <w:name w:val="toc 1"/>
-    <w:basedOn w:val="Normal"/>
-    <w:next w:val="Normal"/>
+    <w:basedOn w:val="Standaard"/>
+    <w:next w:val="Standaard"/>
     <w:autoRedefine/>
     <w:uiPriority w:val="39"/>
     <w:unhideWhenUsed/>
@@ -5464,10 +4887,10 @@
       <w:lang w:val="en-US"/>
     </w:rPr>
   </w:style>
-  <w:style w:type="paragraph" w:styleId="TOC3">
+  <w:style w:type="paragraph" w:styleId="Inhopg3">
     <w:name w:val="toc 3"/>
-    <w:basedOn w:val="Normal"/>
-    <w:next w:val="Normal"/>
+    <w:basedOn w:val="Standaard"/>
+    <w:next w:val="Standaard"/>
     <w:autoRedefine/>
     <w:uiPriority w:val="39"/>
     <w:unhideWhenUsed/>
@@ -5484,7 +4907,7 @@
   </w:style>
   <w:style w:type="character" w:styleId="Hyperlink">
     <w:name w:val="Hyperlink"/>
-    <w:basedOn w:val="DefaultParagraphFont"/>
+    <w:basedOn w:val="Standaardalinea-lettertype"/>
     <w:uiPriority w:val="99"/>
     <w:unhideWhenUsed/>
     <w:rsid w:val="00EC075C"/>
@@ -5493,9 +4916,9 @@
       <w:u w:val="single"/>
     </w:rPr>
   </w:style>
-  <w:style w:type="table" w:styleId="TableGrid">
+  <w:style w:type="table" w:styleId="Tabelraster">
     <w:name w:val="Table Grid"/>
-    <w:basedOn w:val="TableNormal"/>
+    <w:basedOn w:val="Standaardtabel"/>
     <w:uiPriority w:val="39"/>
     <w:rsid w:val="00A74C59"/>
     <w:pPr>
@@ -5512,9 +4935,9 @@
       </w:tblBorders>
     </w:tblPr>
   </w:style>
-  <w:style w:type="table" w:styleId="MediumShading2-Accent5">
+  <w:style w:type="table" w:styleId="Gemiddeldearcering2-accent5">
     <w:name w:val="Medium Shading 2 Accent 5"/>
-    <w:basedOn w:val="TableNormal"/>
+    <w:basedOn w:val="Standaardtabel"/>
     <w:uiPriority w:val="64"/>
     <w:semiHidden/>
     <w:unhideWhenUsed/>
@@ -5660,9 +5083,9 @@
       </w:tcPr>
     </w:tblStylePr>
   </w:style>
-  <w:style w:type="table" w:styleId="GridTable4-Accent1">
+  <w:style w:type="table" w:styleId="Rastertabel4-Accent1">
     <w:name w:val="Grid Table 4 Accent 1"/>
-    <w:basedOn w:val="TableNormal"/>
+    <w:basedOn w:val="Standaardtabel"/>
     <w:uiPriority w:val="49"/>
     <w:rsid w:val="006D132F"/>
     <w:pPr>
@@ -5736,10 +5159,10 @@
       </w:tcPr>
     </w:tblStylePr>
   </w:style>
-  <w:style w:type="character" w:customStyle="1" w:styleId="Heading3Char">
-    <w:name w:val="Heading 3 Char"/>
-    <w:basedOn w:val="DefaultParagraphFont"/>
-    <w:link w:val="Heading3"/>
+  <w:style w:type="character" w:customStyle="1" w:styleId="Kop3Char">
+    <w:name w:val="Kop 3 Char"/>
+    <w:basedOn w:val="Standaardalinea-lettertype"/>
+    <w:link w:val="Kop3"/>
     <w:uiPriority w:val="9"/>
     <w:rsid w:val="00A44706"/>
     <w:rPr>
@@ -5749,10 +5172,10 @@
       <w:szCs w:val="24"/>
     </w:rPr>
   </w:style>
-  <w:style w:type="character" w:customStyle="1" w:styleId="Heading4Char">
-    <w:name w:val="Heading 4 Char"/>
-    <w:basedOn w:val="DefaultParagraphFont"/>
-    <w:link w:val="Heading4"/>
+  <w:style w:type="character" w:customStyle="1" w:styleId="Kop4Char">
+    <w:name w:val="Kop 4 Char"/>
+    <w:basedOn w:val="Standaardalinea-lettertype"/>
+    <w:link w:val="Kop4"/>
     <w:uiPriority w:val="9"/>
     <w:rsid w:val="00A44706"/>
     <w:rPr>
@@ -5763,10 +5186,10 @@
       <w:sz w:val="24"/>
     </w:rPr>
   </w:style>
-  <w:style w:type="paragraph" w:styleId="FootnoteText">
+  <w:style w:type="paragraph" w:styleId="Voetnoottekst">
     <w:name w:val="footnote text"/>
-    <w:basedOn w:val="Normal"/>
-    <w:link w:val="FootnoteTextChar"/>
+    <w:basedOn w:val="Standaard"/>
+    <w:link w:val="VoetnoottekstChar"/>
     <w:uiPriority w:val="99"/>
     <w:semiHidden/>
     <w:unhideWhenUsed/>
@@ -5779,10 +5202,10 @@
       <w:szCs w:val="20"/>
     </w:rPr>
   </w:style>
-  <w:style w:type="character" w:customStyle="1" w:styleId="FootnoteTextChar">
-    <w:name w:val="Footnote Text Char"/>
-    <w:basedOn w:val="DefaultParagraphFont"/>
-    <w:link w:val="FootnoteText"/>
+  <w:style w:type="character" w:customStyle="1" w:styleId="VoetnoottekstChar">
+    <w:name w:val="Voetnoottekst Char"/>
+    <w:basedOn w:val="Standaardalinea-lettertype"/>
+    <w:link w:val="Voetnoottekst"/>
     <w:uiPriority w:val="99"/>
     <w:semiHidden/>
     <w:rsid w:val="008704B2"/>
@@ -5792,9 +5215,9 @@
       <w:szCs w:val="20"/>
     </w:rPr>
   </w:style>
-  <w:style w:type="character" w:styleId="FootnoteReference">
+  <w:style w:type="character" w:styleId="Voetnootmarkering">
     <w:name w:val="footnote reference"/>
-    <w:basedOn w:val="DefaultParagraphFont"/>
+    <w:basedOn w:val="Standaardalinea-lettertype"/>
     <w:uiPriority w:val="99"/>
     <w:semiHidden/>
     <w:unhideWhenUsed/>
@@ -6091,7 +5514,7 @@
 </file>
 
 <file path=customXml/itemProps2.xml><?xml version="1.0" encoding="utf-8"?>
-<ds:datastoreItem xmlns:ds="http://schemas.openxmlformats.org/officeDocument/2006/customXml" ds:itemID="{DB41FF89-1E2A-4AD4-84BD-3619CFEB4708}">
+<ds:datastoreItem xmlns:ds="http://schemas.openxmlformats.org/officeDocument/2006/customXml" ds:itemID="{DDC9DFFD-1A16-4A87-BA7C-64CFC818CE0A}">
   <ds:schemaRefs>
     <ds:schemaRef ds:uri="http://schemas.openxmlformats.org/officeDocument/2006/bibliography"/>
   </ds:schemaRefs>

--- a/Documentatie/Kerntaak-1/1.4.13_Datadictionary/2017-03-09_datadictionary_V1.1.docx
+++ b/Documentatie/Kerntaak-1/1.4.13_Datadictionary/2017-03-09_datadictionary_V1.1.docx
@@ -1,6 +1,6 @@
 
 <file path=word/document.xml><?xml version="1.0" encoding="utf-8"?>
-<w:document xmlns:wpc="http://schemas.microsoft.com/office/word/2010/wordprocessingCanvas" xmlns:cx="http://schemas.microsoft.com/office/drawing/2014/chartex" xmlns:cx1="http://schemas.microsoft.com/office/drawing/2015/9/8/chartex" xmlns:cx2="http://schemas.microsoft.com/office/drawing/2015/10/21/chartex" xmlns:cx3="http://schemas.microsoft.com/office/drawing/2016/5/9/chartex" xmlns:cx4="http://schemas.microsoft.com/office/drawing/2016/5/10/chartex" xmlns:cx5="http://schemas.microsoft.com/office/drawing/2016/5/11/chartex" xmlns:mc="http://schemas.openxmlformats.org/markup-compatibility/2006" xmlns:o="urn:schemas-microsoft-com:office:office" xmlns:r="http://schemas.openxmlformats.org/officeDocument/2006/relationships" xmlns:m="http://schemas.openxmlformats.org/officeDocument/2006/math" xmlns:v="urn:schemas-microsoft-com:vml" xmlns:wp14="http://schemas.microsoft.com/office/word/2010/wordprocessingDrawing" xmlns:wp="http://schemas.openxmlformats.org/drawingml/2006/wordprocessingDrawing" xmlns:w10="urn:schemas-microsoft-com:office:word" xmlns:w="http://schemas.openxmlformats.org/wordprocessingml/2006/main" xmlns:w14="http://schemas.microsoft.com/office/word/2010/wordml" xmlns:w15="http://schemas.microsoft.com/office/word/2012/wordml" xmlns:w16se="http://schemas.microsoft.com/office/word/2015/wordml/symex" xmlns:wpg="http://schemas.microsoft.com/office/word/2010/wordprocessingGroup" xmlns:wpi="http://schemas.microsoft.com/office/word/2010/wordprocessingInk" xmlns:wne="http://schemas.microsoft.com/office/word/2006/wordml" xmlns:wps="http://schemas.microsoft.com/office/word/2010/wordprocessingShape" mc:Ignorable="w14 w15 w16se wp14">
+<w:document xmlns:wpc="http://schemas.microsoft.com/office/word/2010/wordprocessingCanvas" xmlns:mc="http://schemas.openxmlformats.org/markup-compatibility/2006" xmlns:o="urn:schemas-microsoft-com:office:office" xmlns:r="http://schemas.openxmlformats.org/officeDocument/2006/relationships" xmlns:m="http://schemas.openxmlformats.org/officeDocument/2006/math" xmlns:v="urn:schemas-microsoft-com:vml" xmlns:wp14="http://schemas.microsoft.com/office/word/2010/wordprocessingDrawing" xmlns:wp="http://schemas.openxmlformats.org/drawingml/2006/wordprocessingDrawing" xmlns:w10="urn:schemas-microsoft-com:office:word" xmlns:w="http://schemas.openxmlformats.org/wordprocessingml/2006/main" xmlns:w14="http://schemas.microsoft.com/office/word/2010/wordml" xmlns:w15="http://schemas.microsoft.com/office/word/2012/wordml" xmlns:wpg="http://schemas.microsoft.com/office/word/2010/wordprocessingGroup" xmlns:wpi="http://schemas.microsoft.com/office/word/2010/wordprocessingInk" xmlns:wne="http://schemas.microsoft.com/office/word/2006/wordml" xmlns:wps="http://schemas.microsoft.com/office/word/2010/wordprocessingShape" mc:Ignorable="w14 w15 wp14">
   <w:body>
     <w:sdt>
       <w:sdtPr>
@@ -17,7 +17,7 @@
           <w:r>
             <w:rPr>
               <w:noProof/>
-              <w:lang w:val="en-GB" w:eastAsia="en-GB"/>
+              <w:lang w:eastAsia="nl-NL"/>
             </w:rPr>
             <mc:AlternateContent>
               <mc:Choice Requires="wps">
@@ -77,20 +77,31 @@
                                   <w:rPr>
                                     <w:lang w:val="en-US"/>
                                   </w:rPr>
-                                  <w:t>Datum: 23</w:t>
+                                  <w:t>Datum: 2</w:t>
                                 </w:r>
                                 <w:r>
                                   <w:rPr>
                                     <w:lang w:val="en-US"/>
                                   </w:rPr>
-                                  <w:t>-02-2017</w:t>
+                                  <w:t>4</w:t>
                                 </w:r>
                                 <w:r>
                                   <w:rPr>
                                     <w:lang w:val="en-US"/>
                                   </w:rPr>
-                                  <w:br/>
-                                  <w:t>Klas: RIO4-APO3A</w:t>
+                                  <w:t>-</w:t>
+                                </w:r>
+                                <w:r>
+                                  <w:rPr>
+                                    <w:lang w:val="en-US"/>
+                                  </w:rPr>
+                                  <w:t>04</w:t>
+                                </w:r>
+                                <w:r>
+                                  <w:rPr>
+                                    <w:lang w:val="en-US"/>
+                                  </w:rPr>
+                                  <w:t>-2017</w:t>
                                 </w:r>
                                 <w:r>
                                   <w:rPr>
@@ -102,7 +113,37 @@
                                   <w:rPr>
                                     <w:lang w:val="en-US"/>
                                   </w:rPr>
-                                  <w:t>Examencasus: 9</w:t>
+                                  <w:t>Klas</w:t>
+                                </w:r>
+                                <w:r>
+                                  <w:rPr>
+                                    <w:lang w:val="en-US"/>
+                                  </w:rPr>
+                                  <w:t>: RIO4-APO3A</w:t>
+                                </w:r>
+                                <w:r>
+                                  <w:rPr>
+                                    <w:lang w:val="en-US"/>
+                                  </w:rPr>
+                                  <w:br/>
+                                </w:r>
+                                <w:r>
+                                  <w:rPr>
+                                    <w:lang w:val="en-US"/>
+                                  </w:rPr>
+                                  <w:t>Examencasus</w:t>
+                                </w:r>
+                                <w:r>
+                                  <w:rPr>
+                                    <w:lang w:val="en-US"/>
+                                  </w:rPr>
+                                  <w:t xml:space="preserve">: </w:t>
+                                </w:r>
+                                <w:r>
+                                  <w:rPr>
+                                    <w:lang w:val="en-US"/>
+                                  </w:rPr>
+                                  <w:t>03</w:t>
                                 </w:r>
                               </w:p>
                               <w:p>
@@ -160,20 +201,31 @@
                             <w:rPr>
                               <w:lang w:val="en-US"/>
                             </w:rPr>
-                            <w:t>Datum: 23</w:t>
+                            <w:t>Datum: 2</w:t>
                           </w:r>
                           <w:r>
                             <w:rPr>
                               <w:lang w:val="en-US"/>
                             </w:rPr>
-                            <w:t>-02-2017</w:t>
+                            <w:t>4</w:t>
                           </w:r>
                           <w:r>
                             <w:rPr>
                               <w:lang w:val="en-US"/>
                             </w:rPr>
-                            <w:br/>
-                            <w:t>Klas: RIO4-APO3A</w:t>
+                            <w:t>-</w:t>
+                          </w:r>
+                          <w:r>
+                            <w:rPr>
+                              <w:lang w:val="en-US"/>
+                            </w:rPr>
+                            <w:t>04</w:t>
+                          </w:r>
+                          <w:r>
+                            <w:rPr>
+                              <w:lang w:val="en-US"/>
+                            </w:rPr>
+                            <w:t>-2017</w:t>
                           </w:r>
                           <w:r>
                             <w:rPr>
@@ -185,7 +237,37 @@
                             <w:rPr>
                               <w:lang w:val="en-US"/>
                             </w:rPr>
-                            <w:t>Examencasus: 9</w:t>
+                            <w:t>Klas</w:t>
+                          </w:r>
+                          <w:r>
+                            <w:rPr>
+                              <w:lang w:val="en-US"/>
+                            </w:rPr>
+                            <w:t>: RIO4-APO3A</w:t>
+                          </w:r>
+                          <w:r>
+                            <w:rPr>
+                              <w:lang w:val="en-US"/>
+                            </w:rPr>
+                            <w:br/>
+                          </w:r>
+                          <w:r>
+                            <w:rPr>
+                              <w:lang w:val="en-US"/>
+                            </w:rPr>
+                            <w:t>Examencasus</w:t>
+                          </w:r>
+                          <w:r>
+                            <w:rPr>
+                              <w:lang w:val="en-US"/>
+                            </w:rPr>
+                            <w:t xml:space="preserve">: </w:t>
+                          </w:r>
+                          <w:r>
+                            <w:rPr>
+                              <w:lang w:val="en-US"/>
+                            </w:rPr>
+                            <w:t>03</w:t>
                           </w:r>
                         </w:p>
                         <w:p>
@@ -214,7 +296,7 @@
           <w:r>
             <w:rPr>
               <w:noProof/>
-              <w:lang w:val="en-GB" w:eastAsia="en-GB"/>
+              <w:lang w:eastAsia="nl-NL"/>
             </w:rPr>
             <mc:AlternateContent>
               <mc:Choice Requires="wps">
@@ -268,7 +350,7 @@
                             <w:txbxContent>
                               <w:p>
                                 <w:pPr>
-                                  <w:pStyle w:val="Geenafstand"/>
+                                  <w:pStyle w:val="NoSpacing"/>
                                   <w:spacing w:before="40" w:after="560" w:line="216" w:lineRule="auto"/>
                                   <w:rPr>
                                     <w:color w:val="5B9BD5" w:themeColor="accent1"/>
@@ -297,7 +379,15 @@
                                         <w:sz w:val="72"/>
                                         <w:szCs w:val="72"/>
                                       </w:rPr>
-                                      <w:t>Project E-Division</w:t>
+                                      <w:t xml:space="preserve">Project </w:t>
+                                    </w:r>
+                                    <w:r>
+                                      <w:rPr>
+                                        <w:color w:val="5B9BD5" w:themeColor="accent1"/>
+                                        <w:sz w:val="72"/>
+                                        <w:szCs w:val="72"/>
+                                      </w:rPr>
+                                      <w:t>Websentiment</w:t>
                                     </w:r>
                                   </w:sdtContent>
                                 </w:sdt>
@@ -320,7 +410,7 @@
                                 <w:sdtContent>
                                   <w:p>
                                     <w:pPr>
-                                      <w:pStyle w:val="Geenafstand"/>
+                                      <w:pStyle w:val="NoSpacing"/>
                                       <w:spacing w:before="40" w:after="40"/>
                                       <w:rPr>
                                         <w:caps/>
@@ -358,7 +448,7 @@
                                 <w:sdtContent>
                                   <w:p>
                                     <w:pPr>
-                                      <w:pStyle w:val="Geenafstand"/>
+                                      <w:pStyle w:val="NoSpacing"/>
                                       <w:spacing w:before="80" w:after="40"/>
                                       <w:rPr>
                                         <w:caps/>
@@ -433,7 +523,15 @@
                                   <w:sz w:val="72"/>
                                   <w:szCs w:val="72"/>
                                 </w:rPr>
-                                <w:t>Project E-Division</w:t>
+                                <w:t xml:space="preserve">Project </w:t>
+                              </w:r>
+                              <w:r>
+                                <w:rPr>
+                                  <w:color w:val="5B9BD5" w:themeColor="accent1"/>
+                                  <w:sz w:val="72"/>
+                                  <w:szCs w:val="72"/>
+                                </w:rPr>
+                                <w:t>Websentiment</w:t>
                               </w:r>
                             </w:sdtContent>
                           </w:sdt>
@@ -524,7 +622,7 @@
           <w:r>
             <w:rPr>
               <w:noProof/>
-              <w:lang w:val="en-GB" w:eastAsia="en-GB"/>
+              <w:lang w:eastAsia="nl-NL"/>
             </w:rPr>
             <mc:AlternateContent>
               <mc:Choice Requires="wps">
@@ -610,7 +708,7 @@
                                 <w:sdtContent>
                                   <w:p>
                                     <w:pPr>
-                                      <w:pStyle w:val="Geenafstand"/>
+                                      <w:pStyle w:val="NoSpacing"/>
                                       <w:jc w:val="right"/>
                                       <w:rPr>
                                         <w:color w:val="FFFFFF" w:themeColor="background1"/>
@@ -648,7 +746,7 @@
                   </wp:anchor>
                 </w:drawing>
               </mc:Choice>
-              <mc:Fallback>
+              <mc:Fallback xmlns:w16se="http://schemas.microsoft.com/office/word/2015/wordml/symex" xmlns:cx5="http://schemas.microsoft.com/office/drawing/2016/5/11/chartex" xmlns:cx4="http://schemas.microsoft.com/office/drawing/2016/5/10/chartex" xmlns:cx3="http://schemas.microsoft.com/office/drawing/2016/5/9/chartex" xmlns:cx2="http://schemas.microsoft.com/office/drawing/2015/10/21/chartex" xmlns:cx1="http://schemas.microsoft.com/office/drawing/2015/9/8/chartex" xmlns:cx="http://schemas.microsoft.com/office/drawing/2014/chartex">
                 <w:pict>
                   <v:rect id="Rechthoek 132" o:spid="_x0000_s1028" style="position:absolute;margin-left:-4.4pt;margin-top:0;width:46.8pt;height:77.75pt;z-index:251659264;visibility:visible;mso-wrap-style:square;mso-width-percent:76;mso-height-percent:98;mso-top-percent:23;mso-wrap-distance-left:9pt;mso-wrap-distance-top:0;mso-wrap-distance-right:9pt;mso-wrap-distance-bottom:0;mso-position-horizontal:right;mso-position-horizontal-relative:margin;mso-position-vertical-relative:page;mso-width-percent:76;mso-height-percent:98;mso-top-percent:23;mso-width-relative:page;mso-height-relative:page;v-text-anchor:bottom" o:gfxdata="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" fillcolor="#5b9bd5 [3204]" stroked="f" strokeweight="1pt">
                     <v:path arrowok="t"/>
@@ -732,7 +830,7 @@
       <w:sdtContent>
         <w:p>
           <w:pPr>
-            <w:pStyle w:val="Kopvaninhoudsopgave"/>
+            <w:pStyle w:val="TOCHeading"/>
           </w:pPr>
           <w:r>
             <w:rPr>
@@ -743,7 +841,7 @@
         </w:p>
         <w:p>
           <w:pPr>
-            <w:pStyle w:val="Inhopg1"/>
+            <w:pStyle w:val="TOC1"/>
             <w:tabs>
               <w:tab w:val="right" w:leader="dot" w:pos="9062"/>
             </w:tabs>
@@ -762,7 +860,7 @@
           <w:r>
             <w:fldChar w:fldCharType="separate"/>
           </w:r>
-          <w:hyperlink w:anchor="_Toc477167345" w:history="1">
+          <w:hyperlink w:anchor="_Toc480366744" w:history="1">
             <w:r>
               <w:rPr>
                 <w:rStyle w:val="Hyperlink"/>
@@ -789,7 +887,7 @@
                 <w:noProof/>
                 <w:webHidden/>
               </w:rPr>
-              <w:instrText xml:space="preserve"> PAGEREF _Toc477167345 \h </w:instrText>
+              <w:instrText xml:space="preserve"> PAGEREF _Toc480366744 \h </w:instrText>
             </w:r>
             <w:r>
               <w:rPr>
@@ -822,7 +920,7 @@
         </w:p>
         <w:p>
           <w:pPr>
-            <w:pStyle w:val="Inhopg1"/>
+            <w:pStyle w:val="TOC1"/>
             <w:tabs>
               <w:tab w:val="right" w:leader="dot" w:pos="9062"/>
             </w:tabs>
@@ -832,7 +930,7 @@
               <w:lang w:val="nl-NL" w:eastAsia="nl-NL"/>
             </w:rPr>
           </w:pPr>
-          <w:hyperlink w:anchor="_Toc477167346" w:history="1">
+          <w:hyperlink w:anchor="_Toc480366745" w:history="1">
             <w:r>
               <w:rPr>
                 <w:rStyle w:val="Hyperlink"/>
@@ -859,7 +957,7 @@
                 <w:noProof/>
                 <w:webHidden/>
               </w:rPr>
-              <w:instrText xml:space="preserve"> PAGEREF _Toc477167346 \h </w:instrText>
+              <w:instrText xml:space="preserve"> PAGEREF _Toc480366745 \h </w:instrText>
             </w:r>
             <w:r>
               <w:rPr>
@@ -892,7 +990,7 @@
         </w:p>
         <w:p>
           <w:pPr>
-            <w:pStyle w:val="Inhopg2"/>
+            <w:pStyle w:val="TOC2"/>
             <w:tabs>
               <w:tab w:val="right" w:leader="dot" w:pos="9062"/>
             </w:tabs>
@@ -902,13 +1000,13 @@
               <w:lang w:val="nl-NL" w:eastAsia="nl-NL"/>
             </w:rPr>
           </w:pPr>
-          <w:hyperlink w:anchor="_Toc477167347" w:history="1">
+          <w:hyperlink w:anchor="_Toc480366746" w:history="1">
             <w:r>
               <w:rPr>
                 <w:rStyle w:val="Hyperlink"/>
                 <w:noProof/>
               </w:rPr>
-              <w:t>Tbl_Categories</w:t>
+              <w:t>Tbl_Pages</w:t>
             </w:r>
             <w:r>
               <w:rPr>
@@ -929,7 +1027,7 @@
                 <w:noProof/>
                 <w:webHidden/>
               </w:rPr>
-              <w:instrText xml:space="preserve"> PAGEREF _Toc477167347 \h </w:instrText>
+              <w:instrText xml:space="preserve"> PAGEREF _Toc480366746 \h </w:instrText>
             </w:r>
             <w:r>
               <w:rPr>
@@ -962,7 +1060,7 @@
         </w:p>
         <w:p>
           <w:pPr>
-            <w:pStyle w:val="Inhopg2"/>
+            <w:pStyle w:val="TOC2"/>
             <w:tabs>
               <w:tab w:val="right" w:leader="dot" w:pos="9062"/>
             </w:tabs>
@@ -972,13 +1070,13 @@
               <w:lang w:val="nl-NL" w:eastAsia="nl-NL"/>
             </w:rPr>
           </w:pPr>
-          <w:hyperlink w:anchor="_Toc477167348" w:history="1">
+          <w:hyperlink w:anchor="_Toc480366747" w:history="1">
             <w:r>
               <w:rPr>
                 <w:rStyle w:val="Hyperlink"/>
                 <w:noProof/>
               </w:rPr>
-              <w:t>Tbl_Pages</w:t>
+              <w:t>Tbl_PageOrder</w:t>
             </w:r>
             <w:r>
               <w:rPr>
@@ -999,7 +1097,7 @@
                 <w:noProof/>
                 <w:webHidden/>
               </w:rPr>
-              <w:instrText xml:space="preserve"> PAGEREF _Toc477167348 \h </w:instrText>
+              <w:instrText xml:space="preserve"> PAGEREF _Toc480366747 \h </w:instrText>
             </w:r>
             <w:r>
               <w:rPr>
@@ -1032,7 +1130,7 @@
         </w:p>
         <w:p>
           <w:pPr>
-            <w:pStyle w:val="Inhopg2"/>
+            <w:pStyle w:val="TOC2"/>
             <w:tabs>
               <w:tab w:val="right" w:leader="dot" w:pos="9062"/>
             </w:tabs>
@@ -1042,13 +1140,13 @@
               <w:lang w:val="nl-NL" w:eastAsia="nl-NL"/>
             </w:rPr>
           </w:pPr>
-          <w:hyperlink w:anchor="_Toc477167349" w:history="1">
+          <w:hyperlink w:anchor="_Toc480366748" w:history="1">
             <w:r>
               <w:rPr>
                 <w:rStyle w:val="Hyperlink"/>
                 <w:noProof/>
               </w:rPr>
-              <w:t>Tbl_Brands</w:t>
+              <w:t>Tbl_Clients</w:t>
             </w:r>
             <w:r>
               <w:rPr>
@@ -1069,7 +1167,7 @@
                 <w:noProof/>
                 <w:webHidden/>
               </w:rPr>
-              <w:instrText xml:space="preserve"> PAGEREF _Toc477167349 \h </w:instrText>
+              <w:instrText xml:space="preserve"> PAGEREF _Toc480366748 \h </w:instrText>
             </w:r>
             <w:r>
               <w:rPr>
@@ -1102,7 +1200,7 @@
         </w:p>
         <w:p>
           <w:pPr>
-            <w:pStyle w:val="Inhopg1"/>
+            <w:pStyle w:val="TOC2"/>
             <w:tabs>
               <w:tab w:val="right" w:leader="dot" w:pos="9062"/>
             </w:tabs>
@@ -1112,13 +1210,13 @@
               <w:lang w:val="nl-NL" w:eastAsia="nl-NL"/>
             </w:rPr>
           </w:pPr>
-          <w:hyperlink w:anchor="_Toc477167350" w:history="1">
+          <w:hyperlink w:anchor="_Toc480366749" w:history="1">
             <w:r>
               <w:rPr>
                 <w:rStyle w:val="Hyperlink"/>
                 <w:noProof/>
               </w:rPr>
-              <w:t>Revisie</w:t>
+              <w:t>Tbl_Projects</w:t>
             </w:r>
             <w:r>
               <w:rPr>
@@ -1139,7 +1237,7 @@
                 <w:noProof/>
                 <w:webHidden/>
               </w:rPr>
-              <w:instrText xml:space="preserve"> PAGEREF _Toc477167350 \h </w:instrText>
+              <w:instrText xml:space="preserve"> PAGEREF _Toc480366749 \h </w:instrText>
             </w:r>
             <w:r>
               <w:rPr>
@@ -1159,7 +1257,147 @@
                 <w:noProof/>
                 <w:webHidden/>
               </w:rPr>
+              <w:t>3</w:t>
+            </w:r>
+            <w:r>
+              <w:rPr>
+                <w:noProof/>
+                <w:webHidden/>
+              </w:rPr>
+              <w:fldChar w:fldCharType="end"/>
+            </w:r>
+          </w:hyperlink>
+        </w:p>
+        <w:p>
+          <w:pPr>
+            <w:pStyle w:val="TOC2"/>
+            <w:tabs>
+              <w:tab w:val="right" w:leader="dot" w:pos="9062"/>
+            </w:tabs>
+            <w:rPr>
+              <w:rFonts w:cstheme="minorBidi"/>
+              <w:noProof/>
+              <w:lang w:val="nl-NL" w:eastAsia="nl-NL"/>
+            </w:rPr>
+          </w:pPr>
+          <w:hyperlink w:anchor="_Toc480366750" w:history="1">
+            <w:r>
+              <w:rPr>
+                <w:rStyle w:val="Hyperlink"/>
+                <w:noProof/>
+              </w:rPr>
+              <w:t>Tbl_Services</w:t>
+            </w:r>
+            <w:r>
+              <w:rPr>
+                <w:noProof/>
+                <w:webHidden/>
+              </w:rPr>
+              <w:tab/>
+            </w:r>
+            <w:r>
+              <w:rPr>
+                <w:noProof/>
+                <w:webHidden/>
+              </w:rPr>
+              <w:fldChar w:fldCharType="begin"/>
+            </w:r>
+            <w:r>
+              <w:rPr>
+                <w:noProof/>
+                <w:webHidden/>
+              </w:rPr>
+              <w:instrText xml:space="preserve"> PAGEREF _Toc480366750 \h </w:instrText>
+            </w:r>
+            <w:r>
+              <w:rPr>
+                <w:noProof/>
+                <w:webHidden/>
+              </w:rPr>
+            </w:r>
+            <w:r>
+              <w:rPr>
+                <w:noProof/>
+                <w:webHidden/>
+              </w:rPr>
+              <w:fldChar w:fldCharType="separate"/>
+            </w:r>
+            <w:r>
+              <w:rPr>
+                <w:noProof/>
+                <w:webHidden/>
+              </w:rPr>
               <w:t>4</w:t>
+            </w:r>
+            <w:r>
+              <w:rPr>
+                <w:noProof/>
+                <w:webHidden/>
+              </w:rPr>
+              <w:fldChar w:fldCharType="end"/>
+            </w:r>
+          </w:hyperlink>
+        </w:p>
+        <w:p>
+          <w:pPr>
+            <w:pStyle w:val="TOC1"/>
+            <w:tabs>
+              <w:tab w:val="right" w:leader="dot" w:pos="9062"/>
+            </w:tabs>
+            <w:rPr>
+              <w:rFonts w:cstheme="minorBidi"/>
+              <w:noProof/>
+              <w:lang w:val="nl-NL" w:eastAsia="nl-NL"/>
+            </w:rPr>
+          </w:pPr>
+          <w:hyperlink w:anchor="_Toc480366751" w:history="1">
+            <w:r>
+              <w:rPr>
+                <w:rStyle w:val="Hyperlink"/>
+                <w:noProof/>
+              </w:rPr>
+              <w:t>Revisie</w:t>
+            </w:r>
+            <w:r>
+              <w:rPr>
+                <w:noProof/>
+                <w:webHidden/>
+              </w:rPr>
+              <w:tab/>
+            </w:r>
+            <w:r>
+              <w:rPr>
+                <w:noProof/>
+                <w:webHidden/>
+              </w:rPr>
+              <w:fldChar w:fldCharType="begin"/>
+            </w:r>
+            <w:r>
+              <w:rPr>
+                <w:noProof/>
+                <w:webHidden/>
+              </w:rPr>
+              <w:instrText xml:space="preserve"> PAGEREF _Toc480366751 \h </w:instrText>
+            </w:r>
+            <w:r>
+              <w:rPr>
+                <w:noProof/>
+                <w:webHidden/>
+              </w:rPr>
+            </w:r>
+            <w:r>
+              <w:rPr>
+                <w:noProof/>
+                <w:webHidden/>
+              </w:rPr>
+              <w:fldChar w:fldCharType="separate"/>
+            </w:r>
+            <w:r>
+              <w:rPr>
+                <w:noProof/>
+                <w:webHidden/>
+              </w:rPr>
+              <w:t>5</w:t>
             </w:r>
             <w:r>
               <w:rPr>
@@ -1186,17 +1424,19 @@
       <w:r>
         <w:br w:type="page"/>
       </w:r>
+      <w:bookmarkStart w:id="0" w:name="_GoBack"/>
+      <w:bookmarkEnd w:id="0"/>
     </w:p>
     <w:p>
       <w:pPr>
-        <w:pStyle w:val="Kop1"/>
+        <w:pStyle w:val="Heading1"/>
       </w:pPr>
-      <w:bookmarkStart w:id="0" w:name="_Toc477167345"/>
+      <w:bookmarkStart w:id="1" w:name="_Toc480366744"/>
       <w:r>
         <w:lastRenderedPageBreak/>
         <w:t>Inleiding</w:t>
       </w:r>
-      <w:bookmarkEnd w:id="0"/>
+      <w:bookmarkEnd w:id="1"/>
     </w:p>
     <w:p>
       <w:r>
@@ -1208,42 +1448,919 @@
     </w:p>
     <w:p>
       <w:pPr>
-        <w:pStyle w:val="Kop1"/>
+        <w:pStyle w:val="Heading1"/>
       </w:pPr>
       <w:r>
         <w:br w:type="column"/>
       </w:r>
-      <w:bookmarkStart w:id="1" w:name="_Toc477167346"/>
+      <w:bookmarkStart w:id="2" w:name="_Toc480366745"/>
+      <w:proofErr w:type="spellStart"/>
       <w:r>
         <w:lastRenderedPageBreak/>
         <w:t>Datadictionary</w:t>
       </w:r>
-      <w:bookmarkEnd w:id="1"/>
+      <w:bookmarkEnd w:id="2"/>
+      <w:proofErr w:type="spellEnd"/>
     </w:p>
-    <w:p>
-      <w:r>
-        <w:t>JE MOET IN HET BEGIN GEEN SLEUTEL BIJ ZETTEN PAS LATER NA HET NORMALISATIE</w:t>
-      </w:r>
-      <w:bookmarkStart w:id="2" w:name="_GoBack"/>
-      <w:bookmarkEnd w:id="2"/>
-    </w:p>
+    <w:p/>
     <w:p>
       <w:pPr>
-        <w:pStyle w:val="Kop2"/>
+        <w:pStyle w:val="Heading2"/>
       </w:pPr>
-      <w:bookmarkStart w:id="3" w:name="_Toc477167347"/>
+      <w:bookmarkStart w:id="3" w:name="_Toc480366746"/>
+      <w:proofErr w:type="spellStart"/>
       <w:r>
-        <w:t>Tbl_Categor</w:t>
-      </w:r>
-      <w:r>
-        <w:t>ies</w:t>
+        <w:t>Tbl_Pages</w:t>
       </w:r>
       <w:bookmarkEnd w:id="3"/>
+      <w:proofErr w:type="spellEnd"/>
     </w:p>
     <w:tbl>
       <w:tblPr>
-        <w:tblStyle w:val="Rastertabel4-Accent1"/>
-        <w:tblW w:w="13029" w:type="dxa"/>
+        <w:tblStyle w:val="GridTable4-Accent1"/>
+        <w:tblW w:w="11797" w:type="dxa"/>
+        <w:tblInd w:w="-1341" w:type="dxa"/>
+        <w:tblLayout w:type="fixed"/>
+        <w:tblLook w:val="04A0" w:firstRow="1" w:lastRow="0" w:firstColumn="1" w:lastColumn="0" w:noHBand="0" w:noVBand="1"/>
+      </w:tblPr>
+      <w:tblGrid>
+        <w:gridCol w:w="2333"/>
+        <w:gridCol w:w="1883"/>
+        <w:gridCol w:w="2147"/>
+        <w:gridCol w:w="1494"/>
+        <w:gridCol w:w="1115"/>
+        <w:gridCol w:w="2825"/>
+      </w:tblGrid>
+      <w:tr>
+        <w:trPr>
+          <w:cnfStyle w:val="100000000000" w:firstRow="1" w:lastRow="0" w:firstColumn="0" w:lastColumn="0" w:oddVBand="0" w:evenVBand="0" w:oddHBand="0" w:evenHBand="0" w:firstRowFirstColumn="0" w:firstRowLastColumn="0" w:lastRowFirstColumn="0" w:lastRowLastColumn="0"/>
+          <w:trHeight w:val="335"/>
+        </w:trPr>
+        <w:tc>
+          <w:tcPr>
+            <w:cnfStyle w:val="001000000000" w:firstRow="0" w:lastRow="0" w:firstColumn="1" w:lastColumn="0" w:oddVBand="0" w:evenVBand="0" w:oddHBand="0" w:evenHBand="0" w:firstRowFirstColumn="0" w:firstRowLastColumn="0" w:lastRowFirstColumn="0" w:lastRowLastColumn="0"/>
+            <w:tcW w:w="2333" w:type="dxa"/>
+          </w:tcPr>
+          <w:p>
+            <w:r>
+              <w:t>Gegevens</w:t>
+            </w:r>
+          </w:p>
+        </w:tc>
+        <w:tc>
+          <w:tcPr>
+            <w:tcW w:w="1883" w:type="dxa"/>
+          </w:tcPr>
+          <w:p>
+            <w:pPr>
+              <w:cnfStyle w:val="100000000000" w:firstRow="1" w:lastRow="0" w:firstColumn="0" w:lastColumn="0" w:oddVBand="0" w:evenVBand="0" w:oddHBand="0" w:evenHBand="0" w:firstRowFirstColumn="0" w:firstRowLastColumn="0" w:lastRowFirstColumn="0" w:lastRowLastColumn="0"/>
+            </w:pPr>
+            <w:r>
+              <w:t>Type</w:t>
+            </w:r>
+          </w:p>
+        </w:tc>
+        <w:tc>
+          <w:tcPr>
+            <w:tcW w:w="2147" w:type="dxa"/>
+          </w:tcPr>
+          <w:p>
+            <w:pPr>
+              <w:cnfStyle w:val="100000000000" w:firstRow="1" w:lastRow="0" w:firstColumn="0" w:lastColumn="0" w:oddVBand="0" w:evenVBand="0" w:oddHBand="0" w:evenHBand="0" w:firstRowFirstColumn="0" w:firstRowLastColumn="0" w:lastRowFirstColumn="0" w:lastRowLastColumn="0"/>
+            </w:pPr>
+            <w:r>
+              <w:t>Waarde bereik</w:t>
+            </w:r>
+          </w:p>
+        </w:tc>
+        <w:tc>
+          <w:tcPr>
+            <w:tcW w:w="1494" w:type="dxa"/>
+          </w:tcPr>
+          <w:p>
+            <w:pPr>
+              <w:cnfStyle w:val="100000000000" w:firstRow="1" w:lastRow="0" w:firstColumn="0" w:lastColumn="0" w:oddVBand="0" w:evenVBand="0" w:oddHBand="0" w:evenHBand="0" w:firstRowFirstColumn="0" w:firstRowLastColumn="0" w:lastRowFirstColumn="0" w:lastRowLastColumn="0"/>
+            </w:pPr>
+            <w:r>
+              <w:t>Waarde bereik</w:t>
+            </w:r>
+          </w:p>
+        </w:tc>
+        <w:tc>
+          <w:tcPr>
+            <w:tcW w:w="1115" w:type="dxa"/>
+          </w:tcPr>
+          <w:p>
+            <w:pPr>
+              <w:cnfStyle w:val="100000000000" w:firstRow="1" w:lastRow="0" w:firstColumn="0" w:lastColumn="0" w:oddVBand="0" w:evenVBand="0" w:oddHBand="0" w:evenHBand="0" w:firstRowFirstColumn="0" w:firstRowLastColumn="0" w:lastRowFirstColumn="0" w:lastRowLastColumn="0"/>
+            </w:pPr>
+            <w:r>
+              <w:t>Verplicht</w:t>
+            </w:r>
+          </w:p>
+        </w:tc>
+        <w:tc>
+          <w:tcPr>
+            <w:tcW w:w="2825" w:type="dxa"/>
+          </w:tcPr>
+          <w:p>
+            <w:pPr>
+              <w:cnfStyle w:val="100000000000" w:firstRow="1" w:lastRow="0" w:firstColumn="0" w:lastColumn="0" w:oddVBand="0" w:evenVBand="0" w:oddHBand="0" w:evenHBand="0" w:firstRowFirstColumn="0" w:firstRowLastColumn="0" w:lastRowFirstColumn="0" w:lastRowLastColumn="0"/>
+            </w:pPr>
+            <w:r>
+              <w:t>Omschrijving</w:t>
+            </w:r>
+          </w:p>
+        </w:tc>
+      </w:tr>
+      <w:tr>
+        <w:trPr>
+          <w:cnfStyle w:val="000000100000" w:firstRow="0" w:lastRow="0" w:firstColumn="0" w:lastColumn="0" w:oddVBand="0" w:evenVBand="0" w:oddHBand="1" w:evenHBand="0" w:firstRowFirstColumn="0" w:firstRowLastColumn="0" w:lastRowFirstColumn="0" w:lastRowLastColumn="0"/>
+          <w:trHeight w:val="335"/>
+        </w:trPr>
+        <w:tc>
+          <w:tcPr>
+            <w:cnfStyle w:val="001000000000" w:firstRow="0" w:lastRow="0" w:firstColumn="1" w:lastColumn="0" w:oddVBand="0" w:evenVBand="0" w:oddHBand="0" w:evenHBand="0" w:firstRowFirstColumn="0" w:firstRowLastColumn="0" w:lastRowFirstColumn="0" w:lastRowLastColumn="0"/>
+            <w:tcW w:w="2333" w:type="dxa"/>
+          </w:tcPr>
+          <w:p>
+            <w:proofErr w:type="spellStart"/>
+            <w:r>
+              <w:t>pageID</w:t>
+            </w:r>
+            <w:proofErr w:type="spellEnd"/>
+          </w:p>
+        </w:tc>
+        <w:tc>
+          <w:tcPr>
+            <w:tcW w:w="1883" w:type="dxa"/>
+          </w:tcPr>
+          <w:p>
+            <w:pPr>
+              <w:cnfStyle w:val="000000100000" w:firstRow="0" w:lastRow="0" w:firstColumn="0" w:lastColumn="0" w:oddVBand="0" w:evenVBand="0" w:oddHBand="1" w:evenHBand="0" w:firstRowFirstColumn="0" w:firstRowLastColumn="0" w:lastRowFirstColumn="0" w:lastRowLastColumn="0"/>
+            </w:pPr>
+            <w:r>
+              <w:t>Int(</w:t>
+            </w:r>
+            <w:proofErr w:type="gramStart"/>
+            <w:r>
+              <w:t>max</w:t>
+            </w:r>
+            <w:proofErr w:type="gramEnd"/>
+            <w:r>
+              <w:t>)</w:t>
+            </w:r>
+          </w:p>
+        </w:tc>
+        <w:tc>
+          <w:tcPr>
+            <w:tcW w:w="2147" w:type="dxa"/>
+          </w:tcPr>
+          <w:p>
+            <w:pPr>
+              <w:cnfStyle w:val="000000100000" w:firstRow="0" w:lastRow="0" w:firstColumn="0" w:lastColumn="0" w:oddVBand="0" w:evenVBand="0" w:oddHBand="1" w:evenHBand="0" w:firstRowFirstColumn="0" w:firstRowLastColumn="0" w:lastRowFirstColumn="0" w:lastRowLastColumn="0"/>
+            </w:pPr>
+            <w:r>
+              <w:t>0-9</w:t>
+            </w:r>
+          </w:p>
+        </w:tc>
+        <w:tc>
+          <w:tcPr>
+            <w:tcW w:w="1494" w:type="dxa"/>
+          </w:tcPr>
+          <w:p>
+            <w:pPr>
+              <w:cnfStyle w:val="000000100000" w:firstRow="0" w:lastRow="0" w:firstColumn="0" w:lastColumn="0" w:oddVBand="0" w:evenVBand="0" w:oddHBand="1" w:evenHBand="0" w:firstRowFirstColumn="0" w:firstRowLastColumn="0" w:lastRowFirstColumn="0" w:lastRowLastColumn="0"/>
+            </w:pPr>
+            <w:r>
+              <w:t>0-9</w:t>
+            </w:r>
+          </w:p>
+        </w:tc>
+        <w:tc>
+          <w:tcPr>
+            <w:tcW w:w="1115" w:type="dxa"/>
+          </w:tcPr>
+          <w:p>
+            <w:pPr>
+              <w:cnfStyle w:val="000000100000" w:firstRow="0" w:lastRow="0" w:firstColumn="0" w:lastColumn="0" w:oddVBand="0" w:evenVBand="0" w:oddHBand="1" w:evenHBand="0" w:firstRowFirstColumn="0" w:firstRowLastColumn="0" w:lastRowFirstColumn="0" w:lastRowLastColumn="0"/>
+            </w:pPr>
+            <w:r>
+              <w:t>Ja</w:t>
+            </w:r>
+          </w:p>
+        </w:tc>
+        <w:tc>
+          <w:tcPr>
+            <w:tcW w:w="2825" w:type="dxa"/>
+          </w:tcPr>
+          <w:p>
+            <w:pPr>
+              <w:cnfStyle w:val="000000100000" w:firstRow="0" w:lastRow="0" w:firstColumn="0" w:lastColumn="0" w:oddVBand="0" w:evenVBand="0" w:oddHBand="1" w:evenHBand="0" w:firstRowFirstColumn="0" w:firstRowLastColumn="0" w:lastRowFirstColumn="0" w:lastRowLastColumn="0"/>
+            </w:pPr>
+            <w:r>
+              <w:t>Nummer van de pagina</w:t>
+            </w:r>
+          </w:p>
+        </w:tc>
+      </w:tr>
+      <w:tr>
+        <w:trPr>
+          <w:trHeight w:val="335"/>
+        </w:trPr>
+        <w:tc>
+          <w:tcPr>
+            <w:cnfStyle w:val="001000000000" w:firstRow="0" w:lastRow="0" w:firstColumn="1" w:lastColumn="0" w:oddVBand="0" w:evenVBand="0" w:oddHBand="0" w:evenHBand="0" w:firstRowFirstColumn="0" w:firstRowLastColumn="0" w:lastRowFirstColumn="0" w:lastRowLastColumn="0"/>
+            <w:tcW w:w="2333" w:type="dxa"/>
+          </w:tcPr>
+          <w:p>
+            <w:proofErr w:type="spellStart"/>
+            <w:r>
+              <w:t>PageType</w:t>
+            </w:r>
+            <w:proofErr w:type="spellEnd"/>
+          </w:p>
+        </w:tc>
+        <w:tc>
+          <w:tcPr>
+            <w:tcW w:w="1883" w:type="dxa"/>
+          </w:tcPr>
+          <w:p>
+            <w:pPr>
+              <w:cnfStyle w:val="000000000000" w:firstRow="0" w:lastRow="0" w:firstColumn="0" w:lastColumn="0" w:oddVBand="0" w:evenVBand="0" w:oddHBand="0" w:evenHBand="0" w:firstRowFirstColumn="0" w:firstRowLastColumn="0" w:lastRowFirstColumn="0" w:lastRowLastColumn="0"/>
+            </w:pPr>
+            <w:r>
+              <w:t>Int(</w:t>
+            </w:r>
+            <w:proofErr w:type="gramStart"/>
+            <w:r>
+              <w:t>max</w:t>
+            </w:r>
+            <w:proofErr w:type="gramEnd"/>
+            <w:r>
+              <w:t>)</w:t>
+            </w:r>
+          </w:p>
+        </w:tc>
+        <w:tc>
+          <w:tcPr>
+            <w:tcW w:w="2147" w:type="dxa"/>
+          </w:tcPr>
+          <w:p>
+            <w:pPr>
+              <w:cnfStyle w:val="000000000000" w:firstRow="0" w:lastRow="0" w:firstColumn="0" w:lastColumn="0" w:oddVBand="0" w:evenVBand="0" w:oddHBand="0" w:evenHBand="0" w:firstRowFirstColumn="0" w:firstRowLastColumn="0" w:lastRowFirstColumn="0" w:lastRowLastColumn="0"/>
+            </w:pPr>
+            <w:r>
+              <w:t>0-9</w:t>
+            </w:r>
+          </w:p>
+        </w:tc>
+        <w:tc>
+          <w:tcPr>
+            <w:tcW w:w="1494" w:type="dxa"/>
+          </w:tcPr>
+          <w:p>
+            <w:pPr>
+              <w:cnfStyle w:val="000000000000" w:firstRow="0" w:lastRow="0" w:firstColumn="0" w:lastColumn="0" w:oddVBand="0" w:evenVBand="0" w:oddHBand="0" w:evenHBand="0" w:firstRowFirstColumn="0" w:firstRowLastColumn="0" w:lastRowFirstColumn="0" w:lastRowLastColumn="0"/>
+            </w:pPr>
+            <w:r>
+              <w:t>0-9</w:t>
+            </w:r>
+          </w:p>
+        </w:tc>
+        <w:tc>
+          <w:tcPr>
+            <w:tcW w:w="1115" w:type="dxa"/>
+          </w:tcPr>
+          <w:p>
+            <w:pPr>
+              <w:cnfStyle w:val="000000000000" w:firstRow="0" w:lastRow="0" w:firstColumn="0" w:lastColumn="0" w:oddVBand="0" w:evenVBand="0" w:oddHBand="0" w:evenHBand="0" w:firstRowFirstColumn="0" w:firstRowLastColumn="0" w:lastRowFirstColumn="0" w:lastRowLastColumn="0"/>
+            </w:pPr>
+            <w:r>
+              <w:t>Ja</w:t>
+            </w:r>
+          </w:p>
+        </w:tc>
+        <w:tc>
+          <w:tcPr>
+            <w:tcW w:w="2825" w:type="dxa"/>
+          </w:tcPr>
+          <w:p>
+            <w:pPr>
+              <w:cnfStyle w:val="000000000000" w:firstRow="0" w:lastRow="0" w:firstColumn="0" w:lastColumn="0" w:oddVBand="0" w:evenVBand="0" w:oddHBand="0" w:evenHBand="0" w:firstRowFirstColumn="0" w:firstRowLastColumn="0" w:lastRowFirstColumn="0" w:lastRowLastColumn="0"/>
+            </w:pPr>
+            <w:r>
+              <w:t>Type van de pagina</w:t>
+            </w:r>
+          </w:p>
+        </w:tc>
+      </w:tr>
+      <w:tr>
+        <w:trPr>
+          <w:cnfStyle w:val="000000100000" w:firstRow="0" w:lastRow="0" w:firstColumn="0" w:lastColumn="0" w:oddVBand="0" w:evenVBand="0" w:oddHBand="1" w:evenHBand="0" w:firstRowFirstColumn="0" w:firstRowLastColumn="0" w:lastRowFirstColumn="0" w:lastRowLastColumn="0"/>
+          <w:trHeight w:val="335"/>
+        </w:trPr>
+        <w:tc>
+          <w:tcPr>
+            <w:cnfStyle w:val="001000000000" w:firstRow="0" w:lastRow="0" w:firstColumn="1" w:lastColumn="0" w:oddVBand="0" w:evenVBand="0" w:oddHBand="0" w:evenHBand="0" w:firstRowFirstColumn="0" w:firstRowLastColumn="0" w:lastRowFirstColumn="0" w:lastRowLastColumn="0"/>
+            <w:tcW w:w="2333" w:type="dxa"/>
+          </w:tcPr>
+          <w:p>
+            <w:proofErr w:type="spellStart"/>
+            <w:r>
+              <w:t>PageTitle</w:t>
+            </w:r>
+            <w:proofErr w:type="spellEnd"/>
+          </w:p>
+        </w:tc>
+        <w:tc>
+          <w:tcPr>
+            <w:tcW w:w="1883" w:type="dxa"/>
+          </w:tcPr>
+          <w:p>
+            <w:pPr>
+              <w:cnfStyle w:val="000000100000" w:firstRow="0" w:lastRow="0" w:firstColumn="0" w:lastColumn="0" w:oddVBand="0" w:evenVBand="0" w:oddHBand="1" w:evenHBand="0" w:firstRowFirstColumn="0" w:firstRowLastColumn="0" w:lastRowFirstColumn="0" w:lastRowLastColumn="0"/>
+            </w:pPr>
+            <w:proofErr w:type="spellStart"/>
+            <w:r>
+              <w:t>Varchar</w:t>
+            </w:r>
+            <w:proofErr w:type="spellEnd"/>
+            <w:r>
+              <w:t>(</w:t>
+            </w:r>
+            <w:r>
+              <w:t>20</w:t>
+            </w:r>
+            <w:r>
+              <w:t>)</w:t>
+            </w:r>
+          </w:p>
+        </w:tc>
+        <w:tc>
+          <w:tcPr>
+            <w:tcW w:w="2147" w:type="dxa"/>
+          </w:tcPr>
+          <w:p>
+            <w:pPr>
+              <w:cnfStyle w:val="000000100000" w:firstRow="0" w:lastRow="0" w:firstColumn="0" w:lastColumn="0" w:oddVBand="0" w:evenVBand="0" w:oddHBand="1" w:evenHBand="0" w:firstRowFirstColumn="0" w:firstRowLastColumn="0" w:lastRowFirstColumn="0" w:lastRowLastColumn="0"/>
+            </w:pPr>
+            <w:r>
+              <w:t>Aa-</w:t>
+            </w:r>
+            <w:proofErr w:type="spellStart"/>
+            <w:r>
+              <w:t>Zz</w:t>
+            </w:r>
+            <w:proofErr w:type="spellEnd"/>
+            <w:r>
+              <w:t xml:space="preserve"> 0-9</w:t>
+            </w:r>
+          </w:p>
+          <w:p>
+            <w:pPr>
+              <w:cnfStyle w:val="000000100000" w:firstRow="0" w:lastRow="0" w:firstColumn="0" w:lastColumn="0" w:oddVBand="0" w:evenVBand="0" w:oddHBand="1" w:evenHBand="0" w:firstRowFirstColumn="0" w:firstRowLastColumn="0" w:lastRowFirstColumn="0" w:lastRowLastColumn="0"/>
+            </w:pPr>
+            <w:r>
+              <w:t>[</w:t>
+            </w:r>
+            <w:proofErr w:type="gramStart"/>
+            <w:r>
+              <w:t>,</w:t>
+            </w:r>
+            <w:proofErr w:type="gramEnd"/>
+            <w:r>
+              <w:t>.- !@</w:t>
+            </w:r>
+            <w:proofErr w:type="gramStart"/>
+            <w:r>
+              <w:t>#$%</w:t>
+            </w:r>
+            <w:proofErr w:type="gramEnd"/>
+            <w:r>
+              <w:t>^&amp;*()_+×?]</w:t>
+            </w:r>
+          </w:p>
+        </w:tc>
+        <w:tc>
+          <w:tcPr>
+            <w:tcW w:w="1494" w:type="dxa"/>
+          </w:tcPr>
+          <w:p>
+            <w:pPr>
+              <w:cnfStyle w:val="000000100000" w:firstRow="0" w:lastRow="0" w:firstColumn="0" w:lastColumn="0" w:oddVBand="0" w:evenVBand="0" w:oddHBand="1" w:evenHBand="0" w:firstRowFirstColumn="0" w:firstRowLastColumn="0" w:lastRowFirstColumn="0" w:lastRowLastColumn="0"/>
+            </w:pPr>
+            <w:r>
+              <w:t>Aa-</w:t>
+            </w:r>
+            <w:proofErr w:type="spellStart"/>
+            <w:r>
+              <w:t>Zz</w:t>
+            </w:r>
+            <w:proofErr w:type="spellEnd"/>
+            <w:r>
+              <w:t xml:space="preserve"> 0-9</w:t>
+            </w:r>
+          </w:p>
+          <w:p>
+            <w:pPr>
+              <w:cnfStyle w:val="000000100000" w:firstRow="0" w:lastRow="0" w:firstColumn="0" w:lastColumn="0" w:oddVBand="0" w:evenVBand="0" w:oddHBand="1" w:evenHBand="0" w:firstRowFirstColumn="0" w:firstRowLastColumn="0" w:lastRowFirstColumn="0" w:lastRowLastColumn="0"/>
+            </w:pPr>
+            <w:r>
+              <w:t>[</w:t>
+            </w:r>
+            <w:proofErr w:type="gramStart"/>
+            <w:r>
+              <w:t>,</w:t>
+            </w:r>
+            <w:proofErr w:type="gramEnd"/>
+            <w:r>
+              <w:t>.- !@</w:t>
+            </w:r>
+            <w:proofErr w:type="gramStart"/>
+            <w:r>
+              <w:t>#$%</w:t>
+            </w:r>
+            <w:proofErr w:type="gramEnd"/>
+            <w:r>
+              <w:t>^&amp;*()_+×?]</w:t>
+            </w:r>
+          </w:p>
+        </w:tc>
+        <w:tc>
+          <w:tcPr>
+            <w:tcW w:w="1115" w:type="dxa"/>
+          </w:tcPr>
+          <w:p>
+            <w:pPr>
+              <w:cnfStyle w:val="000000100000" w:firstRow="0" w:lastRow="0" w:firstColumn="0" w:lastColumn="0" w:oddVBand="0" w:evenVBand="0" w:oddHBand="1" w:evenHBand="0" w:firstRowFirstColumn="0" w:firstRowLastColumn="0" w:lastRowFirstColumn="0" w:lastRowLastColumn="0"/>
+            </w:pPr>
+            <w:r>
+              <w:t>nee</w:t>
+            </w:r>
+          </w:p>
+        </w:tc>
+        <w:tc>
+          <w:tcPr>
+            <w:tcW w:w="2825" w:type="dxa"/>
+          </w:tcPr>
+          <w:p>
+            <w:pPr>
+              <w:cnfStyle w:val="000000100000" w:firstRow="0" w:lastRow="0" w:firstColumn="0" w:lastColumn="0" w:oddVBand="0" w:evenVBand="0" w:oddHBand="1" w:evenHBand="0" w:firstRowFirstColumn="0" w:firstRowLastColumn="0" w:lastRowFirstColumn="0" w:lastRowLastColumn="0"/>
+            </w:pPr>
+            <w:r>
+              <w:t>Titel van de pagina</w:t>
+            </w:r>
+          </w:p>
+        </w:tc>
+      </w:tr>
+      <w:tr>
+        <w:trPr>
+          <w:trHeight w:val="335"/>
+        </w:trPr>
+        <w:tc>
+          <w:tcPr>
+            <w:cnfStyle w:val="001000000000" w:firstRow="0" w:lastRow="0" w:firstColumn="1" w:lastColumn="0" w:oddVBand="0" w:evenVBand="0" w:oddHBand="0" w:evenHBand="0" w:firstRowFirstColumn="0" w:firstRowLastColumn="0" w:lastRowFirstColumn="0" w:lastRowLastColumn="0"/>
+            <w:tcW w:w="2333" w:type="dxa"/>
+          </w:tcPr>
+          <w:p>
+            <w:proofErr w:type="spellStart"/>
+            <w:r>
+              <w:t>PageImage</w:t>
+            </w:r>
+            <w:proofErr w:type="spellEnd"/>
+          </w:p>
+        </w:tc>
+        <w:tc>
+          <w:tcPr>
+            <w:tcW w:w="1883" w:type="dxa"/>
+          </w:tcPr>
+          <w:p>
+            <w:pPr>
+              <w:cnfStyle w:val="000000000000" w:firstRow="0" w:lastRow="0" w:firstColumn="0" w:lastColumn="0" w:oddVBand="0" w:evenVBand="0" w:oddHBand="0" w:evenHBand="0" w:firstRowFirstColumn="0" w:firstRowLastColumn="0" w:lastRowFirstColumn="0" w:lastRowLastColumn="0"/>
+            </w:pPr>
+            <w:proofErr w:type="spellStart"/>
+            <w:r>
+              <w:t>VarBinary</w:t>
+            </w:r>
+            <w:proofErr w:type="spellEnd"/>
+            <w:r>
+              <w:t>(</w:t>
+            </w:r>
+            <w:proofErr w:type="gramStart"/>
+            <w:r>
+              <w:t>max</w:t>
+            </w:r>
+            <w:proofErr w:type="gramEnd"/>
+            <w:r>
+              <w:t>)</w:t>
+            </w:r>
+          </w:p>
+        </w:tc>
+        <w:tc>
+          <w:tcPr>
+            <w:tcW w:w="2147" w:type="dxa"/>
+          </w:tcPr>
+          <w:p>
+            <w:pPr>
+              <w:cnfStyle w:val="000000000000" w:firstRow="0" w:lastRow="0" w:firstColumn="0" w:lastColumn="0" w:oddVBand="0" w:evenVBand="0" w:oddHBand="0" w:evenHBand="0" w:firstRowFirstColumn="0" w:firstRowLastColumn="0" w:lastRowFirstColumn="0" w:lastRowLastColumn="0"/>
+            </w:pPr>
+            <w:r>
+              <w:t>Aa-</w:t>
+            </w:r>
+            <w:proofErr w:type="spellStart"/>
+            <w:r>
+              <w:t>Zz</w:t>
+            </w:r>
+            <w:proofErr w:type="spellEnd"/>
+            <w:r>
+              <w:t xml:space="preserve"> 0-9</w:t>
+            </w:r>
+          </w:p>
+          <w:p>
+            <w:pPr>
+              <w:cnfStyle w:val="000000000000" w:firstRow="0" w:lastRow="0" w:firstColumn="0" w:lastColumn="0" w:oddVBand="0" w:evenVBand="0" w:oddHBand="0" w:evenHBand="0" w:firstRowFirstColumn="0" w:firstRowLastColumn="0" w:lastRowFirstColumn="0" w:lastRowLastColumn="0"/>
+            </w:pPr>
+            <w:r>
+              <w:t>[</w:t>
+            </w:r>
+            <w:proofErr w:type="gramStart"/>
+            <w:r>
+              <w:t>,</w:t>
+            </w:r>
+            <w:proofErr w:type="gramEnd"/>
+            <w:r>
+              <w:t>.- !@</w:t>
+            </w:r>
+            <w:proofErr w:type="gramStart"/>
+            <w:r>
+              <w:t>#$%</w:t>
+            </w:r>
+            <w:proofErr w:type="gramEnd"/>
+            <w:r>
+              <w:t>^&amp;*()_+×?]</w:t>
+            </w:r>
+          </w:p>
+        </w:tc>
+        <w:tc>
+          <w:tcPr>
+            <w:tcW w:w="1494" w:type="dxa"/>
+          </w:tcPr>
+          <w:p>
+            <w:pPr>
+              <w:cnfStyle w:val="000000000000" w:firstRow="0" w:lastRow="0" w:firstColumn="0" w:lastColumn="0" w:oddVBand="0" w:evenVBand="0" w:oddHBand="0" w:evenHBand="0" w:firstRowFirstColumn="0" w:firstRowLastColumn="0" w:lastRowFirstColumn="0" w:lastRowLastColumn="0"/>
+            </w:pPr>
+            <w:r>
+              <w:t>Aa-</w:t>
+            </w:r>
+            <w:proofErr w:type="spellStart"/>
+            <w:r>
+              <w:t>Zz</w:t>
+            </w:r>
+            <w:proofErr w:type="spellEnd"/>
+            <w:r>
+              <w:t xml:space="preserve"> 0-9 </w:t>
+            </w:r>
+            <w:proofErr w:type="gramStart"/>
+            <w:r>
+              <w:t>.</w:t>
+            </w:r>
+            <w:proofErr w:type="gramEnd"/>
+            <w:r>
+              <w:t>,</w:t>
+            </w:r>
+          </w:p>
+        </w:tc>
+        <w:tc>
+          <w:tcPr>
+            <w:tcW w:w="1115" w:type="dxa"/>
+          </w:tcPr>
+          <w:p>
+            <w:pPr>
+              <w:cnfStyle w:val="000000000000" w:firstRow="0" w:lastRow="0" w:firstColumn="0" w:lastColumn="0" w:oddVBand="0" w:evenVBand="0" w:oddHBand="0" w:evenHBand="0" w:firstRowFirstColumn="0" w:firstRowLastColumn="0" w:lastRowFirstColumn="0" w:lastRowLastColumn="0"/>
+            </w:pPr>
+            <w:r>
+              <w:t>nee</w:t>
+            </w:r>
+          </w:p>
+        </w:tc>
+        <w:tc>
+          <w:tcPr>
+            <w:tcW w:w="2825" w:type="dxa"/>
+          </w:tcPr>
+          <w:p>
+            <w:pPr>
+              <w:cnfStyle w:val="000000000000" w:firstRow="0" w:lastRow="0" w:firstColumn="0" w:lastColumn="0" w:oddVBand="0" w:evenVBand="0" w:oddHBand="0" w:evenHBand="0" w:firstRowFirstColumn="0" w:firstRowLastColumn="0" w:lastRowFirstColumn="0" w:lastRowLastColumn="0"/>
+            </w:pPr>
+            <w:r>
+              <w:t>Afbeelding</w:t>
+            </w:r>
+          </w:p>
+        </w:tc>
+      </w:tr>
+      <w:tr>
+        <w:trPr>
+          <w:cnfStyle w:val="000000100000" w:firstRow="0" w:lastRow="0" w:firstColumn="0" w:lastColumn="0" w:oddVBand="0" w:evenVBand="0" w:oddHBand="1" w:evenHBand="0" w:firstRowFirstColumn="0" w:firstRowLastColumn="0" w:lastRowFirstColumn="0" w:lastRowLastColumn="0"/>
+          <w:trHeight w:val="335"/>
+        </w:trPr>
+        <w:tc>
+          <w:tcPr>
+            <w:cnfStyle w:val="001000000000" w:firstRow="0" w:lastRow="0" w:firstColumn="1" w:lastColumn="0" w:oddVBand="0" w:evenVBand="0" w:oddHBand="0" w:evenHBand="0" w:firstRowFirstColumn="0" w:firstRowLastColumn="0" w:lastRowFirstColumn="0" w:lastRowLastColumn="0"/>
+            <w:tcW w:w="2333" w:type="dxa"/>
+          </w:tcPr>
+          <w:p>
+            <w:proofErr w:type="spellStart"/>
+            <w:r>
+              <w:t>PageTextOne</w:t>
+            </w:r>
+            <w:proofErr w:type="spellEnd"/>
+          </w:p>
+        </w:tc>
+        <w:tc>
+          <w:tcPr>
+            <w:tcW w:w="1883" w:type="dxa"/>
+          </w:tcPr>
+          <w:p>
+            <w:pPr>
+              <w:cnfStyle w:val="000000100000" w:firstRow="0" w:lastRow="0" w:firstColumn="0" w:lastColumn="0" w:oddVBand="0" w:evenVBand="0" w:oddHBand="1" w:evenHBand="0" w:firstRowFirstColumn="0" w:firstRowLastColumn="0" w:lastRowFirstColumn="0" w:lastRowLastColumn="0"/>
+            </w:pPr>
+            <w:proofErr w:type="spellStart"/>
+            <w:r>
+              <w:t>Varchar</w:t>
+            </w:r>
+            <w:proofErr w:type="spellEnd"/>
+            <w:r>
+              <w:t>(</w:t>
+            </w:r>
+            <w:proofErr w:type="gramStart"/>
+            <w:r>
+              <w:t>max</w:t>
+            </w:r>
+            <w:proofErr w:type="gramEnd"/>
+            <w:r>
+              <w:t>)</w:t>
+            </w:r>
+          </w:p>
+        </w:tc>
+        <w:tc>
+          <w:tcPr>
+            <w:tcW w:w="2147" w:type="dxa"/>
+          </w:tcPr>
+          <w:p>
+            <w:pPr>
+              <w:cnfStyle w:val="000000100000" w:firstRow="0" w:lastRow="0" w:firstColumn="0" w:lastColumn="0" w:oddVBand="0" w:evenVBand="0" w:oddHBand="1" w:evenHBand="0" w:firstRowFirstColumn="0" w:firstRowLastColumn="0" w:lastRowFirstColumn="0" w:lastRowLastColumn="0"/>
+            </w:pPr>
+            <w:r>
+              <w:t>Aa-</w:t>
+            </w:r>
+            <w:proofErr w:type="spellStart"/>
+            <w:r>
+              <w:t>Zz</w:t>
+            </w:r>
+            <w:proofErr w:type="spellEnd"/>
+            <w:r>
+              <w:t xml:space="preserve"> 0-9</w:t>
+            </w:r>
+          </w:p>
+          <w:p>
+            <w:pPr>
+              <w:cnfStyle w:val="000000100000" w:firstRow="0" w:lastRow="0" w:firstColumn="0" w:lastColumn="0" w:oddVBand="0" w:evenVBand="0" w:oddHBand="1" w:evenHBand="0" w:firstRowFirstColumn="0" w:firstRowLastColumn="0" w:lastRowFirstColumn="0" w:lastRowLastColumn="0"/>
+            </w:pPr>
+            <w:r>
+              <w:t>[</w:t>
+            </w:r>
+            <w:proofErr w:type="gramStart"/>
+            <w:r>
+              <w:t>,</w:t>
+            </w:r>
+            <w:proofErr w:type="gramEnd"/>
+            <w:r>
+              <w:t>.- !@</w:t>
+            </w:r>
+            <w:proofErr w:type="gramStart"/>
+            <w:r>
+              <w:t>#$%</w:t>
+            </w:r>
+            <w:proofErr w:type="gramEnd"/>
+            <w:r>
+              <w:t>^&amp;*()_+×?]</w:t>
+            </w:r>
+          </w:p>
+        </w:tc>
+        <w:tc>
+          <w:tcPr>
+            <w:tcW w:w="1494" w:type="dxa"/>
+          </w:tcPr>
+          <w:p>
+            <w:pPr>
+              <w:cnfStyle w:val="000000100000" w:firstRow="0" w:lastRow="0" w:firstColumn="0" w:lastColumn="0" w:oddVBand="0" w:evenVBand="0" w:oddHBand="1" w:evenHBand="0" w:firstRowFirstColumn="0" w:firstRowLastColumn="0" w:lastRowFirstColumn="0" w:lastRowLastColumn="0"/>
+            </w:pPr>
+            <w:r>
+              <w:t>Aa-</w:t>
+            </w:r>
+            <w:proofErr w:type="spellStart"/>
+            <w:r>
+              <w:t>Zz</w:t>
+            </w:r>
+            <w:proofErr w:type="spellEnd"/>
+            <w:r>
+              <w:t xml:space="preserve"> 0-9 </w:t>
+            </w:r>
+            <w:proofErr w:type="gramStart"/>
+            <w:r>
+              <w:t>.</w:t>
+            </w:r>
+            <w:proofErr w:type="gramEnd"/>
+            <w:r>
+              <w:t>,</w:t>
+            </w:r>
+          </w:p>
+        </w:tc>
+        <w:tc>
+          <w:tcPr>
+            <w:tcW w:w="1115" w:type="dxa"/>
+          </w:tcPr>
+          <w:p>
+            <w:pPr>
+              <w:cnfStyle w:val="000000100000" w:firstRow="0" w:lastRow="0" w:firstColumn="0" w:lastColumn="0" w:oddVBand="0" w:evenVBand="0" w:oddHBand="1" w:evenHBand="0" w:firstRowFirstColumn="0" w:firstRowLastColumn="0" w:lastRowFirstColumn="0" w:lastRowLastColumn="0"/>
+            </w:pPr>
+            <w:r>
+              <w:t>Nee</w:t>
+            </w:r>
+          </w:p>
+        </w:tc>
+        <w:tc>
+          <w:tcPr>
+            <w:tcW w:w="2825" w:type="dxa"/>
+          </w:tcPr>
+          <w:p>
+            <w:pPr>
+              <w:cnfStyle w:val="000000100000" w:firstRow="0" w:lastRow="0" w:firstColumn="0" w:lastColumn="0" w:oddVBand="0" w:evenVBand="0" w:oddHBand="1" w:evenHBand="0" w:firstRowFirstColumn="0" w:firstRowLastColumn="0" w:lastRowFirstColumn="0" w:lastRowLastColumn="0"/>
+            </w:pPr>
+            <w:r>
+              <w:t>Tekstvlak één</w:t>
+            </w:r>
+          </w:p>
+        </w:tc>
+      </w:tr>
+      <w:tr>
+        <w:trPr>
+          <w:trHeight w:val="335"/>
+        </w:trPr>
+        <w:tc>
+          <w:tcPr>
+            <w:cnfStyle w:val="001000000000" w:firstRow="0" w:lastRow="0" w:firstColumn="1" w:lastColumn="0" w:oddVBand="0" w:evenVBand="0" w:oddHBand="0" w:evenHBand="0" w:firstRowFirstColumn="0" w:firstRowLastColumn="0" w:lastRowFirstColumn="0" w:lastRowLastColumn="0"/>
+            <w:tcW w:w="2333" w:type="dxa"/>
+          </w:tcPr>
+          <w:p>
+            <w:proofErr w:type="spellStart"/>
+            <w:r>
+              <w:t>PageTextTwo</w:t>
+            </w:r>
+            <w:proofErr w:type="spellEnd"/>
+          </w:p>
+        </w:tc>
+        <w:tc>
+          <w:tcPr>
+            <w:tcW w:w="1883" w:type="dxa"/>
+          </w:tcPr>
+          <w:p>
+            <w:pPr>
+              <w:cnfStyle w:val="000000000000" w:firstRow="0" w:lastRow="0" w:firstColumn="0" w:lastColumn="0" w:oddVBand="0" w:evenVBand="0" w:oddHBand="0" w:evenHBand="0" w:firstRowFirstColumn="0" w:firstRowLastColumn="0" w:lastRowFirstColumn="0" w:lastRowLastColumn="0"/>
+            </w:pPr>
+            <w:proofErr w:type="spellStart"/>
+            <w:r>
+              <w:t>Varchar</w:t>
+            </w:r>
+            <w:proofErr w:type="spellEnd"/>
+            <w:r>
+              <w:t>(</w:t>
+            </w:r>
+            <w:proofErr w:type="gramStart"/>
+            <w:r>
+              <w:t>max</w:t>
+            </w:r>
+            <w:proofErr w:type="gramEnd"/>
+            <w:r>
+              <w:t>)</w:t>
+            </w:r>
+          </w:p>
+        </w:tc>
+        <w:tc>
+          <w:tcPr>
+            <w:tcW w:w="2147" w:type="dxa"/>
+          </w:tcPr>
+          <w:p>
+            <w:pPr>
+              <w:cnfStyle w:val="000000000000" w:firstRow="0" w:lastRow="0" w:firstColumn="0" w:lastColumn="0" w:oddVBand="0" w:evenVBand="0" w:oddHBand="0" w:evenHBand="0" w:firstRowFirstColumn="0" w:firstRowLastColumn="0" w:lastRowFirstColumn="0" w:lastRowLastColumn="0"/>
+            </w:pPr>
+            <w:r>
+              <w:t>Aa-</w:t>
+            </w:r>
+            <w:proofErr w:type="spellStart"/>
+            <w:r>
+              <w:t>Zz</w:t>
+            </w:r>
+            <w:proofErr w:type="spellEnd"/>
+            <w:r>
+              <w:t xml:space="preserve"> 0-9</w:t>
+            </w:r>
+          </w:p>
+          <w:p>
+            <w:pPr>
+              <w:cnfStyle w:val="000000000000" w:firstRow="0" w:lastRow="0" w:firstColumn="0" w:lastColumn="0" w:oddVBand="0" w:evenVBand="0" w:oddHBand="0" w:evenHBand="0" w:firstRowFirstColumn="0" w:firstRowLastColumn="0" w:lastRowFirstColumn="0" w:lastRowLastColumn="0"/>
+            </w:pPr>
+            <w:r>
+              <w:t>[</w:t>
+            </w:r>
+            <w:proofErr w:type="gramStart"/>
+            <w:r>
+              <w:t>,</w:t>
+            </w:r>
+            <w:proofErr w:type="gramEnd"/>
+            <w:r>
+              <w:t>.- !@</w:t>
+            </w:r>
+            <w:proofErr w:type="gramStart"/>
+            <w:r>
+              <w:t>#$%</w:t>
+            </w:r>
+            <w:proofErr w:type="gramEnd"/>
+            <w:r>
+              <w:t>^&amp;*()_+×?]</w:t>
+            </w:r>
+          </w:p>
+        </w:tc>
+        <w:tc>
+          <w:tcPr>
+            <w:tcW w:w="1494" w:type="dxa"/>
+          </w:tcPr>
+          <w:p>
+            <w:pPr>
+              <w:cnfStyle w:val="000000000000" w:firstRow="0" w:lastRow="0" w:firstColumn="0" w:lastColumn="0" w:oddVBand="0" w:evenVBand="0" w:oddHBand="0" w:evenHBand="0" w:firstRowFirstColumn="0" w:firstRowLastColumn="0" w:lastRowFirstColumn="0" w:lastRowLastColumn="0"/>
+            </w:pPr>
+            <w:r>
+              <w:t>Aa-</w:t>
+            </w:r>
+            <w:proofErr w:type="spellStart"/>
+            <w:r>
+              <w:t>Zz</w:t>
+            </w:r>
+            <w:proofErr w:type="spellEnd"/>
+            <w:r>
+              <w:t xml:space="preserve"> 0-9</w:t>
+            </w:r>
+          </w:p>
+        </w:tc>
+        <w:tc>
+          <w:tcPr>
+            <w:tcW w:w="1115" w:type="dxa"/>
+          </w:tcPr>
+          <w:p>
+            <w:pPr>
+              <w:cnfStyle w:val="000000000000" w:firstRow="0" w:lastRow="0" w:firstColumn="0" w:lastColumn="0" w:oddVBand="0" w:evenVBand="0" w:oddHBand="0" w:evenHBand="0" w:firstRowFirstColumn="0" w:firstRowLastColumn="0" w:lastRowFirstColumn="0" w:lastRowLastColumn="0"/>
+            </w:pPr>
+            <w:r>
+              <w:t>nee</w:t>
+            </w:r>
+          </w:p>
+        </w:tc>
+        <w:tc>
+          <w:tcPr>
+            <w:tcW w:w="2825" w:type="dxa"/>
+          </w:tcPr>
+          <w:p>
+            <w:pPr>
+              <w:cnfStyle w:val="000000000000" w:firstRow="0" w:lastRow="0" w:firstColumn="0" w:lastColumn="0" w:oddVBand="0" w:evenVBand="0" w:oddHBand="0" w:evenHBand="0" w:firstRowFirstColumn="0" w:firstRowLastColumn="0" w:lastRowFirstColumn="0" w:lastRowLastColumn="0"/>
+            </w:pPr>
+            <w:r>
+              <w:t>Tekstvlak twee</w:t>
+            </w:r>
+          </w:p>
+        </w:tc>
+      </w:tr>
+    </w:tbl>
+    <w:p/>
+    <w:p>
+      <w:pPr>
+        <w:pStyle w:val="Heading2"/>
+      </w:pPr>
+      <w:bookmarkStart w:id="4" w:name="_Toc480366747"/>
+      <w:proofErr w:type="spellStart"/>
+      <w:r>
+        <w:t>Tbl_</w:t>
+      </w:r>
+      <w:r>
+        <w:t>PageOrder</w:t>
+      </w:r>
+      <w:bookmarkEnd w:id="4"/>
+      <w:proofErr w:type="spellEnd"/>
+    </w:p>
+    <w:tbl>
+      <w:tblPr>
+        <w:tblStyle w:val="GridTable4-Accent1"/>
+        <w:tblW w:w="11705" w:type="dxa"/>
         <w:tblInd w:w="-1341" w:type="dxa"/>
         <w:tblLook w:val="04A0" w:firstRow="1" w:lastRow="0" w:firstColumn="1" w:lastColumn="0" w:noHBand="0" w:noVBand="1"/>
       </w:tblPr>
@@ -1252,7 +2369,6 @@
         <w:gridCol w:w="1883"/>
         <w:gridCol w:w="2147"/>
         <w:gridCol w:w="1230"/>
-        <w:gridCol w:w="1324"/>
         <w:gridCol w:w="1255"/>
         <w:gridCol w:w="2653"/>
       </w:tblGrid>
@@ -1287,7 +2403,7 @@
         </w:tc>
         <w:tc>
           <w:tcPr>
-            <w:tcW w:w="1345" w:type="dxa"/>
+            <w:tcW w:w="2147" w:type="dxa"/>
           </w:tcPr>
           <w:p>
             <w:pPr>
@@ -1300,7 +2416,7 @@
         </w:tc>
         <w:tc>
           <w:tcPr>
-            <w:tcW w:w="1345" w:type="dxa"/>
+            <w:tcW w:w="1230" w:type="dxa"/>
           </w:tcPr>
           <w:p>
             <w:pPr>
@@ -1313,33 +2429,20 @@
         </w:tc>
         <w:tc>
           <w:tcPr>
-            <w:tcW w:w="1324" w:type="dxa"/>
+            <w:tcW w:w="1255" w:type="dxa"/>
           </w:tcPr>
           <w:p>
             <w:pPr>
               <w:cnfStyle w:val="100000000000" w:firstRow="1" w:lastRow="0" w:firstColumn="0" w:lastColumn="0" w:oddVBand="0" w:evenVBand="0" w:oddHBand="0" w:evenHBand="0" w:firstRowFirstColumn="0" w:firstRowLastColumn="0" w:lastRowFirstColumn="0" w:lastRowLastColumn="0"/>
             </w:pPr>
             <w:r>
-              <w:t>Sleutel</w:t>
-            </w:r>
-          </w:p>
-        </w:tc>
-        <w:tc>
-          <w:tcPr>
-            <w:tcW w:w="1264" w:type="dxa"/>
-          </w:tcPr>
-          <w:p>
-            <w:pPr>
-              <w:cnfStyle w:val="100000000000" w:firstRow="1" w:lastRow="0" w:firstColumn="0" w:lastColumn="0" w:oddVBand="0" w:evenVBand="0" w:oddHBand="0" w:evenHBand="0" w:firstRowFirstColumn="0" w:firstRowLastColumn="0" w:lastRowFirstColumn="0" w:lastRowLastColumn="0"/>
-            </w:pPr>
-            <w:r>
               <w:t>Verplicht</w:t>
             </w:r>
           </w:p>
         </w:tc>
         <w:tc>
           <w:tcPr>
-            <w:tcW w:w="3331" w:type="dxa"/>
+            <w:tcW w:w="2653" w:type="dxa"/>
           </w:tcPr>
           <w:p>
             <w:pPr>
@@ -1362,9 +2465,11 @@
             <w:tcW w:w="2537" w:type="dxa"/>
           </w:tcPr>
           <w:p>
-            <w:r>
-              <w:t>pageID</w:t>
-            </w:r>
+            <w:proofErr w:type="spellStart"/>
+            <w:r>
+              <w:t>PageOrderID</w:t>
+            </w:r>
+            <w:proofErr w:type="spellEnd"/>
           </w:p>
         </w:tc>
         <w:tc>
@@ -1376,13 +2481,21 @@
               <w:cnfStyle w:val="000000100000" w:firstRow="0" w:lastRow="0" w:firstColumn="0" w:lastColumn="0" w:oddVBand="0" w:evenVBand="0" w:oddHBand="1" w:evenHBand="0" w:firstRowFirstColumn="0" w:firstRowLastColumn="0" w:lastRowFirstColumn="0" w:lastRowLastColumn="0"/>
             </w:pPr>
             <w:r>
-              <w:t>Int(max)</w:t>
-            </w:r>
-          </w:p>
-        </w:tc>
-        <w:tc>
-          <w:tcPr>
-            <w:tcW w:w="1345" w:type="dxa"/>
+              <w:t>Int(</w:t>
+            </w:r>
+            <w:proofErr w:type="gramStart"/>
+            <w:r>
+              <w:t>max</w:t>
+            </w:r>
+            <w:proofErr w:type="gramEnd"/>
+            <w:r>
+              <w:t>)</w:t>
+            </w:r>
+          </w:p>
+        </w:tc>
+        <w:tc>
+          <w:tcPr>
+            <w:tcW w:w="2147" w:type="dxa"/>
           </w:tcPr>
           <w:p>
             <w:pPr>
@@ -1395,7 +2508,7 @@
         </w:tc>
         <w:tc>
           <w:tcPr>
-            <w:tcW w:w="1345" w:type="dxa"/>
+            <w:tcW w:w="1230" w:type="dxa"/>
           </w:tcPr>
           <w:p>
             <w:pPr>
@@ -1408,40 +2521,33 @@
         </w:tc>
         <w:tc>
           <w:tcPr>
-            <w:tcW w:w="1324" w:type="dxa"/>
+            <w:tcW w:w="1255" w:type="dxa"/>
           </w:tcPr>
           <w:p>
             <w:pPr>
               <w:cnfStyle w:val="000000100000" w:firstRow="0" w:lastRow="0" w:firstColumn="0" w:lastColumn="0" w:oddVBand="0" w:evenVBand="0" w:oddHBand="1" w:evenHBand="0" w:firstRowFirstColumn="0" w:firstRowLastColumn="0" w:lastRowFirstColumn="0" w:lastRowLastColumn="0"/>
             </w:pPr>
             <w:r>
-              <w:t>Referentie sleutel</w:t>
-            </w:r>
-          </w:p>
-        </w:tc>
-        <w:tc>
-          <w:tcPr>
-            <w:tcW w:w="1264" w:type="dxa"/>
+              <w:t>Ja</w:t>
+            </w:r>
+          </w:p>
+        </w:tc>
+        <w:tc>
+          <w:tcPr>
+            <w:tcW w:w="2653" w:type="dxa"/>
           </w:tcPr>
           <w:p>
             <w:pPr>
               <w:cnfStyle w:val="000000100000" w:firstRow="0" w:lastRow="0" w:firstColumn="0" w:lastColumn="0" w:oddVBand="0" w:evenVBand="0" w:oddHBand="1" w:evenHBand="0" w:firstRowFirstColumn="0" w:firstRowLastColumn="0" w:lastRowFirstColumn="0" w:lastRowLastColumn="0"/>
             </w:pPr>
             <w:r>
-              <w:t>Ja</w:t>
-            </w:r>
-          </w:p>
-        </w:tc>
-        <w:tc>
-          <w:tcPr>
-            <w:tcW w:w="3331" w:type="dxa"/>
-          </w:tcPr>
-          <w:p>
-            <w:pPr>
-              <w:cnfStyle w:val="000000100000" w:firstRow="0" w:lastRow="0" w:firstColumn="0" w:lastColumn="0" w:oddVBand="0" w:evenVBand="0" w:oddHBand="1" w:evenHBand="0" w:firstRowFirstColumn="0" w:firstRowLastColumn="0" w:lastRowFirstColumn="0" w:lastRowLastColumn="0"/>
-            </w:pPr>
-            <w:r>
-              <w:t>Nummer van de pagina</w:t>
+              <w:t>Nummer van de</w:t>
+            </w:r>
+            <w:r>
+              <w:t xml:space="preserve"> volgorde</w:t>
+            </w:r>
+            <w:r>
+              <w:t xml:space="preserve"> pagina</w:t>
             </w:r>
           </w:p>
         </w:tc>
@@ -1456,9 +2562,11 @@
             <w:tcW w:w="2537" w:type="dxa"/>
           </w:tcPr>
           <w:p>
-            <w:r>
-              <w:t>categoryID</w:t>
-            </w:r>
+            <w:proofErr w:type="spellStart"/>
+            <w:r>
+              <w:t>PageID</w:t>
+            </w:r>
+            <w:proofErr w:type="spellEnd"/>
           </w:p>
         </w:tc>
         <w:tc>
@@ -1470,13 +2578,21 @@
               <w:cnfStyle w:val="000000000000" w:firstRow="0" w:lastRow="0" w:firstColumn="0" w:lastColumn="0" w:oddVBand="0" w:evenVBand="0" w:oddHBand="0" w:evenHBand="0" w:firstRowFirstColumn="0" w:firstRowLastColumn="0" w:lastRowFirstColumn="0" w:lastRowLastColumn="0"/>
             </w:pPr>
             <w:r>
-              <w:t>Int(max)</w:t>
-            </w:r>
-          </w:p>
-        </w:tc>
-        <w:tc>
-          <w:tcPr>
-            <w:tcW w:w="1345" w:type="dxa"/>
+              <w:t>Int(</w:t>
+            </w:r>
+            <w:proofErr w:type="gramStart"/>
+            <w:r>
+              <w:t>max</w:t>
+            </w:r>
+            <w:proofErr w:type="gramEnd"/>
+            <w:r>
+              <w:t>)</w:t>
+            </w:r>
+          </w:p>
+        </w:tc>
+        <w:tc>
+          <w:tcPr>
+            <w:tcW w:w="2147" w:type="dxa"/>
           </w:tcPr>
           <w:p>
             <w:pPr>
@@ -1489,7 +2605,7 @@
         </w:tc>
         <w:tc>
           <w:tcPr>
-            <w:tcW w:w="1345" w:type="dxa"/>
+            <w:tcW w:w="1230" w:type="dxa"/>
           </w:tcPr>
           <w:p>
             <w:pPr>
@@ -1502,40 +2618,27 @@
         </w:tc>
         <w:tc>
           <w:tcPr>
-            <w:tcW w:w="1324" w:type="dxa"/>
+            <w:tcW w:w="1255" w:type="dxa"/>
           </w:tcPr>
           <w:p>
             <w:pPr>
               <w:cnfStyle w:val="000000000000" w:firstRow="0" w:lastRow="0" w:firstColumn="0" w:lastColumn="0" w:oddVBand="0" w:evenVBand="0" w:oddHBand="0" w:evenHBand="0" w:firstRowFirstColumn="0" w:firstRowLastColumn="0" w:lastRowFirstColumn="0" w:lastRowLastColumn="0"/>
             </w:pPr>
             <w:r>
-              <w:t>Primaire sleutel</w:t>
-            </w:r>
-          </w:p>
-        </w:tc>
-        <w:tc>
-          <w:tcPr>
-            <w:tcW w:w="1264" w:type="dxa"/>
+              <w:t>Ja</w:t>
+            </w:r>
+          </w:p>
+        </w:tc>
+        <w:tc>
+          <w:tcPr>
+            <w:tcW w:w="2653" w:type="dxa"/>
           </w:tcPr>
           <w:p>
             <w:pPr>
               <w:cnfStyle w:val="000000000000" w:firstRow="0" w:lastRow="0" w:firstColumn="0" w:lastColumn="0" w:oddVBand="0" w:evenVBand="0" w:oddHBand="0" w:evenHBand="0" w:firstRowFirstColumn="0" w:firstRowLastColumn="0" w:lastRowFirstColumn="0" w:lastRowLastColumn="0"/>
             </w:pPr>
             <w:r>
-              <w:t>Ja</w:t>
-            </w:r>
-          </w:p>
-        </w:tc>
-        <w:tc>
-          <w:tcPr>
-            <w:tcW w:w="3331" w:type="dxa"/>
-          </w:tcPr>
-          <w:p>
-            <w:pPr>
-              <w:cnfStyle w:val="000000000000" w:firstRow="0" w:lastRow="0" w:firstColumn="0" w:lastColumn="0" w:oddVBand="0" w:evenVBand="0" w:oddHBand="0" w:evenHBand="0" w:firstRowFirstColumn="0" w:firstRowLastColumn="0" w:lastRowFirstColumn="0" w:lastRowLastColumn="0"/>
-            </w:pPr>
-            <w:r>
-              <w:t>Primaire sleutel</w:t>
+              <w:t>Nummer van de huidige pagina</w:t>
             </w:r>
           </w:p>
         </w:tc>
@@ -1551,9 +2654,11 @@
             <w:tcW w:w="2537" w:type="dxa"/>
           </w:tcPr>
           <w:p>
-            <w:r>
-              <w:t>categoryParentID</w:t>
-            </w:r>
+            <w:proofErr w:type="spellStart"/>
+            <w:r>
+              <w:t>ParentID</w:t>
+            </w:r>
+            <w:proofErr w:type="spellEnd"/>
           </w:p>
         </w:tc>
         <w:tc>
@@ -1565,13 +2670,21 @@
               <w:cnfStyle w:val="000000100000" w:firstRow="0" w:lastRow="0" w:firstColumn="0" w:lastColumn="0" w:oddVBand="0" w:evenVBand="0" w:oddHBand="1" w:evenHBand="0" w:firstRowFirstColumn="0" w:firstRowLastColumn="0" w:lastRowFirstColumn="0" w:lastRowLastColumn="0"/>
             </w:pPr>
             <w:r>
-              <w:t>Int(max)</w:t>
-            </w:r>
-          </w:p>
-        </w:tc>
-        <w:tc>
-          <w:tcPr>
-            <w:tcW w:w="1345" w:type="dxa"/>
+              <w:t>Int(</w:t>
+            </w:r>
+            <w:proofErr w:type="gramStart"/>
+            <w:r>
+              <w:t>max</w:t>
+            </w:r>
+            <w:proofErr w:type="gramEnd"/>
+            <w:r>
+              <w:t>)</w:t>
+            </w:r>
+          </w:p>
+        </w:tc>
+        <w:tc>
+          <w:tcPr>
+            <w:tcW w:w="2147" w:type="dxa"/>
           </w:tcPr>
           <w:p>
             <w:pPr>
@@ -1584,7 +2697,7 @@
         </w:tc>
         <w:tc>
           <w:tcPr>
-            <w:tcW w:w="1345" w:type="dxa"/>
+            <w:tcW w:w="1230" w:type="dxa"/>
           </w:tcPr>
           <w:p>
             <w:pPr>
@@ -1597,33 +2710,20 @@
         </w:tc>
         <w:tc>
           <w:tcPr>
-            <w:tcW w:w="1324" w:type="dxa"/>
+            <w:tcW w:w="1255" w:type="dxa"/>
           </w:tcPr>
           <w:p>
             <w:pPr>
               <w:cnfStyle w:val="000000100000" w:firstRow="0" w:lastRow="0" w:firstColumn="0" w:lastColumn="0" w:oddVBand="0" w:evenVBand="0" w:oddHBand="1" w:evenHBand="0" w:firstRowFirstColumn="0" w:firstRowLastColumn="0" w:lastRowFirstColumn="0" w:lastRowLastColumn="0"/>
             </w:pPr>
             <w:r>
-              <w:t>Geen sleutel</w:t>
-            </w:r>
-          </w:p>
-        </w:tc>
-        <w:tc>
-          <w:tcPr>
-            <w:tcW w:w="1264" w:type="dxa"/>
-          </w:tcPr>
-          <w:p>
-            <w:pPr>
-              <w:cnfStyle w:val="000000100000" w:firstRow="0" w:lastRow="0" w:firstColumn="0" w:lastColumn="0" w:oddVBand="0" w:evenVBand="0" w:oddHBand="1" w:evenHBand="0" w:firstRowFirstColumn="0" w:firstRowLastColumn="0" w:lastRowFirstColumn="0" w:lastRowLastColumn="0"/>
-            </w:pPr>
-            <w:r>
               <w:t>Ja</w:t>
             </w:r>
           </w:p>
         </w:tc>
         <w:tc>
           <w:tcPr>
-            <w:tcW w:w="3331" w:type="dxa"/>
+            <w:tcW w:w="2653" w:type="dxa"/>
           </w:tcPr>
           <w:p>
             <w:pPr>
@@ -1645,9 +2745,11 @@
             <w:tcW w:w="2537" w:type="dxa"/>
           </w:tcPr>
           <w:p>
-            <w:r>
-              <w:t>categoryName</w:t>
-            </w:r>
+            <w:proofErr w:type="spellStart"/>
+            <w:r>
+              <w:t>PageTitle</w:t>
+            </w:r>
+            <w:proofErr w:type="spellEnd"/>
           </w:p>
         </w:tc>
         <w:tc>
@@ -1658,21 +2760,40 @@
             <w:pPr>
               <w:cnfStyle w:val="000000000000" w:firstRow="0" w:lastRow="0" w:firstColumn="0" w:lastColumn="0" w:oddVBand="0" w:evenVBand="0" w:oddHBand="0" w:evenHBand="0" w:firstRowFirstColumn="0" w:firstRowLastColumn="0" w:lastRowFirstColumn="0" w:lastRowLastColumn="0"/>
             </w:pPr>
-            <w:r>
-              <w:t>Varchar(20)</w:t>
-            </w:r>
-          </w:p>
-        </w:tc>
-        <w:tc>
-          <w:tcPr>
-            <w:tcW w:w="1345" w:type="dxa"/>
+            <w:proofErr w:type="spellStart"/>
+            <w:r>
+              <w:t>Varchar</w:t>
+            </w:r>
+            <w:proofErr w:type="spellEnd"/>
+            <w:r>
+              <w:t>(</w:t>
+            </w:r>
+            <w:r>
+              <w:t>20</w:t>
+            </w:r>
+            <w:r>
+              <w:t>)</w:t>
+            </w:r>
+          </w:p>
+        </w:tc>
+        <w:tc>
+          <w:tcPr>
+            <w:tcW w:w="2147" w:type="dxa"/>
           </w:tcPr>
           <w:p>
             <w:pPr>
               <w:cnfStyle w:val="000000000000" w:firstRow="0" w:lastRow="0" w:firstColumn="0" w:lastColumn="0" w:oddVBand="0" w:evenVBand="0" w:oddHBand="0" w:evenHBand="0" w:firstRowFirstColumn="0" w:firstRowLastColumn="0" w:lastRowFirstColumn="0" w:lastRowLastColumn="0"/>
             </w:pPr>
             <w:r>
-              <w:t>Aa-Zz 0-9</w:t>
+              <w:t>Aa-</w:t>
+            </w:r>
+            <w:proofErr w:type="spellStart"/>
+            <w:r>
+              <w:t>Zz</w:t>
+            </w:r>
+            <w:proofErr w:type="spellEnd"/>
+            <w:r>
+              <w:t xml:space="preserve"> 0-9</w:t>
             </w:r>
           </w:p>
           <w:p>
@@ -1680,59 +2801,189 @@
               <w:cnfStyle w:val="000000000000" w:firstRow="0" w:lastRow="0" w:firstColumn="0" w:lastColumn="0" w:oddVBand="0" w:evenVBand="0" w:oddHBand="0" w:evenHBand="0" w:firstRowFirstColumn="0" w:firstRowLastColumn="0" w:lastRowFirstColumn="0" w:lastRowLastColumn="0"/>
             </w:pPr>
             <w:r>
-              <w:t>[,.- !@#$%^&amp;*()_+×?]</w:t>
-            </w:r>
-          </w:p>
-        </w:tc>
-        <w:tc>
-          <w:tcPr>
-            <w:tcW w:w="1345" w:type="dxa"/>
+              <w:t>[</w:t>
+            </w:r>
+            <w:proofErr w:type="gramStart"/>
+            <w:r>
+              <w:t>,</w:t>
+            </w:r>
+            <w:proofErr w:type="gramEnd"/>
+            <w:r>
+              <w:t>.- !@</w:t>
+            </w:r>
+            <w:proofErr w:type="gramStart"/>
+            <w:r>
+              <w:t>#$%</w:t>
+            </w:r>
+            <w:proofErr w:type="gramEnd"/>
+            <w:r>
+              <w:t>^&amp;*()_+×?]</w:t>
+            </w:r>
+          </w:p>
+        </w:tc>
+        <w:tc>
+          <w:tcPr>
+            <w:tcW w:w="1230" w:type="dxa"/>
           </w:tcPr>
           <w:p>
             <w:pPr>
               <w:cnfStyle w:val="000000000000" w:firstRow="0" w:lastRow="0" w:firstColumn="0" w:lastColumn="0" w:oddVBand="0" w:evenVBand="0" w:oddHBand="0" w:evenHBand="0" w:firstRowFirstColumn="0" w:firstRowLastColumn="0" w:lastRowFirstColumn="0" w:lastRowLastColumn="0"/>
             </w:pPr>
             <w:r>
-              <w:t>Aa-Zz 0-9 .,</w:t>
-            </w:r>
-          </w:p>
-        </w:tc>
-        <w:tc>
-          <w:tcPr>
-            <w:tcW w:w="1324" w:type="dxa"/>
+              <w:t>Aa-</w:t>
+            </w:r>
+            <w:proofErr w:type="spellStart"/>
+            <w:r>
+              <w:t>Zz</w:t>
+            </w:r>
+            <w:proofErr w:type="spellEnd"/>
+            <w:r>
+              <w:t xml:space="preserve"> 0-9 </w:t>
+            </w:r>
+            <w:proofErr w:type="gramStart"/>
+            <w:r>
+              <w:t>.</w:t>
+            </w:r>
+            <w:proofErr w:type="gramEnd"/>
+            <w:r>
+              <w:t>,</w:t>
+            </w:r>
+          </w:p>
+        </w:tc>
+        <w:tc>
+          <w:tcPr>
+            <w:tcW w:w="1255" w:type="dxa"/>
           </w:tcPr>
           <w:p>
             <w:pPr>
               <w:cnfStyle w:val="000000000000" w:firstRow="0" w:lastRow="0" w:firstColumn="0" w:lastColumn="0" w:oddVBand="0" w:evenVBand="0" w:oddHBand="0" w:evenHBand="0" w:firstRowFirstColumn="0" w:firstRowLastColumn="0" w:lastRowFirstColumn="0" w:lastRowLastColumn="0"/>
             </w:pPr>
             <w:r>
-              <w:t>Geen sleutel</w:t>
-            </w:r>
-          </w:p>
-        </w:tc>
-        <w:tc>
-          <w:tcPr>
-            <w:tcW w:w="1264" w:type="dxa"/>
+              <w:t xml:space="preserve">Ja </w:t>
+            </w:r>
+          </w:p>
+        </w:tc>
+        <w:tc>
+          <w:tcPr>
+            <w:tcW w:w="2653" w:type="dxa"/>
           </w:tcPr>
           <w:p>
             <w:pPr>
               <w:cnfStyle w:val="000000000000" w:firstRow="0" w:lastRow="0" w:firstColumn="0" w:lastColumn="0" w:oddVBand="0" w:evenVBand="0" w:oddHBand="0" w:evenHBand="0" w:firstRowFirstColumn="0" w:firstRowLastColumn="0" w:lastRowFirstColumn="0" w:lastRowLastColumn="0"/>
             </w:pPr>
             <w:r>
-              <w:t xml:space="preserve">Ja </w:t>
-            </w:r>
-          </w:p>
-        </w:tc>
-        <w:tc>
-          <w:tcPr>
-            <w:tcW w:w="3331" w:type="dxa"/>
-          </w:tcPr>
-          <w:p>
-            <w:pPr>
-              <w:cnfStyle w:val="000000000000" w:firstRow="0" w:lastRow="0" w:firstColumn="0" w:lastColumn="0" w:oddVBand="0" w:evenVBand="0" w:oddHBand="0" w:evenHBand="0" w:firstRowFirstColumn="0" w:firstRowLastColumn="0" w:lastRowFirstColumn="0" w:lastRowLastColumn="0"/>
-            </w:pPr>
-            <w:r>
-              <w:t>Titel van de categorie</w:t>
+              <w:t>Titel van de pagina</w:t>
+            </w:r>
+          </w:p>
+        </w:tc>
+      </w:tr>
+    </w:tbl>
+    <w:p/>
+    <w:p>
+      <w:pPr>
+        <w:pStyle w:val="Heading2"/>
+      </w:pPr>
+      <w:bookmarkStart w:id="5" w:name="_Toc480366748"/>
+      <w:proofErr w:type="spellStart"/>
+      <w:r>
+        <w:t>Tbl_Clients</w:t>
+      </w:r>
+      <w:bookmarkEnd w:id="5"/>
+      <w:proofErr w:type="spellEnd"/>
+    </w:p>
+    <w:tbl>
+      <w:tblPr>
+        <w:tblStyle w:val="GridTable4-Accent1"/>
+        <w:tblW w:w="11705" w:type="dxa"/>
+        <w:tblInd w:w="-1341" w:type="dxa"/>
+        <w:tblLook w:val="04A0" w:firstRow="1" w:lastRow="0" w:firstColumn="1" w:lastColumn="0" w:noHBand="0" w:noVBand="1"/>
+      </w:tblPr>
+      <w:tblGrid>
+        <w:gridCol w:w="2537"/>
+        <w:gridCol w:w="1883"/>
+        <w:gridCol w:w="2147"/>
+        <w:gridCol w:w="1230"/>
+        <w:gridCol w:w="1255"/>
+        <w:gridCol w:w="2653"/>
+      </w:tblGrid>
+      <w:tr>
+        <w:trPr>
+          <w:cnfStyle w:val="100000000000" w:firstRow="1" w:lastRow="0" w:firstColumn="0" w:lastColumn="0" w:oddVBand="0" w:evenVBand="0" w:oddHBand="0" w:evenHBand="0" w:firstRowFirstColumn="0" w:firstRowLastColumn="0" w:lastRowFirstColumn="0" w:lastRowLastColumn="0"/>
+          <w:trHeight w:val="335"/>
+        </w:trPr>
+        <w:tc>
+          <w:tcPr>
+            <w:cnfStyle w:val="001000000000" w:firstRow="0" w:lastRow="0" w:firstColumn="1" w:lastColumn="0" w:oddVBand="0" w:evenVBand="0" w:oddHBand="0" w:evenHBand="0" w:firstRowFirstColumn="0" w:firstRowLastColumn="0" w:lastRowFirstColumn="0" w:lastRowLastColumn="0"/>
+            <w:tcW w:w="2537" w:type="dxa"/>
+          </w:tcPr>
+          <w:p>
+            <w:r>
+              <w:t>Gegevens</w:t>
+            </w:r>
+          </w:p>
+        </w:tc>
+        <w:tc>
+          <w:tcPr>
+            <w:tcW w:w="1883" w:type="dxa"/>
+          </w:tcPr>
+          <w:p>
+            <w:pPr>
+              <w:cnfStyle w:val="100000000000" w:firstRow="1" w:lastRow="0" w:firstColumn="0" w:lastColumn="0" w:oddVBand="0" w:evenVBand="0" w:oddHBand="0" w:evenHBand="0" w:firstRowFirstColumn="0" w:firstRowLastColumn="0" w:lastRowFirstColumn="0" w:lastRowLastColumn="0"/>
+            </w:pPr>
+            <w:r>
+              <w:t>Type</w:t>
+            </w:r>
+          </w:p>
+        </w:tc>
+        <w:tc>
+          <w:tcPr>
+            <w:tcW w:w="2147" w:type="dxa"/>
+          </w:tcPr>
+          <w:p>
+            <w:pPr>
+              <w:cnfStyle w:val="100000000000" w:firstRow="1" w:lastRow="0" w:firstColumn="0" w:lastColumn="0" w:oddVBand="0" w:evenVBand="0" w:oddHBand="0" w:evenHBand="0" w:firstRowFirstColumn="0" w:firstRowLastColumn="0" w:lastRowFirstColumn="0" w:lastRowLastColumn="0"/>
+            </w:pPr>
+            <w:r>
+              <w:t>Waarde bereik</w:t>
+            </w:r>
+          </w:p>
+        </w:tc>
+        <w:tc>
+          <w:tcPr>
+            <w:tcW w:w="1230" w:type="dxa"/>
+          </w:tcPr>
+          <w:p>
+            <w:pPr>
+              <w:cnfStyle w:val="100000000000" w:firstRow="1" w:lastRow="0" w:firstColumn="0" w:lastColumn="0" w:oddVBand="0" w:evenVBand="0" w:oddHBand="0" w:evenHBand="0" w:firstRowFirstColumn="0" w:firstRowLastColumn="0" w:lastRowFirstColumn="0" w:lastRowLastColumn="0"/>
+            </w:pPr>
+            <w:r>
+              <w:t>Waarde bereik</w:t>
+            </w:r>
+          </w:p>
+        </w:tc>
+        <w:tc>
+          <w:tcPr>
+            <w:tcW w:w="1255" w:type="dxa"/>
+          </w:tcPr>
+          <w:p>
+            <w:pPr>
+              <w:cnfStyle w:val="100000000000" w:firstRow="1" w:lastRow="0" w:firstColumn="0" w:lastColumn="0" w:oddVBand="0" w:evenVBand="0" w:oddHBand="0" w:evenHBand="0" w:firstRowFirstColumn="0" w:firstRowLastColumn="0" w:lastRowFirstColumn="0" w:lastRowLastColumn="0"/>
+            </w:pPr>
+            <w:r>
+              <w:t>Verplicht</w:t>
+            </w:r>
+          </w:p>
+        </w:tc>
+        <w:tc>
+          <w:tcPr>
+            <w:tcW w:w="2653" w:type="dxa"/>
+          </w:tcPr>
+          <w:p>
+            <w:pPr>
+              <w:cnfStyle w:val="100000000000" w:firstRow="1" w:lastRow="0" w:firstColumn="0" w:lastColumn="0" w:oddVBand="0" w:evenVBand="0" w:oddHBand="0" w:evenHBand="0" w:firstRowFirstColumn="0" w:firstRowLastColumn="0" w:lastRowFirstColumn="0" w:lastRowLastColumn="0"/>
+            </w:pPr>
+            <w:r>
+              <w:t>Omschrijving</w:t>
             </w:r>
           </w:p>
         </w:tc>
@@ -1748,9 +2999,14 @@
             <w:tcW w:w="2537" w:type="dxa"/>
           </w:tcPr>
           <w:p>
-            <w:r>
-              <w:t>categoryDescription</w:t>
-            </w:r>
+            <w:proofErr w:type="spellStart"/>
+            <w:r>
+              <w:t>Client</w:t>
+            </w:r>
+            <w:r>
+              <w:t>ID</w:t>
+            </w:r>
+            <w:proofErr w:type="spellEnd"/>
           </w:p>
         </w:tc>
         <w:tc>
@@ -1762,80 +3018,67 @@
               <w:cnfStyle w:val="000000100000" w:firstRow="0" w:lastRow="0" w:firstColumn="0" w:lastColumn="0" w:oddVBand="0" w:evenVBand="0" w:oddHBand="1" w:evenHBand="0" w:firstRowFirstColumn="0" w:firstRowLastColumn="0" w:lastRowFirstColumn="0" w:lastRowLastColumn="0"/>
             </w:pPr>
             <w:r>
-              <w:t>Varchar(100)</w:t>
-            </w:r>
-          </w:p>
-        </w:tc>
-        <w:tc>
-          <w:tcPr>
-            <w:tcW w:w="1345" w:type="dxa"/>
+              <w:t>Int(</w:t>
+            </w:r>
+            <w:proofErr w:type="gramStart"/>
+            <w:r>
+              <w:t>max</w:t>
+            </w:r>
+            <w:proofErr w:type="gramEnd"/>
+            <w:r>
+              <w:t>)</w:t>
+            </w:r>
+          </w:p>
+        </w:tc>
+        <w:tc>
+          <w:tcPr>
+            <w:tcW w:w="2147" w:type="dxa"/>
           </w:tcPr>
           <w:p>
             <w:pPr>
               <w:cnfStyle w:val="000000100000" w:firstRow="0" w:lastRow="0" w:firstColumn="0" w:lastColumn="0" w:oddVBand="0" w:evenVBand="0" w:oddHBand="1" w:evenHBand="0" w:firstRowFirstColumn="0" w:firstRowLastColumn="0" w:lastRowFirstColumn="0" w:lastRowLastColumn="0"/>
             </w:pPr>
             <w:r>
-              <w:t>Aa-Zz 0-9</w:t>
-            </w:r>
-          </w:p>
+              <w:t>0-9</w:t>
+            </w:r>
+          </w:p>
+        </w:tc>
+        <w:tc>
+          <w:tcPr>
+            <w:tcW w:w="1230" w:type="dxa"/>
+          </w:tcPr>
           <w:p>
             <w:pPr>
               <w:cnfStyle w:val="000000100000" w:firstRow="0" w:lastRow="0" w:firstColumn="0" w:lastColumn="0" w:oddVBand="0" w:evenVBand="0" w:oddHBand="1" w:evenHBand="0" w:firstRowFirstColumn="0" w:firstRowLastColumn="0" w:lastRowFirstColumn="0" w:lastRowLastColumn="0"/>
             </w:pPr>
             <w:r>
-              <w:t>[,.- !@#$%^&amp;*()_+×?]</w:t>
-            </w:r>
-          </w:p>
-        </w:tc>
-        <w:tc>
-          <w:tcPr>
-            <w:tcW w:w="1345" w:type="dxa"/>
+              <w:t>0-9</w:t>
+            </w:r>
+          </w:p>
+        </w:tc>
+        <w:tc>
+          <w:tcPr>
+            <w:tcW w:w="1255" w:type="dxa"/>
           </w:tcPr>
           <w:p>
             <w:pPr>
               <w:cnfStyle w:val="000000100000" w:firstRow="0" w:lastRow="0" w:firstColumn="0" w:lastColumn="0" w:oddVBand="0" w:evenVBand="0" w:oddHBand="1" w:evenHBand="0" w:firstRowFirstColumn="0" w:firstRowLastColumn="0" w:lastRowFirstColumn="0" w:lastRowLastColumn="0"/>
             </w:pPr>
             <w:r>
-              <w:t>Aa-Zz 0-9 .,</w:t>
-            </w:r>
-          </w:p>
-        </w:tc>
-        <w:tc>
-          <w:tcPr>
-            <w:tcW w:w="1324" w:type="dxa"/>
+              <w:t>Ja</w:t>
+            </w:r>
+          </w:p>
+        </w:tc>
+        <w:tc>
+          <w:tcPr>
+            <w:tcW w:w="2653" w:type="dxa"/>
           </w:tcPr>
           <w:p>
             <w:pPr>
               <w:cnfStyle w:val="000000100000" w:firstRow="0" w:lastRow="0" w:firstColumn="0" w:lastColumn="0" w:oddVBand="0" w:evenVBand="0" w:oddHBand="1" w:evenHBand="0" w:firstRowFirstColumn="0" w:firstRowLastColumn="0" w:lastRowFirstColumn="0" w:lastRowLastColumn="0"/>
             </w:pPr>
             <w:r>
-              <w:t>Geen sleutel</w:t>
-            </w:r>
-          </w:p>
-        </w:tc>
-        <w:tc>
-          <w:tcPr>
-            <w:tcW w:w="1264" w:type="dxa"/>
-          </w:tcPr>
-          <w:p>
-            <w:pPr>
-              <w:cnfStyle w:val="000000100000" w:firstRow="0" w:lastRow="0" w:firstColumn="0" w:lastColumn="0" w:oddVBand="0" w:evenVBand="0" w:oddHBand="1" w:evenHBand="0" w:firstRowFirstColumn="0" w:firstRowLastColumn="0" w:lastRowFirstColumn="0" w:lastRowLastColumn="0"/>
-            </w:pPr>
-            <w:r>
-              <w:t>Nee</w:t>
-            </w:r>
-          </w:p>
-        </w:tc>
-        <w:tc>
-          <w:tcPr>
-            <w:tcW w:w="3331" w:type="dxa"/>
-          </w:tcPr>
-          <w:p>
-            <w:pPr>
-              <w:cnfStyle w:val="000000100000" w:firstRow="0" w:lastRow="0" w:firstColumn="0" w:lastColumn="0" w:oddVBand="0" w:evenVBand="0" w:oddHBand="1" w:evenHBand="0" w:firstRowFirstColumn="0" w:firstRowLastColumn="0" w:lastRowFirstColumn="0" w:lastRowLastColumn="0"/>
-            </w:pPr>
-            <w:r>
-              <w:t>De omschrijving van de categorie</w:t>
+              <w:t>Nummer van de Cliënt</w:t>
             </w:r>
           </w:p>
         </w:tc>
@@ -1850,9 +3093,11 @@
             <w:tcW w:w="2537" w:type="dxa"/>
           </w:tcPr>
           <w:p>
-            <w:r>
-              <w:t>categoryImage</w:t>
-            </w:r>
+            <w:proofErr w:type="spellStart"/>
+            <w:r>
+              <w:t>ClientName</w:t>
+            </w:r>
+            <w:proofErr w:type="spellEnd"/>
           </w:p>
         </w:tc>
         <w:tc>
@@ -1864,64 +3109,148 @@
               <w:cnfStyle w:val="000000000000" w:firstRow="0" w:lastRow="0" w:firstColumn="0" w:lastColumn="0" w:oddVBand="0" w:evenVBand="0" w:oddHBand="0" w:evenHBand="0" w:firstRowFirstColumn="0" w:firstRowLastColumn="0" w:lastRowFirstColumn="0" w:lastRowLastColumn="0"/>
             </w:pPr>
             <w:r>
-              <w:t>VarBinary(max)</w:t>
-            </w:r>
-          </w:p>
-        </w:tc>
-        <w:tc>
-          <w:tcPr>
-            <w:tcW w:w="1345" w:type="dxa"/>
+              <w:t>Int(</w:t>
+            </w:r>
+            <w:proofErr w:type="gramStart"/>
+            <w:r>
+              <w:t>max</w:t>
+            </w:r>
+            <w:proofErr w:type="gramEnd"/>
+            <w:r>
+              <w:t>)</w:t>
+            </w:r>
+          </w:p>
+        </w:tc>
+        <w:tc>
+          <w:tcPr>
+            <w:tcW w:w="2147" w:type="dxa"/>
           </w:tcPr>
           <w:p>
             <w:pPr>
               <w:cnfStyle w:val="000000000000" w:firstRow="0" w:lastRow="0" w:firstColumn="0" w:lastColumn="0" w:oddVBand="0" w:evenVBand="0" w:oddHBand="0" w:evenHBand="0" w:firstRowFirstColumn="0" w:firstRowLastColumn="0" w:lastRowFirstColumn="0" w:lastRowLastColumn="0"/>
             </w:pPr>
             <w:r>
-              <w:t>Aa-Zz 0-9</w:t>
-            </w:r>
-          </w:p>
+              <w:t>0-9</w:t>
+            </w:r>
+          </w:p>
+        </w:tc>
+        <w:tc>
+          <w:tcPr>
+            <w:tcW w:w="1230" w:type="dxa"/>
+          </w:tcPr>
           <w:p>
             <w:pPr>
               <w:cnfStyle w:val="000000000000" w:firstRow="0" w:lastRow="0" w:firstColumn="0" w:lastColumn="0" w:oddVBand="0" w:evenVBand="0" w:oddHBand="0" w:evenHBand="0" w:firstRowFirstColumn="0" w:firstRowLastColumn="0" w:lastRowFirstColumn="0" w:lastRowLastColumn="0"/>
             </w:pPr>
             <w:r>
-              <w:t>[,.- !@#$%^&amp;*()_+×?]</w:t>
-            </w:r>
-          </w:p>
-        </w:tc>
-        <w:tc>
-          <w:tcPr>
-            <w:tcW w:w="1345" w:type="dxa"/>
+              <w:t>0-9</w:t>
+            </w:r>
+          </w:p>
+        </w:tc>
+        <w:tc>
+          <w:tcPr>
+            <w:tcW w:w="1255" w:type="dxa"/>
           </w:tcPr>
           <w:p>
             <w:pPr>
               <w:cnfStyle w:val="000000000000" w:firstRow="0" w:lastRow="0" w:firstColumn="0" w:lastColumn="0" w:oddVBand="0" w:evenVBand="0" w:oddHBand="0" w:evenHBand="0" w:firstRowFirstColumn="0" w:firstRowLastColumn="0" w:lastRowFirstColumn="0" w:lastRowLastColumn="0"/>
             </w:pPr>
             <w:r>
-              <w:t>Aa-Zz 0-9</w:t>
-            </w:r>
-          </w:p>
-        </w:tc>
-        <w:tc>
-          <w:tcPr>
-            <w:tcW w:w="1324" w:type="dxa"/>
+              <w:t>Ja</w:t>
+            </w:r>
+          </w:p>
+        </w:tc>
+        <w:tc>
+          <w:tcPr>
+            <w:tcW w:w="2653" w:type="dxa"/>
           </w:tcPr>
           <w:p>
             <w:pPr>
               <w:cnfStyle w:val="000000000000" w:firstRow="0" w:lastRow="0" w:firstColumn="0" w:lastColumn="0" w:oddVBand="0" w:evenVBand="0" w:oddHBand="0" w:evenHBand="0" w:firstRowFirstColumn="0" w:firstRowLastColumn="0" w:lastRowFirstColumn="0" w:lastRowLastColumn="0"/>
             </w:pPr>
             <w:r>
-              <w:t>Geen sleutel</w:t>
-            </w:r>
-          </w:p>
-        </w:tc>
-        <w:tc>
-          <w:tcPr>
-            <w:tcW w:w="1264" w:type="dxa"/>
-          </w:tcPr>
-          <w:p>
-            <w:pPr>
-              <w:cnfStyle w:val="000000000000" w:firstRow="0" w:lastRow="0" w:firstColumn="0" w:lastColumn="0" w:oddVBand="0" w:evenVBand="0" w:oddHBand="0" w:evenHBand="0" w:firstRowFirstColumn="0" w:firstRowLastColumn="0" w:lastRowFirstColumn="0" w:lastRowLastColumn="0"/>
+              <w:t>Naam van de cliënt</w:t>
+            </w:r>
+          </w:p>
+        </w:tc>
+      </w:tr>
+      <w:tr>
+        <w:trPr>
+          <w:cnfStyle w:val="000000100000" w:firstRow="0" w:lastRow="0" w:firstColumn="0" w:lastColumn="0" w:oddVBand="0" w:evenVBand="0" w:oddHBand="1" w:evenHBand="0" w:firstRowFirstColumn="0" w:firstRowLastColumn="0" w:lastRowFirstColumn="0" w:lastRowLastColumn="0"/>
+          <w:trHeight w:val="335"/>
+        </w:trPr>
+        <w:tc>
+          <w:tcPr>
+            <w:cnfStyle w:val="001000000000" w:firstRow="0" w:lastRow="0" w:firstColumn="1" w:lastColumn="0" w:oddVBand="0" w:evenVBand="0" w:oddHBand="0" w:evenHBand="0" w:firstRowFirstColumn="0" w:firstRowLastColumn="0" w:lastRowFirstColumn="0" w:lastRowLastColumn="0"/>
+            <w:tcW w:w="2537" w:type="dxa"/>
+          </w:tcPr>
+          <w:p>
+            <w:proofErr w:type="spellStart"/>
+            <w:r>
+              <w:t>ClientImage</w:t>
+            </w:r>
+            <w:proofErr w:type="spellEnd"/>
+          </w:p>
+        </w:tc>
+        <w:tc>
+          <w:tcPr>
+            <w:tcW w:w="1883" w:type="dxa"/>
+          </w:tcPr>
+          <w:p>
+            <w:pPr>
+              <w:cnfStyle w:val="000000100000" w:firstRow="0" w:lastRow="0" w:firstColumn="0" w:lastColumn="0" w:oddVBand="0" w:evenVBand="0" w:oddHBand="1" w:evenHBand="0" w:firstRowFirstColumn="0" w:firstRowLastColumn="0" w:lastRowFirstColumn="0" w:lastRowLastColumn="0"/>
+            </w:pPr>
+            <w:proofErr w:type="spellStart"/>
+            <w:r>
+              <w:t>varBinary</w:t>
+            </w:r>
+            <w:proofErr w:type="spellEnd"/>
+            <w:r>
+              <w:t>(</w:t>
+            </w:r>
+            <w:proofErr w:type="gramStart"/>
+            <w:r>
+              <w:t>max</w:t>
+            </w:r>
+            <w:proofErr w:type="gramEnd"/>
+            <w:r>
+              <w:t>)</w:t>
+            </w:r>
+          </w:p>
+        </w:tc>
+        <w:tc>
+          <w:tcPr>
+            <w:tcW w:w="2147" w:type="dxa"/>
+          </w:tcPr>
+          <w:p>
+            <w:pPr>
+              <w:cnfStyle w:val="000000100000" w:firstRow="0" w:lastRow="0" w:firstColumn="0" w:lastColumn="0" w:oddVBand="0" w:evenVBand="0" w:oddHBand="1" w:evenHBand="0" w:firstRowFirstColumn="0" w:firstRowLastColumn="0" w:lastRowFirstColumn="0" w:lastRowLastColumn="0"/>
+            </w:pPr>
+            <w:r>
+              <w:t>0-9</w:t>
+            </w:r>
+          </w:p>
+        </w:tc>
+        <w:tc>
+          <w:tcPr>
+            <w:tcW w:w="1230" w:type="dxa"/>
+          </w:tcPr>
+          <w:p>
+            <w:pPr>
+              <w:cnfStyle w:val="000000100000" w:firstRow="0" w:lastRow="0" w:firstColumn="0" w:lastColumn="0" w:oddVBand="0" w:evenVBand="0" w:oddHBand="1" w:evenHBand="0" w:firstRowFirstColumn="0" w:firstRowLastColumn="0" w:lastRowFirstColumn="0" w:lastRowLastColumn="0"/>
+            </w:pPr>
+            <w:r>
+              <w:t>0-9</w:t>
+            </w:r>
+          </w:p>
+        </w:tc>
+        <w:tc>
+          <w:tcPr>
+            <w:tcW w:w="1255" w:type="dxa"/>
+          </w:tcPr>
+          <w:p>
+            <w:pPr>
+              <w:cnfStyle w:val="000000100000" w:firstRow="0" w:lastRow="0" w:firstColumn="0" w:lastColumn="0" w:oddVBand="0" w:evenVBand="0" w:oddHBand="1" w:evenHBand="0" w:firstRowFirstColumn="0" w:firstRowLastColumn="0" w:lastRowFirstColumn="0" w:lastRowLastColumn="0"/>
             </w:pPr>
             <w:r>
               <w:t>Ja</w:t>
@@ -1930,14 +3259,14 @@
         </w:tc>
         <w:tc>
           <w:tcPr>
-            <w:tcW w:w="3331" w:type="dxa"/>
-          </w:tcPr>
-          <w:p>
-            <w:pPr>
-              <w:cnfStyle w:val="000000000000" w:firstRow="0" w:lastRow="0" w:firstColumn="0" w:lastColumn="0" w:oddVBand="0" w:evenVBand="0" w:oddHBand="0" w:evenHBand="0" w:firstRowFirstColumn="0" w:firstRowLastColumn="0" w:lastRowFirstColumn="0" w:lastRowLastColumn="0"/>
-            </w:pPr>
-            <w:r>
-              <w:t>Afbeelding</w:t>
+            <w:tcW w:w="2653" w:type="dxa"/>
+          </w:tcPr>
+          <w:p>
+            <w:pPr>
+              <w:cnfStyle w:val="000000100000" w:firstRow="0" w:lastRow="0" w:firstColumn="0" w:lastColumn="0" w:oddVBand="0" w:evenVBand="0" w:oddHBand="1" w:evenHBand="0" w:firstRowFirstColumn="0" w:firstRowLastColumn="0" w:lastRowFirstColumn="0" w:lastRowLastColumn="0"/>
+            </w:pPr>
+            <w:r>
+              <w:t>afbeelding</w:t>
             </w:r>
           </w:p>
         </w:tc>
@@ -1946,34 +3275,30 @@
     <w:p/>
     <w:p>
       <w:pPr>
-        <w:pStyle w:val="Kop2"/>
+        <w:pStyle w:val="Heading2"/>
       </w:pPr>
-      <w:bookmarkStart w:id="4" w:name="_Toc477167348"/>
+      <w:bookmarkStart w:id="6" w:name="_Toc480366749"/>
+      <w:proofErr w:type="spellStart"/>
       <w:r>
-        <w:t>Tbl_Pag</w:t>
+        <w:t>Tbl_Projects</w:t>
       </w:r>
-      <w:r>
-        <w:t>e</w:t>
-      </w:r>
-      <w:r>
-        <w:t>s</w:t>
-      </w:r>
-      <w:bookmarkEnd w:id="4"/>
+      <w:bookmarkEnd w:id="6"/>
+      <w:proofErr w:type="spellEnd"/>
     </w:p>
     <w:tbl>
       <w:tblPr>
-        <w:tblStyle w:val="Rastertabel4-Accent1"/>
-        <w:tblW w:w="11684" w:type="dxa"/>
+        <w:tblStyle w:val="GridTable4-Accent1"/>
+        <w:tblW w:w="11705" w:type="dxa"/>
         <w:tblInd w:w="-1341" w:type="dxa"/>
         <w:tblLook w:val="04A0" w:firstRow="1" w:lastRow="0" w:firstColumn="1" w:lastColumn="0" w:noHBand="0" w:noVBand="1"/>
       </w:tblPr>
       <w:tblGrid>
-        <w:gridCol w:w="2097"/>
+        <w:gridCol w:w="2537"/>
         <w:gridCol w:w="1883"/>
         <w:gridCol w:w="2147"/>
-        <w:gridCol w:w="1214"/>
-        <w:gridCol w:w="1261"/>
-        <w:gridCol w:w="3082"/>
+        <w:gridCol w:w="1230"/>
+        <w:gridCol w:w="1255"/>
+        <w:gridCol w:w="2653"/>
       </w:tblGrid>
       <w:tr>
         <w:trPr>
@@ -1983,7 +3308,7 @@
         <w:tc>
           <w:tcPr>
             <w:cnfStyle w:val="001000000000" w:firstRow="0" w:lastRow="0" w:firstColumn="1" w:lastColumn="0" w:oddVBand="0" w:evenVBand="0" w:oddHBand="0" w:evenHBand="0" w:firstRowFirstColumn="0" w:firstRowLastColumn="0" w:lastRowFirstColumn="0" w:lastRowLastColumn="0"/>
-            <w:tcW w:w="2097" w:type="dxa"/>
+            <w:tcW w:w="2537" w:type="dxa"/>
           </w:tcPr>
           <w:p>
             <w:r>
@@ -2019,23 +3344,20 @@
         </w:tc>
         <w:tc>
           <w:tcPr>
-            <w:tcW w:w="1214" w:type="dxa"/>
+            <w:tcW w:w="1230" w:type="dxa"/>
           </w:tcPr>
           <w:p>
             <w:pPr>
               <w:cnfStyle w:val="100000000000" w:firstRow="1" w:lastRow="0" w:firstColumn="0" w:lastColumn="0" w:oddVBand="0" w:evenVBand="0" w:oddHBand="0" w:evenHBand="0" w:firstRowFirstColumn="0" w:firstRowLastColumn="0" w:lastRowFirstColumn="0" w:lastRowLastColumn="0"/>
             </w:pPr>
             <w:r>
-              <w:t>S</w:t>
-            </w:r>
-            <w:r>
-              <w:t>leutel</w:t>
-            </w:r>
-          </w:p>
-        </w:tc>
-        <w:tc>
-          <w:tcPr>
-            <w:tcW w:w="1261" w:type="dxa"/>
+              <w:t>Waarde bereik</w:t>
+            </w:r>
+          </w:p>
+        </w:tc>
+        <w:tc>
+          <w:tcPr>
+            <w:tcW w:w="1255" w:type="dxa"/>
           </w:tcPr>
           <w:p>
             <w:pPr>
@@ -2048,7 +3370,7 @@
         </w:tc>
         <w:tc>
           <w:tcPr>
-            <w:tcW w:w="3082" w:type="dxa"/>
+            <w:tcW w:w="2653" w:type="dxa"/>
           </w:tcPr>
           <w:p>
             <w:pPr>
@@ -2068,12 +3390,15 @@
         <w:tc>
           <w:tcPr>
             <w:cnfStyle w:val="001000000000" w:firstRow="0" w:lastRow="0" w:firstColumn="1" w:lastColumn="0" w:oddVBand="0" w:evenVBand="0" w:oddHBand="0" w:evenHBand="0" w:firstRowFirstColumn="0" w:firstRowLastColumn="0" w:lastRowFirstColumn="0" w:lastRowLastColumn="0"/>
-            <w:tcW w:w="2097" w:type="dxa"/>
-          </w:tcPr>
-          <w:p>
-            <w:r>
-              <w:t>pageID</w:t>
-            </w:r>
+            <w:tcW w:w="2537" w:type="dxa"/>
+          </w:tcPr>
+          <w:p>
+            <w:proofErr w:type="spellStart"/>
+            <w:r>
+              <w:lastRenderedPageBreak/>
+              <w:t>ProjectID</w:t>
+            </w:r>
+            <w:proofErr w:type="spellEnd"/>
           </w:p>
         </w:tc>
         <w:tc>
@@ -2085,7 +3410,15 @@
               <w:cnfStyle w:val="000000100000" w:firstRow="0" w:lastRow="0" w:firstColumn="0" w:lastColumn="0" w:oddVBand="0" w:evenVBand="0" w:oddHBand="1" w:evenHBand="0" w:firstRowFirstColumn="0" w:firstRowLastColumn="0" w:lastRowFirstColumn="0" w:lastRowLastColumn="0"/>
             </w:pPr>
             <w:r>
-              <w:t>Int(max)</w:t>
+              <w:t>Int(</w:t>
+            </w:r>
+            <w:proofErr w:type="gramStart"/>
+            <w:r>
+              <w:t>max</w:t>
+            </w:r>
+            <w:proofErr w:type="gramEnd"/>
+            <w:r>
+              <w:t>)</w:t>
             </w:r>
           </w:p>
         </w:tc>
@@ -2104,20 +3437,20 @@
         </w:tc>
         <w:tc>
           <w:tcPr>
-            <w:tcW w:w="1214" w:type="dxa"/>
+            <w:tcW w:w="1230" w:type="dxa"/>
           </w:tcPr>
           <w:p>
             <w:pPr>
               <w:cnfStyle w:val="000000100000" w:firstRow="0" w:lastRow="0" w:firstColumn="0" w:lastColumn="0" w:oddVBand="0" w:evenVBand="0" w:oddHBand="1" w:evenHBand="0" w:firstRowFirstColumn="0" w:firstRowLastColumn="0" w:lastRowFirstColumn="0" w:lastRowLastColumn="0"/>
             </w:pPr>
             <w:r>
-              <w:t>Primaire sleutel</w:t>
-            </w:r>
-          </w:p>
-        </w:tc>
-        <w:tc>
-          <w:tcPr>
-            <w:tcW w:w="1261" w:type="dxa"/>
+              <w:t>0-9</w:t>
+            </w:r>
+          </w:p>
+        </w:tc>
+        <w:tc>
+          <w:tcPr>
+            <w:tcW w:w="1255" w:type="dxa"/>
           </w:tcPr>
           <w:p>
             <w:pPr>
@@ -2130,14 +3463,14 @@
         </w:tc>
         <w:tc>
           <w:tcPr>
-            <w:tcW w:w="3082" w:type="dxa"/>
+            <w:tcW w:w="2653" w:type="dxa"/>
           </w:tcPr>
           <w:p>
             <w:pPr>
               <w:cnfStyle w:val="000000100000" w:firstRow="0" w:lastRow="0" w:firstColumn="0" w:lastColumn="0" w:oddVBand="0" w:evenVBand="0" w:oddHBand="1" w:evenHBand="0" w:firstRowFirstColumn="0" w:firstRowLastColumn="0" w:lastRowFirstColumn="0" w:lastRowLastColumn="0"/>
             </w:pPr>
             <w:r>
-              <w:t>Nummer van de pagina</w:t>
+              <w:t>Project nummer</w:t>
             </w:r>
           </w:p>
         </w:tc>
@@ -2149,12 +3482,14 @@
         <w:tc>
           <w:tcPr>
             <w:cnfStyle w:val="001000000000" w:firstRow="0" w:lastRow="0" w:firstColumn="1" w:lastColumn="0" w:oddVBand="0" w:evenVBand="0" w:oddHBand="0" w:evenHBand="0" w:firstRowFirstColumn="0" w:firstRowLastColumn="0" w:lastRowFirstColumn="0" w:lastRowLastColumn="0"/>
-            <w:tcW w:w="2097" w:type="dxa"/>
-          </w:tcPr>
-          <w:p>
-            <w:r>
-              <w:t>pageType</w:t>
-            </w:r>
+            <w:tcW w:w="2537" w:type="dxa"/>
+          </w:tcPr>
+          <w:p>
+            <w:proofErr w:type="spellStart"/>
+            <w:r>
+              <w:t>ProjectName</w:t>
+            </w:r>
+            <w:proofErr w:type="spellEnd"/>
           </w:p>
         </w:tc>
         <w:tc>
@@ -2166,7 +3501,15 @@
               <w:cnfStyle w:val="000000000000" w:firstRow="0" w:lastRow="0" w:firstColumn="0" w:lastColumn="0" w:oddVBand="0" w:evenVBand="0" w:oddHBand="0" w:evenHBand="0" w:firstRowFirstColumn="0" w:firstRowLastColumn="0" w:lastRowFirstColumn="0" w:lastRowLastColumn="0"/>
             </w:pPr>
             <w:r>
-              <w:t>Varchar(25)</w:t>
+              <w:t>Int(</w:t>
+            </w:r>
+            <w:proofErr w:type="gramStart"/>
+            <w:r>
+              <w:t>max</w:t>
+            </w:r>
+            <w:proofErr w:type="gramEnd"/>
+            <w:r>
+              <w:t>)</w:t>
             </w:r>
           </w:p>
         </w:tc>
@@ -2179,54 +3522,46 @@
               <w:cnfStyle w:val="000000000000" w:firstRow="0" w:lastRow="0" w:firstColumn="0" w:lastColumn="0" w:oddVBand="0" w:evenVBand="0" w:oddHBand="0" w:evenHBand="0" w:firstRowFirstColumn="0" w:firstRowLastColumn="0" w:lastRowFirstColumn="0" w:lastRowLastColumn="0"/>
             </w:pPr>
             <w:r>
-              <w:t>Aa-Zz 0-9</w:t>
-            </w:r>
-          </w:p>
+              <w:t>0-9</w:t>
+            </w:r>
+          </w:p>
+        </w:tc>
+        <w:tc>
+          <w:tcPr>
+            <w:tcW w:w="1230" w:type="dxa"/>
+          </w:tcPr>
           <w:p>
             <w:pPr>
               <w:cnfStyle w:val="000000000000" w:firstRow="0" w:lastRow="0" w:firstColumn="0" w:lastColumn="0" w:oddVBand="0" w:evenVBand="0" w:oddHBand="0" w:evenHBand="0" w:firstRowFirstColumn="0" w:firstRowLastColumn="0" w:lastRowFirstColumn="0" w:lastRowLastColumn="0"/>
             </w:pPr>
             <w:r>
-              <w:t>[,.- !@#$%^&amp;*()_+×?]</w:t>
-            </w:r>
-          </w:p>
-        </w:tc>
-        <w:tc>
-          <w:tcPr>
-            <w:tcW w:w="1214" w:type="dxa"/>
+              <w:t>0-9</w:t>
+            </w:r>
+          </w:p>
+        </w:tc>
+        <w:tc>
+          <w:tcPr>
+            <w:tcW w:w="1255" w:type="dxa"/>
           </w:tcPr>
           <w:p>
             <w:pPr>
               <w:cnfStyle w:val="000000000000" w:firstRow="0" w:lastRow="0" w:firstColumn="0" w:lastColumn="0" w:oddVBand="0" w:evenVBand="0" w:oddHBand="0" w:evenHBand="0" w:firstRowFirstColumn="0" w:firstRowLastColumn="0" w:lastRowFirstColumn="0" w:lastRowLastColumn="0"/>
             </w:pPr>
             <w:r>
-              <w:t>Geen sleutel</w:t>
-            </w:r>
-          </w:p>
-        </w:tc>
-        <w:tc>
-          <w:tcPr>
-            <w:tcW w:w="1261" w:type="dxa"/>
+              <w:t>Ja</w:t>
+            </w:r>
+          </w:p>
+        </w:tc>
+        <w:tc>
+          <w:tcPr>
+            <w:tcW w:w="2653" w:type="dxa"/>
           </w:tcPr>
           <w:p>
             <w:pPr>
               <w:cnfStyle w:val="000000000000" w:firstRow="0" w:lastRow="0" w:firstColumn="0" w:lastColumn="0" w:oddVBand="0" w:evenVBand="0" w:oddHBand="0" w:evenHBand="0" w:firstRowFirstColumn="0" w:firstRowLastColumn="0" w:lastRowFirstColumn="0" w:lastRowLastColumn="0"/>
             </w:pPr>
             <w:r>
-              <w:t>Ja</w:t>
-            </w:r>
-          </w:p>
-        </w:tc>
-        <w:tc>
-          <w:tcPr>
-            <w:tcW w:w="3082" w:type="dxa"/>
-          </w:tcPr>
-          <w:p>
-            <w:pPr>
-              <w:cnfStyle w:val="000000000000" w:firstRow="0" w:lastRow="0" w:firstColumn="0" w:lastColumn="0" w:oddVBand="0" w:evenVBand="0" w:oddHBand="0" w:evenHBand="0" w:firstRowFirstColumn="0" w:firstRowLastColumn="0" w:lastRowFirstColumn="0" w:lastRowLastColumn="0"/>
-            </w:pPr>
-            <w:r>
-              <w:t>De type van de pagina.</w:t>
+              <w:t>Project naam</w:t>
             </w:r>
           </w:p>
         </w:tc>
@@ -2239,12 +3574,14 @@
         <w:tc>
           <w:tcPr>
             <w:cnfStyle w:val="001000000000" w:firstRow="0" w:lastRow="0" w:firstColumn="1" w:lastColumn="0" w:oddVBand="0" w:evenVBand="0" w:oddHBand="0" w:evenHBand="0" w:firstRowFirstColumn="0" w:firstRowLastColumn="0" w:lastRowFirstColumn="0" w:lastRowLastColumn="0"/>
-            <w:tcW w:w="2097" w:type="dxa"/>
-          </w:tcPr>
-          <w:p>
-            <w:r>
-              <w:t>pageName</w:t>
-            </w:r>
+            <w:tcW w:w="2537" w:type="dxa"/>
+          </w:tcPr>
+          <w:p>
+            <w:proofErr w:type="spellStart"/>
+            <w:r>
+              <w:t>ProjectImageOne</w:t>
+            </w:r>
+            <w:proofErr w:type="spellEnd"/>
           </w:p>
         </w:tc>
         <w:tc>
@@ -2255,8 +3592,21 @@
             <w:pPr>
               <w:cnfStyle w:val="000000100000" w:firstRow="0" w:lastRow="0" w:firstColumn="0" w:lastColumn="0" w:oddVBand="0" w:evenVBand="0" w:oddHBand="1" w:evenHBand="0" w:firstRowFirstColumn="0" w:firstRowLastColumn="0" w:lastRowFirstColumn="0" w:lastRowLastColumn="0"/>
             </w:pPr>
-            <w:r>
-              <w:t>Varchar(20)</w:t>
+            <w:proofErr w:type="spellStart"/>
+            <w:r>
+              <w:t>varBinary</w:t>
+            </w:r>
+            <w:proofErr w:type="spellEnd"/>
+            <w:r>
+              <w:t>(</w:t>
+            </w:r>
+            <w:proofErr w:type="gramStart"/>
+            <w:r>
+              <w:t>max</w:t>
+            </w:r>
+            <w:proofErr w:type="gramEnd"/>
+            <w:r>
+              <w:t>)</w:t>
             </w:r>
           </w:p>
         </w:tc>
@@ -2269,54 +3619,46 @@
               <w:cnfStyle w:val="000000100000" w:firstRow="0" w:lastRow="0" w:firstColumn="0" w:lastColumn="0" w:oddVBand="0" w:evenVBand="0" w:oddHBand="1" w:evenHBand="0" w:firstRowFirstColumn="0" w:firstRowLastColumn="0" w:lastRowFirstColumn="0" w:lastRowLastColumn="0"/>
             </w:pPr>
             <w:r>
-              <w:t>Aa-Zz 0-9</w:t>
-            </w:r>
-          </w:p>
+              <w:t>0-9</w:t>
+            </w:r>
+          </w:p>
+        </w:tc>
+        <w:tc>
+          <w:tcPr>
+            <w:tcW w:w="1230" w:type="dxa"/>
+          </w:tcPr>
           <w:p>
             <w:pPr>
               <w:cnfStyle w:val="000000100000" w:firstRow="0" w:lastRow="0" w:firstColumn="0" w:lastColumn="0" w:oddVBand="0" w:evenVBand="0" w:oddHBand="1" w:evenHBand="0" w:firstRowFirstColumn="0" w:firstRowLastColumn="0" w:lastRowFirstColumn="0" w:lastRowLastColumn="0"/>
             </w:pPr>
             <w:r>
-              <w:t>[,.- !@#$%^&amp;*()_+×?]</w:t>
-            </w:r>
-          </w:p>
-        </w:tc>
-        <w:tc>
-          <w:tcPr>
-            <w:tcW w:w="1214" w:type="dxa"/>
+              <w:t>0-9</w:t>
+            </w:r>
+          </w:p>
+        </w:tc>
+        <w:tc>
+          <w:tcPr>
+            <w:tcW w:w="1255" w:type="dxa"/>
           </w:tcPr>
           <w:p>
             <w:pPr>
               <w:cnfStyle w:val="000000100000" w:firstRow="0" w:lastRow="0" w:firstColumn="0" w:lastColumn="0" w:oddVBand="0" w:evenVBand="0" w:oddHBand="1" w:evenHBand="0" w:firstRowFirstColumn="0" w:firstRowLastColumn="0" w:lastRowFirstColumn="0" w:lastRowLastColumn="0"/>
             </w:pPr>
             <w:r>
-              <w:t>Geen sleutel</w:t>
-            </w:r>
-          </w:p>
-        </w:tc>
-        <w:tc>
-          <w:tcPr>
-            <w:tcW w:w="1261" w:type="dxa"/>
+              <w:t>Ja</w:t>
+            </w:r>
+          </w:p>
+        </w:tc>
+        <w:tc>
+          <w:tcPr>
+            <w:tcW w:w="2653" w:type="dxa"/>
           </w:tcPr>
           <w:p>
             <w:pPr>
               <w:cnfStyle w:val="000000100000" w:firstRow="0" w:lastRow="0" w:firstColumn="0" w:lastColumn="0" w:oddVBand="0" w:evenVBand="0" w:oddHBand="1" w:evenHBand="0" w:firstRowFirstColumn="0" w:firstRowLastColumn="0" w:lastRowFirstColumn="0" w:lastRowLastColumn="0"/>
             </w:pPr>
             <w:r>
-              <w:t>Ja</w:t>
-            </w:r>
-          </w:p>
-        </w:tc>
-        <w:tc>
-          <w:tcPr>
-            <w:tcW w:w="3082" w:type="dxa"/>
-          </w:tcPr>
-          <w:p>
-            <w:pPr>
-              <w:cnfStyle w:val="000000100000" w:firstRow="0" w:lastRow="0" w:firstColumn="0" w:lastColumn="0" w:oddVBand="0" w:evenVBand="0" w:oddHBand="1" w:evenHBand="0" w:firstRowFirstColumn="0" w:firstRowLastColumn="0" w:lastRowFirstColumn="0" w:lastRowLastColumn="0"/>
-            </w:pPr>
-            <w:r>
-              <w:t>Naam van de pagina</w:t>
+              <w:t>Afbeelding één</w:t>
             </w:r>
           </w:p>
         </w:tc>
@@ -2328,12 +3670,17 @@
         <w:tc>
           <w:tcPr>
             <w:cnfStyle w:val="001000000000" w:firstRow="0" w:lastRow="0" w:firstColumn="1" w:lastColumn="0" w:oddVBand="0" w:evenVBand="0" w:oddHBand="0" w:evenHBand="0" w:firstRowFirstColumn="0" w:firstRowLastColumn="0" w:lastRowFirstColumn="0" w:lastRowLastColumn="0"/>
-            <w:tcW w:w="2097" w:type="dxa"/>
-          </w:tcPr>
-          <w:p>
-            <w:r>
-              <w:t>pageDescription</w:t>
-            </w:r>
+            <w:tcW w:w="2537" w:type="dxa"/>
+          </w:tcPr>
+          <w:p>
+            <w:proofErr w:type="spellStart"/>
+            <w:r>
+              <w:t>ProjectImage</w:t>
+            </w:r>
+            <w:r>
+              <w:t>Two</w:t>
+            </w:r>
+            <w:proofErr w:type="spellEnd"/>
           </w:p>
         </w:tc>
         <w:tc>
@@ -2344,8 +3691,21 @@
             <w:pPr>
               <w:cnfStyle w:val="000000000000" w:firstRow="0" w:lastRow="0" w:firstColumn="0" w:lastColumn="0" w:oddVBand="0" w:evenVBand="0" w:oddHBand="0" w:evenHBand="0" w:firstRowFirstColumn="0" w:firstRowLastColumn="0" w:lastRowFirstColumn="0" w:lastRowLastColumn="0"/>
             </w:pPr>
-            <w:r>
-              <w:t>Varchar(100)</w:t>
+            <w:proofErr w:type="spellStart"/>
+            <w:r>
+              <w:t>varBinary</w:t>
+            </w:r>
+            <w:proofErr w:type="spellEnd"/>
+            <w:r>
+              <w:t>(</w:t>
+            </w:r>
+            <w:proofErr w:type="gramStart"/>
+            <w:r>
+              <w:t>max</w:t>
+            </w:r>
+            <w:proofErr w:type="gramEnd"/>
+            <w:r>
+              <w:t>)</w:t>
             </w:r>
           </w:p>
         </w:tc>
@@ -2358,54 +3718,46 @@
               <w:cnfStyle w:val="000000000000" w:firstRow="0" w:lastRow="0" w:firstColumn="0" w:lastColumn="0" w:oddVBand="0" w:evenVBand="0" w:oddHBand="0" w:evenHBand="0" w:firstRowFirstColumn="0" w:firstRowLastColumn="0" w:lastRowFirstColumn="0" w:lastRowLastColumn="0"/>
             </w:pPr>
             <w:r>
-              <w:t>Aa-Zz 0-9</w:t>
-            </w:r>
-          </w:p>
+              <w:t>0-9</w:t>
+            </w:r>
+          </w:p>
+        </w:tc>
+        <w:tc>
+          <w:tcPr>
+            <w:tcW w:w="1230" w:type="dxa"/>
+          </w:tcPr>
           <w:p>
             <w:pPr>
               <w:cnfStyle w:val="000000000000" w:firstRow="0" w:lastRow="0" w:firstColumn="0" w:lastColumn="0" w:oddVBand="0" w:evenVBand="0" w:oddHBand="0" w:evenHBand="0" w:firstRowFirstColumn="0" w:firstRowLastColumn="0" w:lastRowFirstColumn="0" w:lastRowLastColumn="0"/>
             </w:pPr>
             <w:r>
-              <w:t>[,.- !@#$%^&amp;*()_+×?]</w:t>
-            </w:r>
-          </w:p>
-        </w:tc>
-        <w:tc>
-          <w:tcPr>
-            <w:tcW w:w="1214" w:type="dxa"/>
+              <w:t>0-9</w:t>
+            </w:r>
+          </w:p>
+        </w:tc>
+        <w:tc>
+          <w:tcPr>
+            <w:tcW w:w="1255" w:type="dxa"/>
           </w:tcPr>
           <w:p>
             <w:pPr>
               <w:cnfStyle w:val="000000000000" w:firstRow="0" w:lastRow="0" w:firstColumn="0" w:lastColumn="0" w:oddVBand="0" w:evenVBand="0" w:oddHBand="0" w:evenHBand="0" w:firstRowFirstColumn="0" w:firstRowLastColumn="0" w:lastRowFirstColumn="0" w:lastRowLastColumn="0"/>
             </w:pPr>
             <w:r>
-              <w:t>Geen sleutel</w:t>
-            </w:r>
-          </w:p>
-        </w:tc>
-        <w:tc>
-          <w:tcPr>
-            <w:tcW w:w="1261" w:type="dxa"/>
+              <w:t xml:space="preserve">Ja </w:t>
+            </w:r>
+          </w:p>
+        </w:tc>
+        <w:tc>
+          <w:tcPr>
+            <w:tcW w:w="2653" w:type="dxa"/>
           </w:tcPr>
           <w:p>
             <w:pPr>
               <w:cnfStyle w:val="000000000000" w:firstRow="0" w:lastRow="0" w:firstColumn="0" w:lastColumn="0" w:oddVBand="0" w:evenVBand="0" w:oddHBand="0" w:evenHBand="0" w:firstRowFirstColumn="0" w:firstRowLastColumn="0" w:lastRowFirstColumn="0" w:lastRowLastColumn="0"/>
             </w:pPr>
             <w:r>
-              <w:t>Nee</w:t>
-            </w:r>
-          </w:p>
-        </w:tc>
-        <w:tc>
-          <w:tcPr>
-            <w:tcW w:w="3082" w:type="dxa"/>
-          </w:tcPr>
-          <w:p>
-            <w:pPr>
-              <w:cnfStyle w:val="000000000000" w:firstRow="0" w:lastRow="0" w:firstColumn="0" w:lastColumn="0" w:oddVBand="0" w:evenVBand="0" w:oddHBand="0" w:evenHBand="0" w:firstRowFirstColumn="0" w:firstRowLastColumn="0" w:lastRowFirstColumn="0" w:lastRowLastColumn="0"/>
-            </w:pPr>
-            <w:r>
-              <w:t>De omschrijving van de pagina</w:t>
+              <w:t>Afbeelding twee</w:t>
             </w:r>
           </w:p>
         </w:tc>
@@ -2418,12 +3770,17 @@
         <w:tc>
           <w:tcPr>
             <w:cnfStyle w:val="001000000000" w:firstRow="0" w:lastRow="0" w:firstColumn="1" w:lastColumn="0" w:oddVBand="0" w:evenVBand="0" w:oddHBand="0" w:evenHBand="0" w:firstRowFirstColumn="0" w:firstRowLastColumn="0" w:lastRowFirstColumn="0" w:lastRowLastColumn="0"/>
-            <w:tcW w:w="2097" w:type="dxa"/>
-          </w:tcPr>
-          <w:p>
-            <w:r>
-              <w:t>pageTextHeader</w:t>
-            </w:r>
+            <w:tcW w:w="2537" w:type="dxa"/>
+          </w:tcPr>
+          <w:p>
+            <w:proofErr w:type="spellStart"/>
+            <w:r>
+              <w:t>ProjectImage</w:t>
+            </w:r>
+            <w:r>
+              <w:t>Three</w:t>
+            </w:r>
+            <w:proofErr w:type="spellEnd"/>
           </w:p>
         </w:tc>
         <w:tc>
@@ -2434,8 +3791,21 @@
             <w:pPr>
               <w:cnfStyle w:val="000000100000" w:firstRow="0" w:lastRow="0" w:firstColumn="0" w:lastColumn="0" w:oddVBand="0" w:evenVBand="0" w:oddHBand="1" w:evenHBand="0" w:firstRowFirstColumn="0" w:firstRowLastColumn="0" w:lastRowFirstColumn="0" w:lastRowLastColumn="0"/>
             </w:pPr>
-            <w:r>
-              <w:t>Varchar(max)</w:t>
+            <w:proofErr w:type="spellStart"/>
+            <w:r>
+              <w:t>varBinary</w:t>
+            </w:r>
+            <w:proofErr w:type="spellEnd"/>
+            <w:r>
+              <w:t>(</w:t>
+            </w:r>
+            <w:proofErr w:type="gramStart"/>
+            <w:r>
+              <w:t>max</w:t>
+            </w:r>
+            <w:proofErr w:type="gramEnd"/>
+            <w:r>
+              <w:t>)</w:t>
             </w:r>
           </w:p>
         </w:tc>
@@ -2448,70 +3818,92 @@
               <w:cnfStyle w:val="000000100000" w:firstRow="0" w:lastRow="0" w:firstColumn="0" w:lastColumn="0" w:oddVBand="0" w:evenVBand="0" w:oddHBand="1" w:evenHBand="0" w:firstRowFirstColumn="0" w:firstRowLastColumn="0" w:lastRowFirstColumn="0" w:lastRowLastColumn="0"/>
             </w:pPr>
             <w:r>
-              <w:t>Aa-Zz 0-9</w:t>
-            </w:r>
-          </w:p>
+              <w:t>0-9</w:t>
+            </w:r>
+          </w:p>
+        </w:tc>
+        <w:tc>
+          <w:tcPr>
+            <w:tcW w:w="1230" w:type="dxa"/>
+          </w:tcPr>
           <w:p>
             <w:pPr>
               <w:cnfStyle w:val="000000100000" w:firstRow="0" w:lastRow="0" w:firstColumn="0" w:lastColumn="0" w:oddVBand="0" w:evenVBand="0" w:oddHBand="1" w:evenHBand="0" w:firstRowFirstColumn="0" w:firstRowLastColumn="0" w:lastRowFirstColumn="0" w:lastRowLastColumn="0"/>
             </w:pPr>
             <w:r>
-              <w:t>[,.- !@#$%^&amp;*()_+×?]</w:t>
-            </w:r>
-          </w:p>
-        </w:tc>
-        <w:tc>
-          <w:tcPr>
-            <w:tcW w:w="1214" w:type="dxa"/>
+              <w:t>0-9</w:t>
+            </w:r>
+          </w:p>
+        </w:tc>
+        <w:tc>
+          <w:tcPr>
+            <w:tcW w:w="1255" w:type="dxa"/>
           </w:tcPr>
           <w:p>
             <w:pPr>
               <w:cnfStyle w:val="000000100000" w:firstRow="0" w:lastRow="0" w:firstColumn="0" w:lastColumn="0" w:oddVBand="0" w:evenVBand="0" w:oddHBand="1" w:evenHBand="0" w:firstRowFirstColumn="0" w:firstRowLastColumn="0" w:lastRowFirstColumn="0" w:lastRowLastColumn="0"/>
             </w:pPr>
             <w:r>
-              <w:t>Geen sleutel</w:t>
-            </w:r>
-          </w:p>
-        </w:tc>
-        <w:tc>
-          <w:tcPr>
-            <w:tcW w:w="1261" w:type="dxa"/>
+              <w:t>Ja</w:t>
+            </w:r>
+          </w:p>
+        </w:tc>
+        <w:tc>
+          <w:tcPr>
+            <w:tcW w:w="2653" w:type="dxa"/>
           </w:tcPr>
           <w:p>
             <w:pPr>
               <w:cnfStyle w:val="000000100000" w:firstRow="0" w:lastRow="0" w:firstColumn="0" w:lastColumn="0" w:oddVBand="0" w:evenVBand="0" w:oddHBand="1" w:evenHBand="0" w:firstRowFirstColumn="0" w:firstRowLastColumn="0" w:lastRowFirstColumn="0" w:lastRowLastColumn="0"/>
             </w:pPr>
             <w:r>
-              <w:t>Nee</w:t>
-            </w:r>
-          </w:p>
-        </w:tc>
-        <w:tc>
-          <w:tcPr>
-            <w:tcW w:w="3082" w:type="dxa"/>
-          </w:tcPr>
-          <w:p>
-            <w:pPr>
-              <w:cnfStyle w:val="000000100000" w:firstRow="0" w:lastRow="0" w:firstColumn="0" w:lastColumn="0" w:oddVBand="0" w:evenVBand="0" w:oddHBand="1" w:evenHBand="0" w:firstRowFirstColumn="0" w:firstRowLastColumn="0" w:lastRowFirstColumn="0" w:lastRowLastColumn="0"/>
-            </w:pPr>
-            <w:r>
-              <w:t>Begintekst van de pagina</w:t>
+              <w:t>Afbeelding drie</w:t>
             </w:r>
           </w:p>
         </w:tc>
       </w:tr>
+    </w:tbl>
+    <w:p/>
+    <w:p>
+      <w:pPr>
+        <w:pStyle w:val="Heading2"/>
+      </w:pPr>
+      <w:bookmarkStart w:id="7" w:name="_Toc480366750"/>
+      <w:proofErr w:type="spellStart"/>
+      <w:r>
+        <w:t>Tbl_Services</w:t>
+      </w:r>
+      <w:bookmarkEnd w:id="7"/>
+      <w:proofErr w:type="spellEnd"/>
+    </w:p>
+    <w:tbl>
+      <w:tblPr>
+        <w:tblStyle w:val="GridTable4-Accent1"/>
+        <w:tblW w:w="11705" w:type="dxa"/>
+        <w:tblInd w:w="-1341" w:type="dxa"/>
+        <w:tblLook w:val="04A0" w:firstRow="1" w:lastRow="0" w:firstColumn="1" w:lastColumn="0" w:noHBand="0" w:noVBand="1"/>
+      </w:tblPr>
+      <w:tblGrid>
+        <w:gridCol w:w="2537"/>
+        <w:gridCol w:w="1883"/>
+        <w:gridCol w:w="2147"/>
+        <w:gridCol w:w="1230"/>
+        <w:gridCol w:w="1255"/>
+        <w:gridCol w:w="2653"/>
+      </w:tblGrid>
       <w:tr>
         <w:trPr>
+          <w:cnfStyle w:val="100000000000" w:firstRow="1" w:lastRow="0" w:firstColumn="0" w:lastColumn="0" w:oddVBand="0" w:evenVBand="0" w:oddHBand="0" w:evenHBand="0" w:firstRowFirstColumn="0" w:firstRowLastColumn="0" w:lastRowFirstColumn="0" w:lastRowLastColumn="0"/>
           <w:trHeight w:val="335"/>
         </w:trPr>
         <w:tc>
           <w:tcPr>
             <w:cnfStyle w:val="001000000000" w:firstRow="0" w:lastRow="0" w:firstColumn="1" w:lastColumn="0" w:oddVBand="0" w:evenVBand="0" w:oddHBand="0" w:evenHBand="0" w:firstRowFirstColumn="0" w:firstRowLastColumn="0" w:lastRowFirstColumn="0" w:lastRowLastColumn="0"/>
-            <w:tcW w:w="2097" w:type="dxa"/>
-          </w:tcPr>
-          <w:p>
-            <w:r>
-              <w:t>pageTextCenter</w:t>
+            <w:tcW w:w="2537" w:type="dxa"/>
+          </w:tcPr>
+          <w:p>
+            <w:r>
+              <w:t>Gegevens</w:t>
             </w:r>
           </w:p>
         </w:tc>
@@ -2521,10 +3913,10 @@
           </w:tcPr>
           <w:p>
             <w:pPr>
-              <w:cnfStyle w:val="000000000000" w:firstRow="0" w:lastRow="0" w:firstColumn="0" w:lastColumn="0" w:oddVBand="0" w:evenVBand="0" w:oddHBand="0" w:evenHBand="0" w:firstRowFirstColumn="0" w:firstRowLastColumn="0" w:lastRowFirstColumn="0" w:lastRowLastColumn="0"/>
-            </w:pPr>
-            <w:r>
-              <w:t>Varchar(max)</w:t>
+              <w:cnfStyle w:val="100000000000" w:firstRow="1" w:lastRow="0" w:firstColumn="0" w:lastColumn="0" w:oddVBand="0" w:evenVBand="0" w:oddHBand="0" w:evenHBand="0" w:firstRowFirstColumn="0" w:firstRowLastColumn="0" w:lastRowFirstColumn="0" w:lastRowLastColumn="0"/>
+            </w:pPr>
+            <w:r>
+              <w:t>Type</w:t>
             </w:r>
           </w:p>
         </w:tc>
@@ -2534,57 +3926,49 @@
           </w:tcPr>
           <w:p>
             <w:pPr>
-              <w:cnfStyle w:val="000000000000" w:firstRow="0" w:lastRow="0" w:firstColumn="0" w:lastColumn="0" w:oddVBand="0" w:evenVBand="0" w:oddHBand="0" w:evenHBand="0" w:firstRowFirstColumn="0" w:firstRowLastColumn="0" w:lastRowFirstColumn="0" w:lastRowLastColumn="0"/>
-            </w:pPr>
-            <w:r>
-              <w:t>Aa-Zz 0-9</w:t>
-            </w:r>
-          </w:p>
-          <w:p>
-            <w:pPr>
-              <w:cnfStyle w:val="000000000000" w:firstRow="0" w:lastRow="0" w:firstColumn="0" w:lastColumn="0" w:oddVBand="0" w:evenVBand="0" w:oddHBand="0" w:evenHBand="0" w:firstRowFirstColumn="0" w:firstRowLastColumn="0" w:lastRowFirstColumn="0" w:lastRowLastColumn="0"/>
-            </w:pPr>
-            <w:r>
-              <w:t>[,.- !@#$%^&amp;*()_+×?]</w:t>
-            </w:r>
-          </w:p>
-        </w:tc>
-        <w:tc>
-          <w:tcPr>
-            <w:tcW w:w="1214" w:type="dxa"/>
-          </w:tcPr>
-          <w:p>
-            <w:pPr>
-              <w:cnfStyle w:val="000000000000" w:firstRow="0" w:lastRow="0" w:firstColumn="0" w:lastColumn="0" w:oddVBand="0" w:evenVBand="0" w:oddHBand="0" w:evenHBand="0" w:firstRowFirstColumn="0" w:firstRowLastColumn="0" w:lastRowFirstColumn="0" w:lastRowLastColumn="0"/>
-            </w:pPr>
-            <w:r>
-              <w:t>Geen sleutel</w:t>
-            </w:r>
-          </w:p>
-        </w:tc>
-        <w:tc>
-          <w:tcPr>
-            <w:tcW w:w="1261" w:type="dxa"/>
-          </w:tcPr>
-          <w:p>
-            <w:pPr>
-              <w:cnfStyle w:val="000000000000" w:firstRow="0" w:lastRow="0" w:firstColumn="0" w:lastColumn="0" w:oddVBand="0" w:evenVBand="0" w:oddHBand="0" w:evenHBand="0" w:firstRowFirstColumn="0" w:firstRowLastColumn="0" w:lastRowFirstColumn="0" w:lastRowLastColumn="0"/>
-            </w:pPr>
-            <w:r>
-              <w:t>Nee</w:t>
-            </w:r>
-          </w:p>
-        </w:tc>
-        <w:tc>
-          <w:tcPr>
-            <w:tcW w:w="3082" w:type="dxa"/>
-          </w:tcPr>
-          <w:p>
-            <w:pPr>
-              <w:cnfStyle w:val="000000000000" w:firstRow="0" w:lastRow="0" w:firstColumn="0" w:lastColumn="0" w:oddVBand="0" w:evenVBand="0" w:oddHBand="0" w:evenHBand="0" w:firstRowFirstColumn="0" w:firstRowLastColumn="0" w:lastRowFirstColumn="0" w:lastRowLastColumn="0"/>
-            </w:pPr>
-            <w:r>
-              <w:t>Middenstuk tekst van de pagina</w:t>
+              <w:cnfStyle w:val="100000000000" w:firstRow="1" w:lastRow="0" w:firstColumn="0" w:lastColumn="0" w:oddVBand="0" w:evenVBand="0" w:oddHBand="0" w:evenHBand="0" w:firstRowFirstColumn="0" w:firstRowLastColumn="0" w:lastRowFirstColumn="0" w:lastRowLastColumn="0"/>
+            </w:pPr>
+            <w:r>
+              <w:t>Waarde bereik</w:t>
+            </w:r>
+          </w:p>
+        </w:tc>
+        <w:tc>
+          <w:tcPr>
+            <w:tcW w:w="1230" w:type="dxa"/>
+          </w:tcPr>
+          <w:p>
+            <w:pPr>
+              <w:cnfStyle w:val="100000000000" w:firstRow="1" w:lastRow="0" w:firstColumn="0" w:lastColumn="0" w:oddVBand="0" w:evenVBand="0" w:oddHBand="0" w:evenHBand="0" w:firstRowFirstColumn="0" w:firstRowLastColumn="0" w:lastRowFirstColumn="0" w:lastRowLastColumn="0"/>
+            </w:pPr>
+            <w:r>
+              <w:t>Waarde bereik</w:t>
+            </w:r>
+          </w:p>
+        </w:tc>
+        <w:tc>
+          <w:tcPr>
+            <w:tcW w:w="1255" w:type="dxa"/>
+          </w:tcPr>
+          <w:p>
+            <w:pPr>
+              <w:cnfStyle w:val="100000000000" w:firstRow="1" w:lastRow="0" w:firstColumn="0" w:lastColumn="0" w:oddVBand="0" w:evenVBand="0" w:oddHBand="0" w:evenHBand="0" w:firstRowFirstColumn="0" w:firstRowLastColumn="0" w:lastRowFirstColumn="0" w:lastRowLastColumn="0"/>
+            </w:pPr>
+            <w:r>
+              <w:t>Verplicht</w:t>
+            </w:r>
+          </w:p>
+        </w:tc>
+        <w:tc>
+          <w:tcPr>
+            <w:tcW w:w="2653" w:type="dxa"/>
+          </w:tcPr>
+          <w:p>
+            <w:pPr>
+              <w:cnfStyle w:val="100000000000" w:firstRow="1" w:lastRow="0" w:firstColumn="0" w:lastColumn="0" w:oddVBand="0" w:evenVBand="0" w:oddHBand="0" w:evenHBand="0" w:firstRowFirstColumn="0" w:firstRowLastColumn="0" w:lastRowFirstColumn="0" w:lastRowLastColumn="0"/>
+            </w:pPr>
+            <w:r>
+              <w:t>Omschrijving</w:t>
             </w:r>
           </w:p>
         </w:tc>
@@ -2597,12 +3981,14 @@
         <w:tc>
           <w:tcPr>
             <w:cnfStyle w:val="001000000000" w:firstRow="0" w:lastRow="0" w:firstColumn="1" w:lastColumn="0" w:oddVBand="0" w:evenVBand="0" w:oddHBand="0" w:evenHBand="0" w:firstRowFirstColumn="0" w:firstRowLastColumn="0" w:lastRowFirstColumn="0" w:lastRowLastColumn="0"/>
-            <w:tcW w:w="2097" w:type="dxa"/>
-          </w:tcPr>
-          <w:p>
-            <w:r>
-              <w:t>pageTextFooter</w:t>
-            </w:r>
+            <w:tcW w:w="2537" w:type="dxa"/>
+          </w:tcPr>
+          <w:p>
+            <w:proofErr w:type="spellStart"/>
+            <w:r>
+              <w:t>ServiceID</w:t>
+            </w:r>
+            <w:proofErr w:type="spellEnd"/>
           </w:p>
         </w:tc>
         <w:tc>
@@ -2614,7 +4000,15 @@
               <w:cnfStyle w:val="000000100000" w:firstRow="0" w:lastRow="0" w:firstColumn="0" w:lastColumn="0" w:oddVBand="0" w:evenVBand="0" w:oddHBand="1" w:evenHBand="0" w:firstRowFirstColumn="0" w:firstRowLastColumn="0" w:lastRowFirstColumn="0" w:lastRowLastColumn="0"/>
             </w:pPr>
             <w:r>
-              <w:t>Varchar(max)</w:t>
+              <w:t>Int(</w:t>
+            </w:r>
+            <w:proofErr w:type="gramStart"/>
+            <w:r>
+              <w:t>max</w:t>
+            </w:r>
+            <w:proofErr w:type="gramEnd"/>
+            <w:r>
+              <w:t>)</w:t>
             </w:r>
           </w:p>
         </w:tc>
@@ -2627,54 +4021,46 @@
               <w:cnfStyle w:val="000000100000" w:firstRow="0" w:lastRow="0" w:firstColumn="0" w:lastColumn="0" w:oddVBand="0" w:evenVBand="0" w:oddHBand="1" w:evenHBand="0" w:firstRowFirstColumn="0" w:firstRowLastColumn="0" w:lastRowFirstColumn="0" w:lastRowLastColumn="0"/>
             </w:pPr>
             <w:r>
-              <w:t>Aa-Zz 0-9</w:t>
-            </w:r>
-          </w:p>
+              <w:t>0-9</w:t>
+            </w:r>
+          </w:p>
+        </w:tc>
+        <w:tc>
+          <w:tcPr>
+            <w:tcW w:w="1230" w:type="dxa"/>
+          </w:tcPr>
           <w:p>
             <w:pPr>
               <w:cnfStyle w:val="000000100000" w:firstRow="0" w:lastRow="0" w:firstColumn="0" w:lastColumn="0" w:oddVBand="0" w:evenVBand="0" w:oddHBand="1" w:evenHBand="0" w:firstRowFirstColumn="0" w:firstRowLastColumn="0" w:lastRowFirstColumn="0" w:lastRowLastColumn="0"/>
             </w:pPr>
             <w:r>
-              <w:t>[,.- !@#$%^&amp;*()_+×?]</w:t>
-            </w:r>
-          </w:p>
-        </w:tc>
-        <w:tc>
-          <w:tcPr>
-            <w:tcW w:w="1214" w:type="dxa"/>
+              <w:t>0-9</w:t>
+            </w:r>
+          </w:p>
+        </w:tc>
+        <w:tc>
+          <w:tcPr>
+            <w:tcW w:w="1255" w:type="dxa"/>
           </w:tcPr>
           <w:p>
             <w:pPr>
               <w:cnfStyle w:val="000000100000" w:firstRow="0" w:lastRow="0" w:firstColumn="0" w:lastColumn="0" w:oddVBand="0" w:evenVBand="0" w:oddHBand="1" w:evenHBand="0" w:firstRowFirstColumn="0" w:firstRowLastColumn="0" w:lastRowFirstColumn="0" w:lastRowLastColumn="0"/>
             </w:pPr>
             <w:r>
-              <w:t>Geen sleutel</w:t>
-            </w:r>
-          </w:p>
-        </w:tc>
-        <w:tc>
-          <w:tcPr>
-            <w:tcW w:w="1261" w:type="dxa"/>
+              <w:t>Ja</w:t>
+            </w:r>
+          </w:p>
+        </w:tc>
+        <w:tc>
+          <w:tcPr>
+            <w:tcW w:w="2653" w:type="dxa"/>
           </w:tcPr>
           <w:p>
             <w:pPr>
               <w:cnfStyle w:val="000000100000" w:firstRow="0" w:lastRow="0" w:firstColumn="0" w:lastColumn="0" w:oddVBand="0" w:evenVBand="0" w:oddHBand="1" w:evenHBand="0" w:firstRowFirstColumn="0" w:firstRowLastColumn="0" w:lastRowFirstColumn="0" w:lastRowLastColumn="0"/>
             </w:pPr>
             <w:r>
-              <w:t>Nee</w:t>
-            </w:r>
-          </w:p>
-        </w:tc>
-        <w:tc>
-          <w:tcPr>
-            <w:tcW w:w="3082" w:type="dxa"/>
-          </w:tcPr>
-          <w:p>
-            <w:pPr>
-              <w:cnfStyle w:val="000000100000" w:firstRow="0" w:lastRow="0" w:firstColumn="0" w:lastColumn="0" w:oddVBand="0" w:evenVBand="0" w:oddHBand="1" w:evenHBand="0" w:firstRowFirstColumn="0" w:firstRowLastColumn="0" w:lastRowFirstColumn="0" w:lastRowLastColumn="0"/>
-            </w:pPr>
-            <w:r>
-              <w:t>De slot tekst van de pagina</w:t>
+              <w:t>Nummer voor service</w:t>
             </w:r>
           </w:p>
         </w:tc>
@@ -2686,12 +4072,14 @@
         <w:tc>
           <w:tcPr>
             <w:cnfStyle w:val="001000000000" w:firstRow="0" w:lastRow="0" w:firstColumn="1" w:lastColumn="0" w:oddVBand="0" w:evenVBand="0" w:oddHBand="0" w:evenHBand="0" w:firstRowFirstColumn="0" w:firstRowLastColumn="0" w:lastRowFirstColumn="0" w:lastRowLastColumn="0"/>
-            <w:tcW w:w="2097" w:type="dxa"/>
-          </w:tcPr>
-          <w:p>
-            <w:r>
-              <w:t>pageImage</w:t>
-            </w:r>
+            <w:tcW w:w="2537" w:type="dxa"/>
+          </w:tcPr>
+          <w:p>
+            <w:proofErr w:type="spellStart"/>
+            <w:r>
+              <w:t>ServiceTitle</w:t>
+            </w:r>
+            <w:proofErr w:type="spellEnd"/>
           </w:p>
         </w:tc>
         <w:tc>
@@ -2702,8 +4090,19 @@
             <w:pPr>
               <w:cnfStyle w:val="000000000000" w:firstRow="0" w:lastRow="0" w:firstColumn="0" w:lastColumn="0" w:oddVBand="0" w:evenVBand="0" w:oddHBand="0" w:evenHBand="0" w:firstRowFirstColumn="0" w:firstRowLastColumn="0" w:lastRowFirstColumn="0" w:lastRowLastColumn="0"/>
             </w:pPr>
-            <w:r>
-              <w:t>VarBinary(max)</w:t>
+            <w:proofErr w:type="spellStart"/>
+            <w:r>
+              <w:t>Varchar</w:t>
+            </w:r>
+            <w:proofErr w:type="spellEnd"/>
+            <w:r>
+              <w:t>(</w:t>
+            </w:r>
+            <w:r>
+              <w:t>20</w:t>
+            </w:r>
+            <w:r>
+              <w:t>)</w:t>
             </w:r>
           </w:p>
         </w:tc>
@@ -2716,7 +4115,15 @@
               <w:cnfStyle w:val="000000000000" w:firstRow="0" w:lastRow="0" w:firstColumn="0" w:lastColumn="0" w:oddVBand="0" w:evenVBand="0" w:oddHBand="0" w:evenHBand="0" w:firstRowFirstColumn="0" w:firstRowLastColumn="0" w:lastRowFirstColumn="0" w:lastRowLastColumn="0"/>
             </w:pPr>
             <w:r>
-              <w:t>Aa-Zz 0-9</w:t>
+              <w:t>Aa-</w:t>
+            </w:r>
+            <w:proofErr w:type="spellStart"/>
+            <w:r>
+              <w:t>Zz</w:t>
+            </w:r>
+            <w:proofErr w:type="spellEnd"/>
+            <w:r>
+              <w:t xml:space="preserve"> 0-9</w:t>
             </w:r>
           </w:p>
           <w:p>
@@ -2724,158 +4131,62 @@
               <w:cnfStyle w:val="000000000000" w:firstRow="0" w:lastRow="0" w:firstColumn="0" w:lastColumn="0" w:oddVBand="0" w:evenVBand="0" w:oddHBand="0" w:evenHBand="0" w:firstRowFirstColumn="0" w:firstRowLastColumn="0" w:lastRowFirstColumn="0" w:lastRowLastColumn="0"/>
             </w:pPr>
             <w:r>
-              <w:t>[,.- !@#$%^&amp;*()_+×?]</w:t>
-            </w:r>
-          </w:p>
-        </w:tc>
-        <w:tc>
-          <w:tcPr>
-            <w:tcW w:w="1214" w:type="dxa"/>
+              <w:t>[</w:t>
+            </w:r>
+            <w:proofErr w:type="gramStart"/>
+            <w:r>
+              <w:t>,</w:t>
+            </w:r>
+            <w:proofErr w:type="gramEnd"/>
+            <w:r>
+              <w:t>.- !@</w:t>
+            </w:r>
+            <w:proofErr w:type="gramStart"/>
+            <w:r>
+              <w:t>#$%</w:t>
+            </w:r>
+            <w:proofErr w:type="gramEnd"/>
+            <w:r>
+              <w:t>^&amp;*()_+×?]</w:t>
+            </w:r>
+          </w:p>
+        </w:tc>
+        <w:tc>
+          <w:tcPr>
+            <w:tcW w:w="1230" w:type="dxa"/>
           </w:tcPr>
           <w:p>
             <w:pPr>
               <w:cnfStyle w:val="000000000000" w:firstRow="0" w:lastRow="0" w:firstColumn="0" w:lastColumn="0" w:oddVBand="0" w:evenVBand="0" w:oddHBand="0" w:evenHBand="0" w:firstRowFirstColumn="0" w:firstRowLastColumn="0" w:lastRowFirstColumn="0" w:lastRowLastColumn="0"/>
             </w:pPr>
             <w:r>
-              <w:t>Geen sleutel</w:t>
-            </w:r>
-          </w:p>
-        </w:tc>
-        <w:tc>
-          <w:tcPr>
-            <w:tcW w:w="1261" w:type="dxa"/>
+              <w:t>0-9</w:t>
+            </w:r>
+          </w:p>
+        </w:tc>
+        <w:tc>
+          <w:tcPr>
+            <w:tcW w:w="1255" w:type="dxa"/>
           </w:tcPr>
           <w:p>
             <w:pPr>
               <w:cnfStyle w:val="000000000000" w:firstRow="0" w:lastRow="0" w:firstColumn="0" w:lastColumn="0" w:oddVBand="0" w:evenVBand="0" w:oddHBand="0" w:evenHBand="0" w:firstRowFirstColumn="0" w:firstRowLastColumn="0" w:lastRowFirstColumn="0" w:lastRowLastColumn="0"/>
             </w:pPr>
             <w:r>
-              <w:t>Nee</w:t>
-            </w:r>
-          </w:p>
-        </w:tc>
-        <w:tc>
-          <w:tcPr>
-            <w:tcW w:w="3082" w:type="dxa"/>
+              <w:t>Ja</w:t>
+            </w:r>
+          </w:p>
+        </w:tc>
+        <w:tc>
+          <w:tcPr>
+            <w:tcW w:w="2653" w:type="dxa"/>
           </w:tcPr>
           <w:p>
             <w:pPr>
               <w:cnfStyle w:val="000000000000" w:firstRow="0" w:lastRow="0" w:firstColumn="0" w:lastColumn="0" w:oddVBand="0" w:evenVBand="0" w:oddHBand="0" w:evenHBand="0" w:firstRowFirstColumn="0" w:firstRowLastColumn="0" w:lastRowFirstColumn="0" w:lastRowLastColumn="0"/>
             </w:pPr>
             <w:r>
-              <w:t>Afbeelding</w:t>
-            </w:r>
-          </w:p>
-        </w:tc>
-      </w:tr>
-    </w:tbl>
-    <w:p/>
-    <w:p>
-      <w:pPr>
-        <w:pStyle w:val="Kop2"/>
-      </w:pPr>
-      <w:bookmarkStart w:id="5" w:name="_Toc477167349"/>
-      <w:r>
-        <w:t>Tbl_Brands</w:t>
-      </w:r>
-      <w:bookmarkEnd w:id="5"/>
-    </w:p>
-    <w:tbl>
-      <w:tblPr>
-        <w:tblStyle w:val="Rastertabel4-Accent1"/>
-        <w:tblW w:w="11684" w:type="dxa"/>
-        <w:tblInd w:w="-1341" w:type="dxa"/>
-        <w:tblLook w:val="04A0" w:firstRow="1" w:lastRow="0" w:firstColumn="1" w:lastColumn="0" w:noHBand="0" w:noVBand="1"/>
-      </w:tblPr>
-      <w:tblGrid>
-        <w:gridCol w:w="1870"/>
-        <w:gridCol w:w="1883"/>
-        <w:gridCol w:w="2147"/>
-        <w:gridCol w:w="1219"/>
-        <w:gridCol w:w="1264"/>
-        <w:gridCol w:w="3301"/>
-      </w:tblGrid>
-      <w:tr>
-        <w:trPr>
-          <w:cnfStyle w:val="100000000000" w:firstRow="1" w:lastRow="0" w:firstColumn="0" w:lastColumn="0" w:oddVBand="0" w:evenVBand="0" w:oddHBand="0" w:evenHBand="0" w:firstRowFirstColumn="0" w:firstRowLastColumn="0" w:lastRowFirstColumn="0" w:lastRowLastColumn="0"/>
-          <w:trHeight w:val="335"/>
-        </w:trPr>
-        <w:tc>
-          <w:tcPr>
-            <w:cnfStyle w:val="001000000000" w:firstRow="0" w:lastRow="0" w:firstColumn="1" w:lastColumn="0" w:oddVBand="0" w:evenVBand="0" w:oddHBand="0" w:evenHBand="0" w:firstRowFirstColumn="0" w:firstRowLastColumn="0" w:lastRowFirstColumn="0" w:lastRowLastColumn="0"/>
-            <w:tcW w:w="1870" w:type="dxa"/>
-          </w:tcPr>
-          <w:p>
-            <w:r>
-              <w:t>Gegevens</w:t>
-            </w:r>
-          </w:p>
-        </w:tc>
-        <w:tc>
-          <w:tcPr>
-            <w:tcW w:w="1883" w:type="dxa"/>
-          </w:tcPr>
-          <w:p>
-            <w:pPr>
-              <w:cnfStyle w:val="100000000000" w:firstRow="1" w:lastRow="0" w:firstColumn="0" w:lastColumn="0" w:oddVBand="0" w:evenVBand="0" w:oddHBand="0" w:evenHBand="0" w:firstRowFirstColumn="0" w:firstRowLastColumn="0" w:lastRowFirstColumn="0" w:lastRowLastColumn="0"/>
-            </w:pPr>
-            <w:r>
-              <w:t>Type</w:t>
-            </w:r>
-          </w:p>
-        </w:tc>
-        <w:tc>
-          <w:tcPr>
-            <w:tcW w:w="1631" w:type="dxa"/>
-          </w:tcPr>
-          <w:p>
-            <w:pPr>
-              <w:cnfStyle w:val="100000000000" w:firstRow="1" w:lastRow="0" w:firstColumn="0" w:lastColumn="0" w:oddVBand="0" w:evenVBand="0" w:oddHBand="0" w:evenHBand="0" w:firstRowFirstColumn="0" w:firstRowLastColumn="0" w:lastRowFirstColumn="0" w:lastRowLastColumn="0"/>
-            </w:pPr>
-            <w:r>
-              <w:t>Waarde bereik</w:t>
-            </w:r>
-          </w:p>
-        </w:tc>
-        <w:tc>
-          <w:tcPr>
-            <w:tcW w:w="1254" w:type="dxa"/>
-          </w:tcPr>
-          <w:p>
-            <w:pPr>
-              <w:cnfStyle w:val="100000000000" w:firstRow="1" w:lastRow="0" w:firstColumn="0" w:lastColumn="0" w:oddVBand="0" w:evenVBand="0" w:oddHBand="0" w:evenHBand="0" w:firstRowFirstColumn="0" w:firstRowLastColumn="0" w:lastRowFirstColumn="0" w:lastRowLastColumn="0"/>
-            </w:pPr>
-            <w:r>
-              <w:t>Sl</w:t>
-            </w:r>
-            <w:r>
-              <w:t>eutel</w:t>
-            </w:r>
-          </w:p>
-        </w:tc>
-        <w:tc>
-          <w:tcPr>
-            <w:tcW w:w="1270" w:type="dxa"/>
-          </w:tcPr>
-          <w:p>
-            <w:pPr>
-              <w:cnfStyle w:val="100000000000" w:firstRow="1" w:lastRow="0" w:firstColumn="0" w:lastColumn="0" w:oddVBand="0" w:evenVBand="0" w:oddHBand="0" w:evenHBand="0" w:firstRowFirstColumn="0" w:firstRowLastColumn="0" w:lastRowFirstColumn="0" w:lastRowLastColumn="0"/>
-            </w:pPr>
-            <w:r>
-              <w:t>Verplicht</w:t>
-            </w:r>
-          </w:p>
-        </w:tc>
-        <w:tc>
-          <w:tcPr>
-            <w:tcW w:w="3776" w:type="dxa"/>
-          </w:tcPr>
-          <w:p>
-            <w:pPr>
-              <w:cnfStyle w:val="100000000000" w:firstRow="1" w:lastRow="0" w:firstColumn="0" w:lastColumn="0" w:oddVBand="0" w:evenVBand="0" w:oddHBand="0" w:evenHBand="0" w:firstRowFirstColumn="0" w:firstRowLastColumn="0" w:lastRowFirstColumn="0" w:lastRowLastColumn="0"/>
-            </w:pPr>
-            <w:r>
-              <w:t>Omschrijving</w:t>
+              <w:t>Titel voor pagina</w:t>
             </w:r>
           </w:p>
         </w:tc>
@@ -2888,12 +4199,14 @@
         <w:tc>
           <w:tcPr>
             <w:cnfStyle w:val="001000000000" w:firstRow="0" w:lastRow="0" w:firstColumn="1" w:lastColumn="0" w:oddVBand="0" w:evenVBand="0" w:oddHBand="0" w:evenHBand="0" w:firstRowFirstColumn="0" w:firstRowLastColumn="0" w:lastRowFirstColumn="0" w:lastRowLastColumn="0"/>
-            <w:tcW w:w="1870" w:type="dxa"/>
-          </w:tcPr>
-          <w:p>
-            <w:r>
-              <w:t>brandID</w:t>
-            </w:r>
+            <w:tcW w:w="2537" w:type="dxa"/>
+          </w:tcPr>
+          <w:p>
+            <w:proofErr w:type="spellStart"/>
+            <w:r>
+              <w:t>ServiceText</w:t>
+            </w:r>
+            <w:proofErr w:type="spellEnd"/>
           </w:p>
         </w:tc>
         <w:tc>
@@ -2904,60 +4217,105 @@
             <w:pPr>
               <w:cnfStyle w:val="000000100000" w:firstRow="0" w:lastRow="0" w:firstColumn="0" w:lastColumn="0" w:oddVBand="0" w:evenVBand="0" w:oddHBand="1" w:evenHBand="0" w:firstRowFirstColumn="0" w:firstRowLastColumn="0" w:lastRowFirstColumn="0" w:lastRowLastColumn="0"/>
             </w:pPr>
-            <w:r>
-              <w:t>Int(max)</w:t>
-            </w:r>
-          </w:p>
-        </w:tc>
-        <w:tc>
-          <w:tcPr>
-            <w:tcW w:w="1631" w:type="dxa"/>
+            <w:proofErr w:type="spellStart"/>
+            <w:r>
+              <w:t>Varchar</w:t>
+            </w:r>
+            <w:proofErr w:type="spellEnd"/>
+            <w:r>
+              <w:t>(</w:t>
+            </w:r>
+            <w:proofErr w:type="gramStart"/>
+            <w:r>
+              <w:t>max</w:t>
+            </w:r>
+            <w:proofErr w:type="gramEnd"/>
+            <w:r>
+              <w:t>)</w:t>
+            </w:r>
+          </w:p>
+        </w:tc>
+        <w:tc>
+          <w:tcPr>
+            <w:tcW w:w="2147" w:type="dxa"/>
           </w:tcPr>
           <w:p>
             <w:pPr>
               <w:cnfStyle w:val="000000100000" w:firstRow="0" w:lastRow="0" w:firstColumn="0" w:lastColumn="0" w:oddVBand="0" w:evenVBand="0" w:oddHBand="1" w:evenHBand="0" w:firstRowFirstColumn="0" w:firstRowLastColumn="0" w:lastRowFirstColumn="0" w:lastRowLastColumn="0"/>
             </w:pPr>
             <w:r>
+              <w:t>Aa-</w:t>
+            </w:r>
+            <w:proofErr w:type="spellStart"/>
+            <w:r>
+              <w:t>Zz</w:t>
+            </w:r>
+            <w:proofErr w:type="spellEnd"/>
+            <w:r>
+              <w:t xml:space="preserve"> 0-9</w:t>
+            </w:r>
+          </w:p>
+          <w:p>
+            <w:pPr>
+              <w:cnfStyle w:val="000000100000" w:firstRow="0" w:lastRow="0" w:firstColumn="0" w:lastColumn="0" w:oddVBand="0" w:evenVBand="0" w:oddHBand="1" w:evenHBand="0" w:firstRowFirstColumn="0" w:firstRowLastColumn="0" w:lastRowFirstColumn="0" w:lastRowLastColumn="0"/>
+            </w:pPr>
+            <w:r>
+              <w:t>[</w:t>
+            </w:r>
+            <w:proofErr w:type="gramStart"/>
+            <w:r>
+              <w:t>,</w:t>
+            </w:r>
+            <w:proofErr w:type="gramEnd"/>
+            <w:r>
+              <w:t>.- !@</w:t>
+            </w:r>
+            <w:proofErr w:type="gramStart"/>
+            <w:r>
+              <w:t>#$%</w:t>
+            </w:r>
+            <w:proofErr w:type="gramEnd"/>
+            <w:r>
+              <w:t>^&amp;*()_+×?]</w:t>
+            </w:r>
+          </w:p>
+        </w:tc>
+        <w:tc>
+          <w:tcPr>
+            <w:tcW w:w="1230" w:type="dxa"/>
+          </w:tcPr>
+          <w:p>
+            <w:pPr>
+              <w:cnfStyle w:val="000000100000" w:firstRow="0" w:lastRow="0" w:firstColumn="0" w:lastColumn="0" w:oddVBand="0" w:evenVBand="0" w:oddHBand="1" w:evenHBand="0" w:firstRowFirstColumn="0" w:firstRowLastColumn="0" w:lastRowFirstColumn="0" w:lastRowLastColumn="0"/>
+            </w:pPr>
+            <w:r>
               <w:t>0-9</w:t>
             </w:r>
           </w:p>
         </w:tc>
         <w:tc>
           <w:tcPr>
-            <w:tcW w:w="1254" w:type="dxa"/>
+            <w:tcW w:w="1255" w:type="dxa"/>
           </w:tcPr>
           <w:p>
             <w:pPr>
               <w:cnfStyle w:val="000000100000" w:firstRow="0" w:lastRow="0" w:firstColumn="0" w:lastColumn="0" w:oddVBand="0" w:evenVBand="0" w:oddHBand="1" w:evenHBand="0" w:firstRowFirstColumn="0" w:firstRowLastColumn="0" w:lastRowFirstColumn="0" w:lastRowLastColumn="0"/>
             </w:pPr>
             <w:r>
-              <w:t>Primaire sleutel</w:t>
-            </w:r>
-          </w:p>
-        </w:tc>
-        <w:tc>
-          <w:tcPr>
-            <w:tcW w:w="1270" w:type="dxa"/>
+              <w:t>Ja</w:t>
+            </w:r>
+          </w:p>
+        </w:tc>
+        <w:tc>
+          <w:tcPr>
+            <w:tcW w:w="2653" w:type="dxa"/>
           </w:tcPr>
           <w:p>
             <w:pPr>
               <w:cnfStyle w:val="000000100000" w:firstRow="0" w:lastRow="0" w:firstColumn="0" w:lastColumn="0" w:oddVBand="0" w:evenVBand="0" w:oddHBand="1" w:evenHBand="0" w:firstRowFirstColumn="0" w:firstRowLastColumn="0" w:lastRowFirstColumn="0" w:lastRowLastColumn="0"/>
             </w:pPr>
             <w:r>
-              <w:t>Ja</w:t>
-            </w:r>
-          </w:p>
-        </w:tc>
-        <w:tc>
-          <w:tcPr>
-            <w:tcW w:w="3776" w:type="dxa"/>
-          </w:tcPr>
-          <w:p>
-            <w:pPr>
-              <w:cnfStyle w:val="000000100000" w:firstRow="0" w:lastRow="0" w:firstColumn="0" w:lastColumn="0" w:oddVBand="0" w:evenVBand="0" w:oddHBand="1" w:evenHBand="0" w:firstRowFirstColumn="0" w:firstRowLastColumn="0" w:lastRowFirstColumn="0" w:lastRowLastColumn="0"/>
-            </w:pPr>
-            <w:r>
-              <w:t>Nummer van het merk.</w:t>
+              <w:t>tekstvlak</w:t>
             </w:r>
           </w:p>
         </w:tc>
@@ -2969,12 +4327,14 @@
         <w:tc>
           <w:tcPr>
             <w:cnfStyle w:val="001000000000" w:firstRow="0" w:lastRow="0" w:firstColumn="1" w:lastColumn="0" w:oddVBand="0" w:evenVBand="0" w:oddHBand="0" w:evenHBand="0" w:firstRowFirstColumn="0" w:firstRowLastColumn="0" w:lastRowFirstColumn="0" w:lastRowLastColumn="0"/>
-            <w:tcW w:w="1870" w:type="dxa"/>
-          </w:tcPr>
-          <w:p>
-            <w:r>
-              <w:t>brandParentID</w:t>
-            </w:r>
+            <w:tcW w:w="2537" w:type="dxa"/>
+          </w:tcPr>
+          <w:p>
+            <w:proofErr w:type="spellStart"/>
+            <w:r>
+              <w:t>ServiceImage</w:t>
+            </w:r>
+            <w:proofErr w:type="spellEnd"/>
           </w:p>
         </w:tc>
         <w:tc>
@@ -2985,14 +4345,27 @@
             <w:pPr>
               <w:cnfStyle w:val="000000000000" w:firstRow="0" w:lastRow="0" w:firstColumn="0" w:lastColumn="0" w:oddVBand="0" w:evenVBand="0" w:oddHBand="0" w:evenHBand="0" w:firstRowFirstColumn="0" w:firstRowLastColumn="0" w:lastRowFirstColumn="0" w:lastRowLastColumn="0"/>
             </w:pPr>
-            <w:r>
-              <w:t xml:space="preserve">Int(max) </w:t>
-            </w:r>
-          </w:p>
-        </w:tc>
-        <w:tc>
-          <w:tcPr>
-            <w:tcW w:w="1631" w:type="dxa"/>
+            <w:proofErr w:type="spellStart"/>
+            <w:r>
+              <w:t>VarBinary</w:t>
+            </w:r>
+            <w:proofErr w:type="spellEnd"/>
+            <w:r>
+              <w:t>(</w:t>
+            </w:r>
+            <w:proofErr w:type="gramStart"/>
+            <w:r>
+              <w:t>max</w:t>
+            </w:r>
+            <w:proofErr w:type="gramEnd"/>
+            <w:r>
+              <w:t>)</w:t>
+            </w:r>
+          </w:p>
+        </w:tc>
+        <w:tc>
+          <w:tcPr>
+            <w:tcW w:w="2147" w:type="dxa"/>
           </w:tcPr>
           <w:p>
             <w:pPr>
@@ -3005,219 +4378,40 @@
         </w:tc>
         <w:tc>
           <w:tcPr>
-            <w:tcW w:w="1254" w:type="dxa"/>
+            <w:tcW w:w="1230" w:type="dxa"/>
           </w:tcPr>
           <w:p>
             <w:pPr>
               <w:cnfStyle w:val="000000000000" w:firstRow="0" w:lastRow="0" w:firstColumn="0" w:lastColumn="0" w:oddVBand="0" w:evenVBand="0" w:oddHBand="0" w:evenHBand="0" w:firstRowFirstColumn="0" w:firstRowLastColumn="0" w:lastRowFirstColumn="0" w:lastRowLastColumn="0"/>
             </w:pPr>
             <w:r>
-              <w:t>Geen sleutel</w:t>
-            </w:r>
-          </w:p>
-        </w:tc>
-        <w:tc>
-          <w:tcPr>
-            <w:tcW w:w="1270" w:type="dxa"/>
+              <w:t>0-9</w:t>
+            </w:r>
+          </w:p>
+        </w:tc>
+        <w:tc>
+          <w:tcPr>
+            <w:tcW w:w="1255" w:type="dxa"/>
           </w:tcPr>
           <w:p>
             <w:pPr>
               <w:cnfStyle w:val="000000000000" w:firstRow="0" w:lastRow="0" w:firstColumn="0" w:lastColumn="0" w:oddVBand="0" w:evenVBand="0" w:oddHBand="0" w:evenHBand="0" w:firstRowFirstColumn="0" w:firstRowLastColumn="0" w:lastRowFirstColumn="0" w:lastRowLastColumn="0"/>
             </w:pPr>
             <w:r>
-              <w:t>Ja</w:t>
-            </w:r>
-          </w:p>
-        </w:tc>
-        <w:tc>
-          <w:tcPr>
-            <w:tcW w:w="3776" w:type="dxa"/>
+              <w:t xml:space="preserve">Ja </w:t>
+            </w:r>
+          </w:p>
+        </w:tc>
+        <w:tc>
+          <w:tcPr>
+            <w:tcW w:w="2653" w:type="dxa"/>
           </w:tcPr>
           <w:p>
             <w:pPr>
               <w:cnfStyle w:val="000000000000" w:firstRow="0" w:lastRow="0" w:firstColumn="0" w:lastColumn="0" w:oddVBand="0" w:evenVBand="0" w:oddHBand="0" w:evenHBand="0" w:firstRowFirstColumn="0" w:firstRowLastColumn="0" w:lastRowFirstColumn="0" w:lastRowLastColumn="0"/>
             </w:pPr>
             <w:r>
-              <w:t>Nummer van het bovenliggende merk.</w:t>
-            </w:r>
-          </w:p>
-        </w:tc>
-      </w:tr>
-      <w:tr>
-        <w:trPr>
-          <w:cnfStyle w:val="000000100000" w:firstRow="0" w:lastRow="0" w:firstColumn="0" w:lastColumn="0" w:oddVBand="0" w:evenVBand="0" w:oddHBand="1" w:evenHBand="0" w:firstRowFirstColumn="0" w:firstRowLastColumn="0" w:lastRowFirstColumn="0" w:lastRowLastColumn="0"/>
-          <w:trHeight w:val="335"/>
-        </w:trPr>
-        <w:tc>
-          <w:tcPr>
-            <w:cnfStyle w:val="001000000000" w:firstRow="0" w:lastRow="0" w:firstColumn="1" w:lastColumn="0" w:oddVBand="0" w:evenVBand="0" w:oddHBand="0" w:evenHBand="0" w:firstRowFirstColumn="0" w:firstRowLastColumn="0" w:lastRowFirstColumn="0" w:lastRowLastColumn="0"/>
-            <w:tcW w:w="1870" w:type="dxa"/>
-          </w:tcPr>
-          <w:p>
-            <w:r>
-              <w:t>brandName</w:t>
-            </w:r>
-          </w:p>
-        </w:tc>
-        <w:tc>
-          <w:tcPr>
-            <w:tcW w:w="1883" w:type="dxa"/>
-          </w:tcPr>
-          <w:p>
-            <w:pPr>
-              <w:cnfStyle w:val="000000100000" w:firstRow="0" w:lastRow="0" w:firstColumn="0" w:lastColumn="0" w:oddVBand="0" w:evenVBand="0" w:oddHBand="1" w:evenHBand="0" w:firstRowFirstColumn="0" w:firstRowLastColumn="0" w:lastRowFirstColumn="0" w:lastRowLastColumn="0"/>
-            </w:pPr>
-            <w:r>
-              <w:t>Varchar(30)</w:t>
-            </w:r>
-          </w:p>
-        </w:tc>
-        <w:tc>
-          <w:tcPr>
-            <w:tcW w:w="1631" w:type="dxa"/>
-          </w:tcPr>
-          <w:p>
-            <w:pPr>
-              <w:cnfStyle w:val="000000100000" w:firstRow="0" w:lastRow="0" w:firstColumn="0" w:lastColumn="0" w:oddVBand="0" w:evenVBand="0" w:oddHBand="1" w:evenHBand="0" w:firstRowFirstColumn="0" w:firstRowLastColumn="0" w:lastRowFirstColumn="0" w:lastRowLastColumn="0"/>
-            </w:pPr>
-            <w:r>
-              <w:t>Aa-Zz 0-9</w:t>
-            </w:r>
-          </w:p>
-          <w:p>
-            <w:pPr>
-              <w:cnfStyle w:val="000000100000" w:firstRow="0" w:lastRow="0" w:firstColumn="0" w:lastColumn="0" w:oddVBand="0" w:evenVBand="0" w:oddHBand="1" w:evenHBand="0" w:firstRowFirstColumn="0" w:firstRowLastColumn="0" w:lastRowFirstColumn="0" w:lastRowLastColumn="0"/>
-            </w:pPr>
-            <w:r>
-              <w:t>[,.- !@#$%^&amp;*()_+×?]</w:t>
-            </w:r>
-          </w:p>
-        </w:tc>
-        <w:tc>
-          <w:tcPr>
-            <w:tcW w:w="1254" w:type="dxa"/>
-          </w:tcPr>
-          <w:p>
-            <w:pPr>
-              <w:cnfStyle w:val="000000100000" w:firstRow="0" w:lastRow="0" w:firstColumn="0" w:lastColumn="0" w:oddVBand="0" w:evenVBand="0" w:oddHBand="1" w:evenHBand="0" w:firstRowFirstColumn="0" w:firstRowLastColumn="0" w:lastRowFirstColumn="0" w:lastRowLastColumn="0"/>
-            </w:pPr>
-            <w:r>
-              <w:t>Geen sleutel</w:t>
-            </w:r>
-          </w:p>
-        </w:tc>
-        <w:tc>
-          <w:tcPr>
-            <w:tcW w:w="1270" w:type="dxa"/>
-          </w:tcPr>
-          <w:p>
-            <w:pPr>
-              <w:cnfStyle w:val="000000100000" w:firstRow="0" w:lastRow="0" w:firstColumn="0" w:lastColumn="0" w:oddVBand="0" w:evenVBand="0" w:oddHBand="1" w:evenHBand="0" w:firstRowFirstColumn="0" w:firstRowLastColumn="0" w:lastRowFirstColumn="0" w:lastRowLastColumn="0"/>
-            </w:pPr>
-            <w:r>
-              <w:t xml:space="preserve">Ja </w:t>
-            </w:r>
-          </w:p>
-        </w:tc>
-        <w:tc>
-          <w:tcPr>
-            <w:tcW w:w="3776" w:type="dxa"/>
-          </w:tcPr>
-          <w:p>
-            <w:pPr>
-              <w:cnfStyle w:val="000000100000" w:firstRow="0" w:lastRow="0" w:firstColumn="0" w:lastColumn="0" w:oddVBand="0" w:evenVBand="0" w:oddHBand="1" w:evenHBand="0" w:firstRowFirstColumn="0" w:firstRowLastColumn="0" w:lastRowFirstColumn="0" w:lastRowLastColumn="0"/>
-            </w:pPr>
-            <w:r>
-              <w:t>Naam van het merk.</w:t>
-            </w:r>
-          </w:p>
-        </w:tc>
-      </w:tr>
-      <w:tr>
-        <w:trPr>
-          <w:trHeight w:val="335"/>
-        </w:trPr>
-        <w:tc>
-          <w:tcPr>
-            <w:cnfStyle w:val="001000000000" w:firstRow="0" w:lastRow="0" w:firstColumn="1" w:lastColumn="0" w:oddVBand="0" w:evenVBand="0" w:oddHBand="0" w:evenHBand="0" w:firstRowFirstColumn="0" w:firstRowLastColumn="0" w:lastRowFirstColumn="0" w:lastRowLastColumn="0"/>
-            <w:tcW w:w="1870" w:type="dxa"/>
-          </w:tcPr>
-          <w:p>
-            <w:r>
-              <w:t>brandImage</w:t>
-            </w:r>
-          </w:p>
-        </w:tc>
-        <w:tc>
-          <w:tcPr>
-            <w:tcW w:w="1883" w:type="dxa"/>
-          </w:tcPr>
-          <w:p>
-            <w:pPr>
-              <w:cnfStyle w:val="000000000000" w:firstRow="0" w:lastRow="0" w:firstColumn="0" w:lastColumn="0" w:oddVBand="0" w:evenVBand="0" w:oddHBand="0" w:evenHBand="0" w:firstRowFirstColumn="0" w:firstRowLastColumn="0" w:lastRowFirstColumn="0" w:lastRowLastColumn="0"/>
-            </w:pPr>
-            <w:r>
-              <w:t>VarBinary(max)</w:t>
-            </w:r>
-          </w:p>
-        </w:tc>
-        <w:tc>
-          <w:tcPr>
-            <w:tcW w:w="1631" w:type="dxa"/>
-          </w:tcPr>
-          <w:p>
-            <w:pPr>
-              <w:cnfStyle w:val="000000000000" w:firstRow="0" w:lastRow="0" w:firstColumn="0" w:lastColumn="0" w:oddVBand="0" w:evenVBand="0" w:oddHBand="0" w:evenHBand="0" w:firstRowFirstColumn="0" w:firstRowLastColumn="0" w:lastRowFirstColumn="0" w:lastRowLastColumn="0"/>
-            </w:pPr>
-            <w:r>
-              <w:t>Aa-Zz 0-9</w:t>
-            </w:r>
-          </w:p>
-          <w:p>
-            <w:pPr>
-              <w:cnfStyle w:val="000000000000" w:firstRow="0" w:lastRow="0" w:firstColumn="0" w:lastColumn="0" w:oddVBand="0" w:evenVBand="0" w:oddHBand="0" w:evenHBand="0" w:firstRowFirstColumn="0" w:firstRowLastColumn="0" w:lastRowFirstColumn="0" w:lastRowLastColumn="0"/>
-            </w:pPr>
-            <w:r>
-              <w:t>[,.- !@#$%^&amp;*()_+×?]</w:t>
-            </w:r>
-          </w:p>
-        </w:tc>
-        <w:tc>
-          <w:tcPr>
-            <w:tcW w:w="1254" w:type="dxa"/>
-          </w:tcPr>
-          <w:p>
-            <w:pPr>
-              <w:cnfStyle w:val="000000000000" w:firstRow="0" w:lastRow="0" w:firstColumn="0" w:lastColumn="0" w:oddVBand="0" w:evenVBand="0" w:oddHBand="0" w:evenHBand="0" w:firstRowFirstColumn="0" w:firstRowLastColumn="0" w:lastRowFirstColumn="0" w:lastRowLastColumn="0"/>
-            </w:pPr>
-            <w:r>
-              <w:t>Geen sleutel</w:t>
-            </w:r>
-          </w:p>
-        </w:tc>
-        <w:tc>
-          <w:tcPr>
-            <w:tcW w:w="1270" w:type="dxa"/>
-          </w:tcPr>
-          <w:p>
-            <w:pPr>
-              <w:cnfStyle w:val="000000000000" w:firstRow="0" w:lastRow="0" w:firstColumn="0" w:lastColumn="0" w:oddVBand="0" w:evenVBand="0" w:oddHBand="0" w:evenHBand="0" w:firstRowFirstColumn="0" w:firstRowLastColumn="0" w:lastRowFirstColumn="0" w:lastRowLastColumn="0"/>
-            </w:pPr>
-            <w:r>
-              <w:t>Nee</w:t>
-            </w:r>
-          </w:p>
-        </w:tc>
-        <w:tc>
-          <w:tcPr>
-            <w:tcW w:w="3776" w:type="dxa"/>
-          </w:tcPr>
-          <w:p>
-            <w:pPr>
-              <w:cnfStyle w:val="000000000000" w:firstRow="0" w:lastRow="0" w:firstColumn="0" w:lastColumn="0" w:oddVBand="0" w:evenVBand="0" w:oddHBand="0" w:evenHBand="0" w:firstRowFirstColumn="0" w:firstRowLastColumn="0" w:lastRowFirstColumn="0" w:lastRowLastColumn="0"/>
-            </w:pPr>
-            <w:r>
-              <w:t>Afbeelding</w:t>
+              <w:t>afbeelding</w:t>
             </w:r>
           </w:p>
         </w:tc>
@@ -3231,18 +4425,18 @@
     </w:p>
     <w:p>
       <w:pPr>
-        <w:pStyle w:val="Kop1"/>
+        <w:pStyle w:val="Heading1"/>
       </w:pPr>
-      <w:bookmarkStart w:id="6" w:name="_Toc477167350"/>
+      <w:bookmarkStart w:id="8" w:name="_Toc480366751"/>
       <w:r>
         <w:lastRenderedPageBreak/>
         <w:t>Revisie</w:t>
       </w:r>
-      <w:bookmarkEnd w:id="6"/>
+      <w:bookmarkEnd w:id="8"/>
     </w:p>
     <w:tbl>
       <w:tblPr>
-        <w:tblStyle w:val="Gemiddeldearcering2-accent5"/>
+        <w:tblStyle w:val="MediumShading2-Accent5"/>
         <w:tblW w:w="5000" w:type="pct"/>
         <w:tblInd w:w="0" w:type="dxa"/>
         <w:tblLook w:val="0660" w:firstRow="1" w:lastRow="1" w:firstColumn="0" w:lastColumn="0" w:noHBand="1" w:noVBand="1"/>
@@ -3340,180 +4534,6 @@
           <w:tcPr>
             <w:tcW w:w="1516" w:type="pct"/>
             <w:tcBorders>
-              <w:bottom w:val="double" w:sz="4" w:space="0" w:color="auto"/>
-            </w:tcBorders>
-            <w:noWrap/>
-          </w:tcPr>
-          <w:p>
-            <w:pPr>
-              <w:rPr>
-                <w:lang w:eastAsia="nl-NL"/>
-              </w:rPr>
-            </w:pPr>
-            <w:r>
-              <w:rPr>
-                <w:lang w:eastAsia="nl-NL"/>
-              </w:rPr>
-              <w:t>23-03-2017</w:t>
-            </w:r>
-          </w:p>
-        </w:tc>
-        <w:tc>
-          <w:tcPr>
-            <w:tcW w:w="1161" w:type="pct"/>
-            <w:tcBorders>
-              <w:bottom w:val="double" w:sz="4" w:space="0" w:color="auto"/>
-            </w:tcBorders>
-          </w:tcPr>
-          <w:p>
-            <w:pPr>
-              <w:rPr>
-                <w:lang w:eastAsia="nl-NL"/>
-              </w:rPr>
-            </w:pPr>
-            <w:r>
-              <w:rPr>
-                <w:lang w:eastAsia="nl-NL"/>
-              </w:rPr>
-              <w:t xml:space="preserve">Sleutels bijgewerkt </w:t>
-            </w:r>
-          </w:p>
-        </w:tc>
-        <w:tc>
-          <w:tcPr>
-            <w:tcW w:w="1161" w:type="pct"/>
-            <w:tcBorders>
-              <w:bottom w:val="double" w:sz="4" w:space="0" w:color="auto"/>
-            </w:tcBorders>
-          </w:tcPr>
-          <w:p>
-            <w:pPr>
-              <w:rPr>
-                <w:lang w:eastAsia="nl-NL"/>
-              </w:rPr>
-            </w:pPr>
-            <w:r>
-              <w:rPr>
-                <w:lang w:eastAsia="nl-NL"/>
-              </w:rPr>
-              <w:t>Santino Bonora en Tarik Hacialiogullari</w:t>
-            </w:r>
-          </w:p>
-        </w:tc>
-        <w:tc>
-          <w:tcPr>
-            <w:tcW w:w="1161" w:type="pct"/>
-            <w:tcBorders>
-              <w:bottom w:val="double" w:sz="4" w:space="0" w:color="auto"/>
-            </w:tcBorders>
-          </w:tcPr>
-          <w:p>
-            <w:pPr>
-              <w:rPr>
-                <w:lang w:eastAsia="nl-NL"/>
-              </w:rPr>
-            </w:pPr>
-            <w:r>
-              <w:rPr>
-                <w:lang w:eastAsia="nl-NL"/>
-              </w:rPr>
-              <w:t>V1.3</w:t>
-            </w:r>
-          </w:p>
-        </w:tc>
-      </w:tr>
-      <w:tr>
-        <w:tc>
-          <w:tcPr>
-            <w:tcW w:w="1516" w:type="pct"/>
-            <w:tcBorders>
-              <w:bottom w:val="double" w:sz="4" w:space="0" w:color="auto"/>
-            </w:tcBorders>
-            <w:noWrap/>
-          </w:tcPr>
-          <w:p>
-            <w:pPr>
-              <w:rPr>
-                <w:lang w:eastAsia="nl-NL"/>
-              </w:rPr>
-            </w:pPr>
-            <w:r>
-              <w:rPr>
-                <w:lang w:eastAsia="nl-NL"/>
-              </w:rPr>
-              <w:t>13-03-2017</w:t>
-            </w:r>
-          </w:p>
-        </w:tc>
-        <w:tc>
-          <w:tcPr>
-            <w:tcW w:w="1161" w:type="pct"/>
-            <w:tcBorders>
-              <w:bottom w:val="double" w:sz="4" w:space="0" w:color="auto"/>
-            </w:tcBorders>
-          </w:tcPr>
-          <w:p>
-            <w:pPr>
-              <w:rPr>
-                <w:lang w:eastAsia="nl-NL"/>
-              </w:rPr>
-            </w:pPr>
-            <w:r>
-              <w:rPr>
-                <w:lang w:eastAsia="nl-NL"/>
-              </w:rPr>
-              <w:t>Tbl_Nieuws weggehaald.</w:t>
-            </w:r>
-          </w:p>
-        </w:tc>
-        <w:tc>
-          <w:tcPr>
-            <w:tcW w:w="1161" w:type="pct"/>
-            <w:tcBorders>
-              <w:bottom w:val="double" w:sz="4" w:space="0" w:color="auto"/>
-            </w:tcBorders>
-          </w:tcPr>
-          <w:p>
-            <w:pPr>
-              <w:rPr>
-                <w:lang w:eastAsia="nl-NL"/>
-              </w:rPr>
-            </w:pPr>
-            <w:r>
-              <w:rPr>
-                <w:lang w:eastAsia="nl-NL"/>
-              </w:rPr>
-              <w:t>Tarik Hacialiogullari</w:t>
-            </w:r>
-          </w:p>
-        </w:tc>
-        <w:tc>
-          <w:tcPr>
-            <w:tcW w:w="1161" w:type="pct"/>
-            <w:tcBorders>
-              <w:bottom w:val="double" w:sz="4" w:space="0" w:color="auto"/>
-            </w:tcBorders>
-          </w:tcPr>
-          <w:p>
-            <w:pPr>
-              <w:rPr>
-                <w:lang w:eastAsia="nl-NL"/>
-              </w:rPr>
-            </w:pPr>
-            <w:r>
-              <w:rPr>
-                <w:lang w:eastAsia="nl-NL"/>
-              </w:rPr>
-              <w:t>V1.2</w:t>
-            </w:r>
-          </w:p>
-        </w:tc>
-      </w:tr>
-      <w:tr>
-        <w:tc>
-          <w:tcPr>
-            <w:tcW w:w="1516" w:type="pct"/>
-            <w:tcBorders>
               <w:top w:val="double" w:sz="4" w:space="0" w:color="auto"/>
               <w:bottom w:val="double" w:sz="4" w:space="0" w:color="auto"/>
             </w:tcBorders>
@@ -3529,98 +4549,31 @@
               <w:rPr>
                 <w:lang w:eastAsia="nl-NL"/>
               </w:rPr>
-              <w:t>09-03-2017</w:t>
-            </w:r>
-          </w:p>
-        </w:tc>
-        <w:tc>
-          <w:tcPr>
-            <w:tcW w:w="1161" w:type="pct"/>
-            <w:tcBorders>
-              <w:top w:val="double" w:sz="4" w:space="0" w:color="auto"/>
-              <w:bottom w:val="double" w:sz="4" w:space="0" w:color="auto"/>
-            </w:tcBorders>
-          </w:tcPr>
-          <w:p>
-            <w:pPr>
+              <w:t>2</w:t>
+            </w:r>
+            <w:r>
               <w:rPr>
                 <w:lang w:eastAsia="nl-NL"/>
               </w:rPr>
-            </w:pPr>
+              <w:t>2</w:t>
+            </w:r>
             <w:r>
               <w:rPr>
                 <w:lang w:eastAsia="nl-NL"/>
               </w:rPr>
-              <w:t>Datadictionairy bijgewerkt n.a.v. normalisatie</w:t>
-            </w:r>
-          </w:p>
-        </w:tc>
-        <w:tc>
-          <w:tcPr>
-            <w:tcW w:w="1161" w:type="pct"/>
-            <w:tcBorders>
-              <w:top w:val="double" w:sz="4" w:space="0" w:color="auto"/>
-              <w:bottom w:val="double" w:sz="4" w:space="0" w:color="auto"/>
-            </w:tcBorders>
-          </w:tcPr>
-          <w:p>
-            <w:pPr>
+              <w:t>-</w:t>
+            </w:r>
+            <w:r>
               <w:rPr>
                 <w:lang w:eastAsia="nl-NL"/>
               </w:rPr>
-            </w:pPr>
+              <w:t>04</w:t>
+            </w:r>
             <w:r>
               <w:rPr>
                 <w:lang w:eastAsia="nl-NL"/>
               </w:rPr>
-              <w:t>Tarik Hacialiogullari</w:t>
-            </w:r>
-          </w:p>
-        </w:tc>
-        <w:tc>
-          <w:tcPr>
-            <w:tcW w:w="1161" w:type="pct"/>
-            <w:tcBorders>
-              <w:top w:val="double" w:sz="4" w:space="0" w:color="auto"/>
-              <w:bottom w:val="double" w:sz="4" w:space="0" w:color="auto"/>
-            </w:tcBorders>
-          </w:tcPr>
-          <w:p>
-            <w:pPr>
-              <w:rPr>
-                <w:lang w:eastAsia="nl-NL"/>
-              </w:rPr>
-            </w:pPr>
-            <w:r>
-              <w:rPr>
-                <w:lang w:eastAsia="nl-NL"/>
-              </w:rPr>
-              <w:t>V1.1</w:t>
-            </w:r>
-          </w:p>
-        </w:tc>
-      </w:tr>
-      <w:tr>
-        <w:tc>
-          <w:tcPr>
-            <w:tcW w:w="1516" w:type="pct"/>
-            <w:tcBorders>
-              <w:top w:val="double" w:sz="4" w:space="0" w:color="auto"/>
-              <w:bottom w:val="double" w:sz="4" w:space="0" w:color="auto"/>
-            </w:tcBorders>
-            <w:noWrap/>
-          </w:tcPr>
-          <w:p>
-            <w:pPr>
-              <w:rPr>
-                <w:lang w:eastAsia="nl-NL"/>
-              </w:rPr>
-            </w:pPr>
-            <w:r>
-              <w:rPr>
-                <w:lang w:eastAsia="nl-NL"/>
-              </w:rPr>
-              <w:t>23-02-2017</w:t>
+              <w:t>-2017</w:t>
             </w:r>
           </w:p>
         </w:tc>
@@ -3713,7 +4666,31 @@
               <w:rPr>
                 <w:lang w:eastAsia="nl-NL"/>
               </w:rPr>
-              <w:t>23-02-2017</w:t>
+              <w:t>2</w:t>
+            </w:r>
+            <w:r>
+              <w:rPr>
+                <w:lang w:eastAsia="nl-NL"/>
+              </w:rPr>
+              <w:t>2</w:t>
+            </w:r>
+            <w:r>
+              <w:rPr>
+                <w:lang w:eastAsia="nl-NL"/>
+              </w:rPr>
+              <w:t>-</w:t>
+            </w:r>
+            <w:r>
+              <w:rPr>
+                <w:lang w:eastAsia="nl-NL"/>
+              </w:rPr>
+              <w:t>04</w:t>
+            </w:r>
+            <w:r>
+              <w:rPr>
+                <w:lang w:eastAsia="nl-NL"/>
+              </w:rPr>
+              <w:t>-2017</w:t>
             </w:r>
           </w:p>
         </w:tc>
@@ -3733,11 +4710,19 @@
                 <w:lang w:eastAsia="nl-NL"/>
               </w:rPr>
             </w:pPr>
+            <w:proofErr w:type="spellStart"/>
             <w:r>
               <w:rPr>
                 <w:lang w:eastAsia="nl-NL"/>
               </w:rPr>
-              <w:t>Datadictionary uitgebreid. Alle kopjes juist onder elkaar gezet.</w:t>
+              <w:t>Datadictionary</w:t>
+            </w:r>
+            <w:proofErr w:type="spellEnd"/>
+            <w:r>
+              <w:rPr>
+                <w:lang w:eastAsia="nl-NL"/>
+              </w:rPr>
+              <w:t xml:space="preserve"> uitgebreid. Alle kopjes juist onder elkaar gezet.</w:t>
             </w:r>
           </w:p>
         </w:tc>
@@ -3812,7 +4797,13 @@
               <w:rPr>
                 <w:lang w:eastAsia="nl-NL"/>
               </w:rPr>
-              <w:t>22-02-2017</w:t>
+              <w:t>20-04</w:t>
+            </w:r>
+            <w:r>
+              <w:rPr>
+                <w:lang w:eastAsia="nl-NL"/>
+              </w:rPr>
+              <w:t>-2017</w:t>
             </w:r>
           </w:p>
         </w:tc>
@@ -3832,11 +4823,19 @@
                 <w:lang w:eastAsia="nl-NL"/>
               </w:rPr>
             </w:pPr>
+            <w:proofErr w:type="spellStart"/>
             <w:r>
               <w:rPr>
                 <w:lang w:eastAsia="nl-NL"/>
               </w:rPr>
-              <w:t>Datadictionary uitgebreid</w:t>
+              <w:t>Datadictionary</w:t>
+            </w:r>
+            <w:proofErr w:type="spellEnd"/>
+            <w:r>
+              <w:rPr>
+                <w:lang w:eastAsia="nl-NL"/>
+              </w:rPr>
+              <w:t xml:space="preserve"> uitgebreid</w:t>
             </w:r>
           </w:p>
         </w:tc>
@@ -3912,7 +4911,13 @@
               <w:rPr>
                 <w:lang w:eastAsia="nl-NL"/>
               </w:rPr>
-              <w:t>22-02-2017</w:t>
+              <w:t>19-04</w:t>
+            </w:r>
+            <w:r>
+              <w:rPr>
+                <w:lang w:eastAsia="nl-NL"/>
+              </w:rPr>
+              <w:t>-2017</w:t>
             </w:r>
           </w:p>
         </w:tc>
@@ -4012,7 +5017,13 @@
               <w:rPr>
                 <w:lang w:eastAsia="nl-NL"/>
               </w:rPr>
-              <w:t>21-02-2017</w:t>
+              <w:t>18-04</w:t>
+            </w:r>
+            <w:r>
+              <w:rPr>
+                <w:lang w:eastAsia="nl-NL"/>
+              </w:rPr>
+              <w:t>-2017</w:t>
             </w:r>
           </w:p>
         </w:tc>
@@ -4075,14 +5086,7 @@
         </w:tc>
       </w:tr>
     </w:tbl>
-    <w:p>
-      <w:pPr>
-        <w:pStyle w:val="Kop1"/>
-      </w:pPr>
-      <w:r>
-        <w:t xml:space="preserve"> </w:t>
-      </w:r>
-    </w:p>
+    <w:p/>
     <w:sectPr>
       <w:footerReference w:type="default" r:id="rId8"/>
       <w:pgSz w:w="11906" w:h="16838"/>
@@ -4097,7 +5101,7 @@
 </file>
 
 <file path=word/endnotes.xml><?xml version="1.0" encoding="utf-8"?>
-<w:endnotes xmlns:wpc="http://schemas.microsoft.com/office/word/2010/wordprocessingCanvas" xmlns:cx="http://schemas.microsoft.com/office/drawing/2014/chartex" xmlns:cx1="http://schemas.microsoft.com/office/drawing/2015/9/8/chartex" xmlns:cx2="http://schemas.microsoft.com/office/drawing/2015/10/21/chartex" xmlns:cx3="http://schemas.microsoft.com/office/drawing/2016/5/9/chartex" xmlns:cx4="http://schemas.microsoft.com/office/drawing/2016/5/10/chartex" xmlns:cx5="http://schemas.microsoft.com/office/drawing/2016/5/11/chartex" xmlns:mc="http://schemas.openxmlformats.org/markup-compatibility/2006" xmlns:o="urn:schemas-microsoft-com:office:office" xmlns:r="http://schemas.openxmlformats.org/officeDocument/2006/relationships" xmlns:m="http://schemas.openxmlformats.org/officeDocument/2006/math" xmlns:v="urn:schemas-microsoft-com:vml" xmlns:wp14="http://schemas.microsoft.com/office/word/2010/wordprocessingDrawing" xmlns:wp="http://schemas.openxmlformats.org/drawingml/2006/wordprocessingDrawing" xmlns:w10="urn:schemas-microsoft-com:office:word" xmlns:w="http://schemas.openxmlformats.org/wordprocessingml/2006/main" xmlns:w14="http://schemas.microsoft.com/office/word/2010/wordml" xmlns:w15="http://schemas.microsoft.com/office/word/2012/wordml" xmlns:w16se="http://schemas.microsoft.com/office/word/2015/wordml/symex" xmlns:wpg="http://schemas.microsoft.com/office/word/2010/wordprocessingGroup" xmlns:wpi="http://schemas.microsoft.com/office/word/2010/wordprocessingInk" xmlns:wne="http://schemas.microsoft.com/office/word/2006/wordml" xmlns:wps="http://schemas.microsoft.com/office/word/2010/wordprocessingShape" mc:Ignorable="w14 w15 w16se wp14">
+<w:endnotes xmlns:wpc="http://schemas.microsoft.com/office/word/2010/wordprocessingCanvas" xmlns:mc="http://schemas.openxmlformats.org/markup-compatibility/2006" xmlns:o="urn:schemas-microsoft-com:office:office" xmlns:r="http://schemas.openxmlformats.org/officeDocument/2006/relationships" xmlns:m="http://schemas.openxmlformats.org/officeDocument/2006/math" xmlns:v="urn:schemas-microsoft-com:vml" xmlns:wp14="http://schemas.microsoft.com/office/word/2010/wordprocessingDrawing" xmlns:wp="http://schemas.openxmlformats.org/drawingml/2006/wordprocessingDrawing" xmlns:w10="urn:schemas-microsoft-com:office:word" xmlns:w="http://schemas.openxmlformats.org/wordprocessingml/2006/main" xmlns:w14="http://schemas.microsoft.com/office/word/2010/wordml" xmlns:w15="http://schemas.microsoft.com/office/word/2012/wordml" xmlns:wpg="http://schemas.microsoft.com/office/word/2010/wordprocessingGroup" xmlns:wpi="http://schemas.microsoft.com/office/word/2010/wordprocessingInk" xmlns:wne="http://schemas.microsoft.com/office/word/2006/wordml" xmlns:wps="http://schemas.microsoft.com/office/word/2010/wordprocessingShape" mc:Ignorable="w14 w15 wp14">
   <w:endnote w:type="separator" w:id="-1">
     <w:p>
       <w:pPr>
@@ -4122,7 +5126,7 @@
 </file>
 
 <file path=word/footer1.xml><?xml version="1.0" encoding="utf-8"?>
-<w:ftr xmlns:wpc="http://schemas.microsoft.com/office/word/2010/wordprocessingCanvas" xmlns:cx="http://schemas.microsoft.com/office/drawing/2014/chartex" xmlns:cx1="http://schemas.microsoft.com/office/drawing/2015/9/8/chartex" xmlns:cx2="http://schemas.microsoft.com/office/drawing/2015/10/21/chartex" xmlns:cx3="http://schemas.microsoft.com/office/drawing/2016/5/9/chartex" xmlns:cx4="http://schemas.microsoft.com/office/drawing/2016/5/10/chartex" xmlns:cx5="http://schemas.microsoft.com/office/drawing/2016/5/11/chartex" xmlns:mc="http://schemas.openxmlformats.org/markup-compatibility/2006" xmlns:o="urn:schemas-microsoft-com:office:office" xmlns:r="http://schemas.openxmlformats.org/officeDocument/2006/relationships" xmlns:m="http://schemas.openxmlformats.org/officeDocument/2006/math" xmlns:v="urn:schemas-microsoft-com:vml" xmlns:wp14="http://schemas.microsoft.com/office/word/2010/wordprocessingDrawing" xmlns:wp="http://schemas.openxmlformats.org/drawingml/2006/wordprocessingDrawing" xmlns:w10="urn:schemas-microsoft-com:office:word" xmlns:w="http://schemas.openxmlformats.org/wordprocessingml/2006/main" xmlns:w14="http://schemas.microsoft.com/office/word/2010/wordml" xmlns:w15="http://schemas.microsoft.com/office/word/2012/wordml" xmlns:w16se="http://schemas.microsoft.com/office/word/2015/wordml/symex" xmlns:wpg="http://schemas.microsoft.com/office/word/2010/wordprocessingGroup" xmlns:wpi="http://schemas.microsoft.com/office/word/2010/wordprocessingInk" xmlns:wne="http://schemas.microsoft.com/office/word/2006/wordml" xmlns:wps="http://schemas.microsoft.com/office/word/2010/wordprocessingShape" mc:Ignorable="w14 w15 w16se wp14">
+<w:ftr xmlns:wpc="http://schemas.microsoft.com/office/word/2010/wordprocessingCanvas" xmlns:mc="http://schemas.openxmlformats.org/markup-compatibility/2006" xmlns:o="urn:schemas-microsoft-com:office:office" xmlns:r="http://schemas.openxmlformats.org/officeDocument/2006/relationships" xmlns:m="http://schemas.openxmlformats.org/officeDocument/2006/math" xmlns:v="urn:schemas-microsoft-com:vml" xmlns:wp14="http://schemas.microsoft.com/office/word/2010/wordprocessingDrawing" xmlns:wp="http://schemas.openxmlformats.org/drawingml/2006/wordprocessingDrawing" xmlns:w10="urn:schemas-microsoft-com:office:word" xmlns:w="http://schemas.openxmlformats.org/wordprocessingml/2006/main" xmlns:w14="http://schemas.microsoft.com/office/word/2010/wordml" xmlns:w15="http://schemas.microsoft.com/office/word/2012/wordml" xmlns:wpg="http://schemas.microsoft.com/office/word/2010/wordprocessingGroup" xmlns:wpi="http://schemas.microsoft.com/office/word/2010/wordprocessingInk" xmlns:wne="http://schemas.microsoft.com/office/word/2006/wordml" xmlns:wps="http://schemas.microsoft.com/office/word/2010/wordprocessingShape" mc:Ignorable="w14 w15 wp14">
   <w:sdt>
     <w:sdtPr>
       <w:id w:val="1540778983"/>
@@ -4135,7 +5139,7 @@
     <w:sdtContent>
       <w:p>
         <w:pPr>
-          <w:pStyle w:val="Voettekst"/>
+          <w:pStyle w:val="Footer"/>
           <w:jc w:val="right"/>
         </w:pPr>
         <w:r>
@@ -4151,7 +5155,7 @@
           <w:rPr>
             <w:noProof/>
           </w:rPr>
-          <w:t>2</w:t>
+          <w:t>1</w:t>
         </w:r>
         <w:r>
           <w:fldChar w:fldCharType="end"/>
@@ -4161,14 +5165,14 @@
   </w:sdt>
   <w:p>
     <w:pPr>
-      <w:pStyle w:val="Voettekst"/>
+      <w:pStyle w:val="Footer"/>
     </w:pPr>
   </w:p>
 </w:ftr>
 </file>
 
 <file path=word/footnotes.xml><?xml version="1.0" encoding="utf-8"?>
-<w:footnotes xmlns:wpc="http://schemas.microsoft.com/office/word/2010/wordprocessingCanvas" xmlns:cx="http://schemas.microsoft.com/office/drawing/2014/chartex" xmlns:cx1="http://schemas.microsoft.com/office/drawing/2015/9/8/chartex" xmlns:cx2="http://schemas.microsoft.com/office/drawing/2015/10/21/chartex" xmlns:cx3="http://schemas.microsoft.com/office/drawing/2016/5/9/chartex" xmlns:cx4="http://schemas.microsoft.com/office/drawing/2016/5/10/chartex" xmlns:cx5="http://schemas.microsoft.com/office/drawing/2016/5/11/chartex" xmlns:mc="http://schemas.openxmlformats.org/markup-compatibility/2006" xmlns:o="urn:schemas-microsoft-com:office:office" xmlns:r="http://schemas.openxmlformats.org/officeDocument/2006/relationships" xmlns:m="http://schemas.openxmlformats.org/officeDocument/2006/math" xmlns:v="urn:schemas-microsoft-com:vml" xmlns:wp14="http://schemas.microsoft.com/office/word/2010/wordprocessingDrawing" xmlns:wp="http://schemas.openxmlformats.org/drawingml/2006/wordprocessingDrawing" xmlns:w10="urn:schemas-microsoft-com:office:word" xmlns:w="http://schemas.openxmlformats.org/wordprocessingml/2006/main" xmlns:w14="http://schemas.microsoft.com/office/word/2010/wordml" xmlns:w15="http://schemas.microsoft.com/office/word/2012/wordml" xmlns:w16se="http://schemas.microsoft.com/office/word/2015/wordml/symex" xmlns:wpg="http://schemas.microsoft.com/office/word/2010/wordprocessingGroup" xmlns:wpi="http://schemas.microsoft.com/office/word/2010/wordprocessingInk" xmlns:wne="http://schemas.microsoft.com/office/word/2006/wordml" xmlns:wps="http://schemas.microsoft.com/office/word/2010/wordprocessingShape" mc:Ignorable="w14 w15 w16se wp14">
+<w:footnotes xmlns:wpc="http://schemas.microsoft.com/office/word/2010/wordprocessingCanvas" xmlns:mc="http://schemas.openxmlformats.org/markup-compatibility/2006" xmlns:o="urn:schemas-microsoft-com:office:office" xmlns:r="http://schemas.openxmlformats.org/officeDocument/2006/relationships" xmlns:m="http://schemas.openxmlformats.org/officeDocument/2006/math" xmlns:v="urn:schemas-microsoft-com:vml" xmlns:wp14="http://schemas.microsoft.com/office/word/2010/wordprocessingDrawing" xmlns:wp="http://schemas.openxmlformats.org/drawingml/2006/wordprocessingDrawing" xmlns:w10="urn:schemas-microsoft-com:office:word" xmlns:w="http://schemas.openxmlformats.org/wordprocessingml/2006/main" xmlns:w14="http://schemas.microsoft.com/office/word/2010/wordml" xmlns:w15="http://schemas.microsoft.com/office/word/2012/wordml" xmlns:wpg="http://schemas.microsoft.com/office/word/2010/wordprocessingGroup" xmlns:wpi="http://schemas.microsoft.com/office/word/2010/wordprocessingInk" xmlns:wne="http://schemas.microsoft.com/office/word/2006/wordml" xmlns:wps="http://schemas.microsoft.com/office/word/2010/wordprocessingShape" mc:Ignorable="w14 w15 wp14">
   <w:footnote w:type="separator" w:id="-1">
     <w:p>
       <w:pPr>
@@ -4193,7 +5197,7 @@
 </file>
 
 <file path=word/styles.xml><?xml version="1.0" encoding="utf-8"?>
-<w:styles xmlns:mc="http://schemas.openxmlformats.org/markup-compatibility/2006" xmlns:r="http://schemas.openxmlformats.org/officeDocument/2006/relationships" xmlns:w="http://schemas.openxmlformats.org/wordprocessingml/2006/main" xmlns:w14="http://schemas.microsoft.com/office/word/2010/wordml" xmlns:w15="http://schemas.microsoft.com/office/word/2012/wordml" xmlns:w16se="http://schemas.microsoft.com/office/word/2015/wordml/symex" mc:Ignorable="w14 w15 w16se">
+<w:styles xmlns:mc="http://schemas.openxmlformats.org/markup-compatibility/2006" xmlns:r="http://schemas.openxmlformats.org/officeDocument/2006/relationships" xmlns:w="http://schemas.openxmlformats.org/wordprocessingml/2006/main" xmlns:w14="http://schemas.microsoft.com/office/word/2010/wordml" xmlns:w15="http://schemas.microsoft.com/office/word/2012/wordml" mc:Ignorable="w14 w15">
   <w:docDefaults>
     <w:rPrDefault>
       <w:rPr>
@@ -4209,7 +5213,7 @@
       </w:pPr>
     </w:pPrDefault>
   </w:docDefaults>
-  <w:latentStyles w:defLockedState="0" w:defUIPriority="99" w:defSemiHidden="0" w:defUnhideWhenUsed="0" w:defQFormat="0" w:count="374">
+  <w:latentStyles w:defLockedState="0" w:defUIPriority="99" w:defSemiHidden="0" w:defUnhideWhenUsed="0" w:defQFormat="0" w:count="371">
     <w:lsdException w:name="Normal" w:uiPriority="0" w:qFormat="1"/>
     <w:lsdException w:name="heading 1" w:uiPriority="9" w:qFormat="1"/>
     <w:lsdException w:name="heading 2" w:semiHidden="1" w:uiPriority="9" w:unhideWhenUsed="1" w:qFormat="1"/>
@@ -4315,6 +5319,7 @@
     <w:lsdException w:name="HTML Sample" w:semiHidden="1" w:unhideWhenUsed="1"/>
     <w:lsdException w:name="HTML Typewriter" w:semiHidden="1" w:unhideWhenUsed="1"/>
     <w:lsdException w:name="HTML Variable" w:semiHidden="1" w:unhideWhenUsed="1"/>
+    <w:lsdException w:name="Normal Table" w:semiHidden="1" w:unhideWhenUsed="1"/>
     <w:lsdException w:name="annotation subject" w:semiHidden="1" w:unhideWhenUsed="1"/>
     <w:lsdException w:name="No List" w:semiHidden="1" w:unhideWhenUsed="1"/>
     <w:lsdException w:name="Outline List 1" w:semiHidden="1" w:unhideWhenUsed="1"/>
@@ -4359,6 +5364,7 @@
     <w:lsdException w:name="Table Professional" w:semiHidden="1" w:unhideWhenUsed="1"/>
     <w:lsdException w:name="Table Subtle 1" w:semiHidden="1" w:unhideWhenUsed="1"/>
     <w:lsdException w:name="Table Subtle 2" w:semiHidden="1" w:unhideWhenUsed="1"/>
+    <w:lsdException w:name="Table Web 1" w:semiHidden="1" w:unhideWhenUsed="1"/>
     <w:lsdException w:name="Table Web 2" w:semiHidden="1" w:unhideWhenUsed="1"/>
     <w:lsdException w:name="Table Web 3" w:semiHidden="1" w:unhideWhenUsed="1"/>
     <w:lsdException w:name="Balloon Text" w:semiHidden="1" w:unhideWhenUsed="1"/>
@@ -4579,11 +5585,8 @@
     <w:lsdException w:name="List Table 5 Dark Accent 6" w:uiPriority="50"/>
     <w:lsdException w:name="List Table 6 Colorful Accent 6" w:uiPriority="51"/>
     <w:lsdException w:name="List Table 7 Colorful Accent 6" w:uiPriority="52"/>
-    <w:lsdException w:name="Mention" w:semiHidden="1" w:unhideWhenUsed="1"/>
-    <w:lsdException w:name="Smart Hyperlink" w:semiHidden="1" w:unhideWhenUsed="1"/>
-    <w:lsdException w:name="Hashtag" w:semiHidden="1" w:unhideWhenUsed="1"/>
   </w:latentStyles>
-  <w:style w:type="paragraph" w:default="1" w:styleId="Standaard">
+  <w:style w:type="paragraph" w:default="1" w:styleId="Normal">
     <w:name w:val="Normal"/>
     <w:qFormat/>
     <w:rsid w:val="00EC075C"/>
@@ -4592,11 +5595,11 @@
       <w:sz w:val="24"/>
     </w:rPr>
   </w:style>
-  <w:style w:type="paragraph" w:styleId="Kop1">
+  <w:style w:type="paragraph" w:styleId="Heading1">
     <w:name w:val="heading 1"/>
-    <w:basedOn w:val="Standaard"/>
-    <w:next w:val="Standaard"/>
-    <w:link w:val="Kop1Char"/>
+    <w:basedOn w:val="Normal"/>
+    <w:next w:val="Normal"/>
+    <w:link w:val="Heading1Char"/>
     <w:uiPriority w:val="9"/>
     <w:qFormat/>
     <w:rsid w:val="00EC075C"/>
@@ -4613,11 +5616,11 @@
       <w:szCs w:val="32"/>
     </w:rPr>
   </w:style>
-  <w:style w:type="paragraph" w:styleId="Kop2">
+  <w:style w:type="paragraph" w:styleId="Heading2">
     <w:name w:val="heading 2"/>
-    <w:basedOn w:val="Standaard"/>
-    <w:next w:val="Standaard"/>
-    <w:link w:val="Kop2Char"/>
+    <w:basedOn w:val="Normal"/>
+    <w:next w:val="Normal"/>
+    <w:link w:val="Heading2Char"/>
     <w:uiPriority w:val="9"/>
     <w:unhideWhenUsed/>
     <w:qFormat/>
@@ -4635,11 +5638,11 @@
       <w:szCs w:val="26"/>
     </w:rPr>
   </w:style>
-  <w:style w:type="paragraph" w:styleId="Kop3">
+  <w:style w:type="paragraph" w:styleId="Heading3">
     <w:name w:val="heading 3"/>
-    <w:basedOn w:val="Standaard"/>
-    <w:next w:val="Standaard"/>
-    <w:link w:val="Kop3Char"/>
+    <w:basedOn w:val="Normal"/>
+    <w:next w:val="Normal"/>
+    <w:link w:val="Heading3Char"/>
     <w:uiPriority w:val="9"/>
     <w:unhideWhenUsed/>
     <w:qFormat/>
@@ -4656,11 +5659,11 @@
       <w:szCs w:val="24"/>
     </w:rPr>
   </w:style>
-  <w:style w:type="paragraph" w:styleId="Kop4">
+  <w:style w:type="paragraph" w:styleId="Heading4">
     <w:name w:val="heading 4"/>
-    <w:basedOn w:val="Standaard"/>
-    <w:next w:val="Standaard"/>
-    <w:link w:val="Kop4Char"/>
+    <w:basedOn w:val="Normal"/>
+    <w:next w:val="Normal"/>
+    <w:link w:val="Heading4Char"/>
     <w:uiPriority w:val="9"/>
     <w:unhideWhenUsed/>
     <w:qFormat/>
@@ -4678,13 +5681,13 @@
       <w:color w:val="2E74B5" w:themeColor="accent1" w:themeShade="BF"/>
     </w:rPr>
   </w:style>
-  <w:style w:type="character" w:default="1" w:styleId="Standaardalinea-lettertype">
+  <w:style w:type="character" w:default="1" w:styleId="DefaultParagraphFont">
     <w:name w:val="Default Paragraph Font"/>
     <w:uiPriority w:val="1"/>
     <w:semiHidden/>
     <w:unhideWhenUsed/>
   </w:style>
-  <w:style w:type="table" w:default="1" w:styleId="Standaardtabel">
+  <w:style w:type="table" w:default="1" w:styleId="TableNormal">
     <w:name w:val="Normal Table"/>
     <w:uiPriority w:val="99"/>
     <w:semiHidden/>
@@ -4699,15 +5702,15 @@
       </w:tblCellMar>
     </w:tblPr>
   </w:style>
-  <w:style w:type="numbering" w:default="1" w:styleId="Geenlijst">
+  <w:style w:type="numbering" w:default="1" w:styleId="NoList">
     <w:name w:val="No List"/>
     <w:uiPriority w:val="99"/>
     <w:semiHidden/>
     <w:unhideWhenUsed/>
   </w:style>
-  <w:style w:type="paragraph" w:styleId="Geenafstand">
+  <w:style w:type="paragraph" w:styleId="NoSpacing">
     <w:name w:val="No Spacing"/>
-    <w:link w:val="GeenafstandChar"/>
+    <w:link w:val="NoSpacingChar"/>
     <w:uiPriority w:val="1"/>
     <w:qFormat/>
     <w:rsid w:val="00EC075C"/>
@@ -4720,10 +5723,10 @@
       <w:lang w:val="en-US"/>
     </w:rPr>
   </w:style>
-  <w:style w:type="character" w:customStyle="1" w:styleId="GeenafstandChar">
-    <w:name w:val="Geen afstand Char"/>
-    <w:basedOn w:val="Standaardalinea-lettertype"/>
-    <w:link w:val="Geenafstand"/>
+  <w:style w:type="character" w:customStyle="1" w:styleId="NoSpacingChar">
+    <w:name w:val="No Spacing Char"/>
+    <w:basedOn w:val="DefaultParagraphFont"/>
+    <w:link w:val="NoSpacing"/>
     <w:uiPriority w:val="1"/>
     <w:rsid w:val="00EC075C"/>
     <w:rPr>
@@ -4732,10 +5735,10 @@
       <w:lang w:val="en-US"/>
     </w:rPr>
   </w:style>
-  <w:style w:type="paragraph" w:styleId="Koptekst">
+  <w:style w:type="paragraph" w:styleId="Header">
     <w:name w:val="header"/>
-    <w:basedOn w:val="Standaard"/>
-    <w:link w:val="KoptekstChar"/>
+    <w:basedOn w:val="Normal"/>
+    <w:link w:val="HeaderChar"/>
     <w:uiPriority w:val="99"/>
     <w:unhideWhenUsed/>
     <w:rsid w:val="008B05BB"/>
@@ -4747,17 +5750,17 @@
       <w:spacing w:after="0" w:line="240" w:lineRule="auto"/>
     </w:pPr>
   </w:style>
-  <w:style w:type="character" w:customStyle="1" w:styleId="KoptekstChar">
-    <w:name w:val="Koptekst Char"/>
-    <w:basedOn w:val="Standaardalinea-lettertype"/>
-    <w:link w:val="Koptekst"/>
+  <w:style w:type="character" w:customStyle="1" w:styleId="HeaderChar">
+    <w:name w:val="Header Char"/>
+    <w:basedOn w:val="DefaultParagraphFont"/>
+    <w:link w:val="Header"/>
     <w:uiPriority w:val="99"/>
     <w:rsid w:val="008B05BB"/>
   </w:style>
-  <w:style w:type="paragraph" w:styleId="Voettekst">
+  <w:style w:type="paragraph" w:styleId="Footer">
     <w:name w:val="footer"/>
-    <w:basedOn w:val="Standaard"/>
-    <w:link w:val="VoettekstChar"/>
+    <w:basedOn w:val="Normal"/>
+    <w:link w:val="FooterChar"/>
     <w:uiPriority w:val="99"/>
     <w:unhideWhenUsed/>
     <w:rsid w:val="008B05BB"/>
@@ -4769,17 +5772,17 @@
       <w:spacing w:after="0" w:line="240" w:lineRule="auto"/>
     </w:pPr>
   </w:style>
-  <w:style w:type="character" w:customStyle="1" w:styleId="VoettekstChar">
-    <w:name w:val="Voettekst Char"/>
-    <w:basedOn w:val="Standaardalinea-lettertype"/>
-    <w:link w:val="Voettekst"/>
+  <w:style w:type="character" w:customStyle="1" w:styleId="FooterChar">
+    <w:name w:val="Footer Char"/>
+    <w:basedOn w:val="DefaultParagraphFont"/>
+    <w:link w:val="Footer"/>
     <w:uiPriority w:val="99"/>
     <w:rsid w:val="008B05BB"/>
   </w:style>
-  <w:style w:type="character" w:customStyle="1" w:styleId="Kop1Char">
-    <w:name w:val="Kop 1 Char"/>
-    <w:basedOn w:val="Standaardalinea-lettertype"/>
-    <w:link w:val="Kop1"/>
+  <w:style w:type="character" w:customStyle="1" w:styleId="Heading1Char">
+    <w:name w:val="Heading 1 Char"/>
+    <w:basedOn w:val="DefaultParagraphFont"/>
+    <w:link w:val="Heading1"/>
     <w:uiPriority w:val="9"/>
     <w:rsid w:val="00EC075C"/>
     <w:rPr>
@@ -4789,10 +5792,10 @@
       <w:szCs w:val="32"/>
     </w:rPr>
   </w:style>
-  <w:style w:type="character" w:customStyle="1" w:styleId="Kop2Char">
-    <w:name w:val="Kop 2 Char"/>
-    <w:basedOn w:val="Standaardalinea-lettertype"/>
-    <w:link w:val="Kop2"/>
+  <w:style w:type="character" w:customStyle="1" w:styleId="Heading2Char">
+    <w:name w:val="Heading 2 Char"/>
+    <w:basedOn w:val="DefaultParagraphFont"/>
+    <w:link w:val="Heading2"/>
     <w:uiPriority w:val="9"/>
     <w:rsid w:val="00EC075C"/>
     <w:rPr>
@@ -4802,11 +5805,11 @@
       <w:szCs w:val="26"/>
     </w:rPr>
   </w:style>
-  <w:style w:type="paragraph" w:styleId="Titel">
+  <w:style w:type="paragraph" w:styleId="Title">
     <w:name w:val="Title"/>
-    <w:basedOn w:val="Standaard"/>
-    <w:next w:val="Standaard"/>
-    <w:link w:val="TitelChar"/>
+    <w:basedOn w:val="Normal"/>
+    <w:next w:val="Normal"/>
+    <w:link w:val="TitleChar"/>
     <w:uiPriority w:val="10"/>
     <w:qFormat/>
     <w:rsid w:val="00EC075C"/>
@@ -4822,10 +5825,10 @@
       <w:szCs w:val="56"/>
     </w:rPr>
   </w:style>
-  <w:style w:type="character" w:customStyle="1" w:styleId="TitelChar">
-    <w:name w:val="Titel Char"/>
-    <w:basedOn w:val="Standaardalinea-lettertype"/>
-    <w:link w:val="Titel"/>
+  <w:style w:type="character" w:customStyle="1" w:styleId="TitleChar">
+    <w:name w:val="Title Char"/>
+    <w:basedOn w:val="DefaultParagraphFont"/>
+    <w:link w:val="Title"/>
     <w:uiPriority w:val="10"/>
     <w:rsid w:val="00EC075C"/>
     <w:rPr>
@@ -4836,10 +5839,10 @@
       <w:szCs w:val="56"/>
     </w:rPr>
   </w:style>
-  <w:style w:type="paragraph" w:styleId="Kopvaninhoudsopgave">
+  <w:style w:type="paragraph" w:styleId="TOCHeading">
     <w:name w:val="TOC Heading"/>
-    <w:basedOn w:val="Kop1"/>
-    <w:next w:val="Standaard"/>
+    <w:basedOn w:val="Heading1"/>
+    <w:next w:val="Normal"/>
     <w:uiPriority w:val="39"/>
     <w:unhideWhenUsed/>
     <w:qFormat/>
@@ -4852,10 +5855,10 @@
       <w:lang w:val="en-US"/>
     </w:rPr>
   </w:style>
-  <w:style w:type="paragraph" w:styleId="Inhopg2">
+  <w:style w:type="paragraph" w:styleId="TOC2">
     <w:name w:val="toc 2"/>
-    <w:basedOn w:val="Standaard"/>
-    <w:next w:val="Standaard"/>
+    <w:basedOn w:val="Normal"/>
+    <w:next w:val="Normal"/>
     <w:autoRedefine/>
     <w:uiPriority w:val="39"/>
     <w:unhideWhenUsed/>
@@ -4870,10 +5873,10 @@
       <w:lang w:val="en-US"/>
     </w:rPr>
   </w:style>
-  <w:style w:type="paragraph" w:styleId="Inhopg1">
+  <w:style w:type="paragraph" w:styleId="TOC1">
     <w:name w:val="toc 1"/>
-    <w:basedOn w:val="Standaard"/>
-    <w:next w:val="Standaard"/>
+    <w:basedOn w:val="Normal"/>
+    <w:next w:val="Normal"/>
     <w:autoRedefine/>
     <w:uiPriority w:val="39"/>
     <w:unhideWhenUsed/>
@@ -4887,10 +5890,10 @@
       <w:lang w:val="en-US"/>
     </w:rPr>
   </w:style>
-  <w:style w:type="paragraph" w:styleId="Inhopg3">
+  <w:style w:type="paragraph" w:styleId="TOC3">
     <w:name w:val="toc 3"/>
-    <w:basedOn w:val="Standaard"/>
-    <w:next w:val="Standaard"/>
+    <w:basedOn w:val="Normal"/>
+    <w:next w:val="Normal"/>
     <w:autoRedefine/>
     <w:uiPriority w:val="39"/>
     <w:unhideWhenUsed/>
@@ -4907,7 +5910,7 @@
   </w:style>
   <w:style w:type="character" w:styleId="Hyperlink">
     <w:name w:val="Hyperlink"/>
-    <w:basedOn w:val="Standaardalinea-lettertype"/>
+    <w:basedOn w:val="DefaultParagraphFont"/>
     <w:uiPriority w:val="99"/>
     <w:unhideWhenUsed/>
     <w:rsid w:val="00EC075C"/>
@@ -4916,9 +5919,9 @@
       <w:u w:val="single"/>
     </w:rPr>
   </w:style>
-  <w:style w:type="table" w:styleId="Tabelraster">
+  <w:style w:type="table" w:styleId="TableGrid">
     <w:name w:val="Table Grid"/>
-    <w:basedOn w:val="Standaardtabel"/>
+    <w:basedOn w:val="TableNormal"/>
     <w:uiPriority w:val="39"/>
     <w:rsid w:val="00A74C59"/>
     <w:pPr>
@@ -4935,9 +5938,9 @@
       </w:tblBorders>
     </w:tblPr>
   </w:style>
-  <w:style w:type="table" w:styleId="Gemiddeldearcering2-accent5">
+  <w:style w:type="table" w:styleId="MediumShading2-Accent5">
     <w:name w:val="Medium Shading 2 Accent 5"/>
-    <w:basedOn w:val="Standaardtabel"/>
+    <w:basedOn w:val="TableNormal"/>
     <w:uiPriority w:val="64"/>
     <w:semiHidden/>
     <w:unhideWhenUsed/>
@@ -5083,9 +6086,9 @@
       </w:tcPr>
     </w:tblStylePr>
   </w:style>
-  <w:style w:type="table" w:styleId="Rastertabel4-Accent1">
+  <w:style w:type="table" w:styleId="GridTable4-Accent1">
     <w:name w:val="Grid Table 4 Accent 1"/>
-    <w:basedOn w:val="Standaardtabel"/>
+    <w:basedOn w:val="TableNormal"/>
     <w:uiPriority w:val="49"/>
     <w:rsid w:val="006D132F"/>
     <w:pPr>
@@ -5159,10 +6162,10 @@
       </w:tcPr>
     </w:tblStylePr>
   </w:style>
-  <w:style w:type="character" w:customStyle="1" w:styleId="Kop3Char">
-    <w:name w:val="Kop 3 Char"/>
-    <w:basedOn w:val="Standaardalinea-lettertype"/>
-    <w:link w:val="Kop3"/>
+  <w:style w:type="character" w:customStyle="1" w:styleId="Heading3Char">
+    <w:name w:val="Heading 3 Char"/>
+    <w:basedOn w:val="DefaultParagraphFont"/>
+    <w:link w:val="Heading3"/>
     <w:uiPriority w:val="9"/>
     <w:rsid w:val="00A44706"/>
     <w:rPr>
@@ -5172,10 +6175,10 @@
       <w:szCs w:val="24"/>
     </w:rPr>
   </w:style>
-  <w:style w:type="character" w:customStyle="1" w:styleId="Kop4Char">
-    <w:name w:val="Kop 4 Char"/>
-    <w:basedOn w:val="Standaardalinea-lettertype"/>
-    <w:link w:val="Kop4"/>
+  <w:style w:type="character" w:customStyle="1" w:styleId="Heading4Char">
+    <w:name w:val="Heading 4 Char"/>
+    <w:basedOn w:val="DefaultParagraphFont"/>
+    <w:link w:val="Heading4"/>
     <w:uiPriority w:val="9"/>
     <w:rsid w:val="00A44706"/>
     <w:rPr>
@@ -5186,10 +6189,10 @@
       <w:sz w:val="24"/>
     </w:rPr>
   </w:style>
-  <w:style w:type="paragraph" w:styleId="Voetnoottekst">
+  <w:style w:type="paragraph" w:styleId="FootnoteText">
     <w:name w:val="footnote text"/>
-    <w:basedOn w:val="Standaard"/>
-    <w:link w:val="VoetnoottekstChar"/>
+    <w:basedOn w:val="Normal"/>
+    <w:link w:val="FootnoteTextChar"/>
     <w:uiPriority w:val="99"/>
     <w:semiHidden/>
     <w:unhideWhenUsed/>
@@ -5202,10 +6205,10 @@
       <w:szCs w:val="20"/>
     </w:rPr>
   </w:style>
-  <w:style w:type="character" w:customStyle="1" w:styleId="VoetnoottekstChar">
-    <w:name w:val="Voetnoottekst Char"/>
-    <w:basedOn w:val="Standaardalinea-lettertype"/>
-    <w:link w:val="Voetnoottekst"/>
+  <w:style w:type="character" w:customStyle="1" w:styleId="FootnoteTextChar">
+    <w:name w:val="Footnote Text Char"/>
+    <w:basedOn w:val="DefaultParagraphFont"/>
+    <w:link w:val="FootnoteText"/>
     <w:uiPriority w:val="99"/>
     <w:semiHidden/>
     <w:rsid w:val="008704B2"/>
@@ -5215,9 +6218,9 @@
       <w:szCs w:val="20"/>
     </w:rPr>
   </w:style>
-  <w:style w:type="character" w:styleId="Voetnootmarkering">
+  <w:style w:type="character" w:styleId="FootnoteReference">
     <w:name w:val="footnote reference"/>
-    <w:basedOn w:val="Standaardalinea-lettertype"/>
+    <w:basedOn w:val="DefaultParagraphFont"/>
     <w:uiPriority w:val="99"/>
     <w:semiHidden/>
     <w:unhideWhenUsed/>
@@ -5514,7 +6517,7 @@
 </file>
 
 <file path=customXml/itemProps2.xml><?xml version="1.0" encoding="utf-8"?>
-<ds:datastoreItem xmlns:ds="http://schemas.openxmlformats.org/officeDocument/2006/customXml" ds:itemID="{DDC9DFFD-1A16-4A87-BA7C-64CFC818CE0A}">
+<ds:datastoreItem xmlns:ds="http://schemas.openxmlformats.org/officeDocument/2006/customXml" ds:itemID="{9D6DAFA1-481F-4F99-AF73-5D3BC7C23487}">
   <ds:schemaRefs>
     <ds:schemaRef ds:uri="http://schemas.openxmlformats.org/officeDocument/2006/bibliography"/>
   </ds:schemaRefs>
